--- a/TEMP/input/p036v_FP_+MHS_+_IAD_G2/tl_p036v.docx
+++ b/TEMP/input/p036v_FP_+MHS_+_IAD_G2/tl_p036v.docx
@@ -1821,7 +1821,7 @@
           <w:szCs w:val="18"/>
           <w:rtl w:val="0"/>
         </w:rPr>
-        <w:t xml:space="preserve">&lt;pro&gt;</w:t>
+        <w:t xml:space="preserve">&lt;m&gt;&lt;pro&gt;</w:t>
       </w:r>
       <w:r>
         <w:rPr>
@@ -1852,6 +1852,16 @@
           <w:rtl w:val="0"/>
         </w:rPr>
         <w:t xml:space="preserve"> glass</w:t>
+      </w:r>
+      <w:r>
+        <w:rPr>
+          <w:rFonts w:ascii="Courier New" w:cs="Courier New" w:eastAsia="Courier New" w:hAnsi="Courier New"/>
+          <w:color w:val="0000ff"/>
+          <w:sz w:val="18"/>
+          <w:szCs w:val="18"/>
+          <w:rtl w:val="0"/>
+        </w:rPr>
+        <w:t xml:space="preserve">&lt;/m&gt;</w:t>
       </w:r>
       <w:r>
         <w:rPr>
@@ -1960,7 +1970,24 @@
           <w:color w:val="000000"/>
           <w:rtl w:val="0"/>
         </w:rPr>
-        <w:t xml:space="preserve"> and </w:t>
+        <w:t xml:space="preserve"> &amp;</w:t>
+      </w:r>
+      <w:r>
+        <w:rPr>
+          <w:rFonts w:ascii="Courier New" w:cs="Courier New" w:eastAsia="Courier New" w:hAnsi="Courier New"/>
+          <w:color w:val="a9a9a9"/>
+          <w:sz w:val="18"/>
+          <w:szCs w:val="18"/>
+          <w:rtl w:val="0"/>
+        </w:rPr>
+        <w:t xml:space="preserve">amp;</w:t>
+      </w:r>
+      <w:r>
+        <w:rPr>
+          <w:color w:val="000000"/>
+          <w:rtl w:val="0"/>
+        </w:rPr>
+        <w:t xml:space="preserve"> </w:t>
       </w:r>
       <w:r>
         <w:rPr>
@@ -2038,6 +2065,87 @@
           <w:szCs w:val="18"/>
           <w:rtl w:val="0"/>
         </w:rPr>
+        <w:t xml:space="preserve">&lt;m&gt;&lt;pa&gt;</w:t>
+      </w:r>
+      <w:r>
+        <w:rPr>
+          <w:color w:val="000000"/>
+          <w:rtl w:val="0"/>
+        </w:rPr>
+        <w:t xml:space="preserve">fern</w:t>
+      </w:r>
+      <w:r>
+        <w:rPr>
+          <w:rFonts w:ascii="Courier New" w:cs="Courier New" w:eastAsia="Courier New" w:hAnsi="Courier New"/>
+          <w:color w:val="0000ff"/>
+          <w:sz w:val="18"/>
+          <w:szCs w:val="18"/>
+          <w:rtl w:val="0"/>
+        </w:rPr>
+        <w:t xml:space="preserve">&lt;/pa&gt;</w:t>
+      </w:r>
+      <w:r>
+        <w:rPr>
+          <w:color w:val="000000"/>
+          <w:rtl w:val="0"/>
+        </w:rPr>
+        <w:t xml:space="preserve"> </w:t>
+      </w:r>
+      <w:r>
+        <w:rPr>
+          <w:color w:val="000000"/>
+          <w:rtl w:val="0"/>
+        </w:rPr>
+        <w:t xml:space="preserve">ashes</w:t>
+      </w:r>
+      <w:r>
+        <w:rPr>
+          <w:rFonts w:ascii="Courier New" w:cs="Courier New" w:eastAsia="Courier New" w:hAnsi="Courier New"/>
+          <w:color w:val="0000ff"/>
+          <w:sz w:val="18"/>
+          <w:szCs w:val="18"/>
+          <w:rtl w:val="0"/>
+        </w:rPr>
+        <w:t xml:space="preserve">&lt;/m&gt;</w:t>
+      </w:r>
+      <w:r>
+        <w:rPr>
+          <w:color w:val="000000"/>
+          <w:rtl w:val="0"/>
+        </w:rPr>
+        <w:t xml:space="preserve"> </w:t>
+      </w:r>
+      <w:r>
+        <w:rPr>
+          <w:rtl w:val="0"/>
+        </w:rPr>
+        <w:t xml:space="preserve">&amp;</w:t>
+      </w:r>
+      <w:r>
+        <w:rPr>
+          <w:rFonts w:ascii="Courier New" w:cs="Courier New" w:eastAsia="Courier New" w:hAnsi="Courier New"/>
+          <w:color w:val="a9a9a9"/>
+          <w:sz w:val="18"/>
+          <w:szCs w:val="18"/>
+          <w:rtl w:val="0"/>
+        </w:rPr>
+        <w:t xml:space="preserve">amp;</w:t>
+      </w:r>
+      <w:r>
+        <w:rPr>
+          <w:color w:val="000000"/>
+          <w:rtl w:val="0"/>
+        </w:rPr>
+        <w:t xml:space="preserve"> </w:t>
+      </w:r>
+      <w:r>
+        <w:rPr>
+          <w:rFonts w:ascii="Courier New" w:cs="Courier New" w:eastAsia="Courier New" w:hAnsi="Courier New"/>
+          <w:color w:val="0000ff"/>
+          <w:sz w:val="18"/>
+          <w:szCs w:val="18"/>
+          <w:rtl w:val="0"/>
+        </w:rPr>
         <w:t xml:space="preserve">&lt;m&gt;</w:t>
       </w:r>
       <w:r>
@@ -2045,7 +2153,147 @@
           <w:color w:val="000000"/>
           <w:rtl w:val="0"/>
         </w:rPr>
-        <w:t xml:space="preserve">fern</w:t>
+        <w:t xml:space="preserve">pebbles</w:t>
+      </w:r>
+      <w:r>
+        <w:rPr>
+          <w:rFonts w:ascii="Courier New" w:cs="Courier New" w:eastAsia="Courier New" w:hAnsi="Courier New"/>
+          <w:color w:val="0000ff"/>
+          <w:sz w:val="18"/>
+          <w:szCs w:val="18"/>
+          <w:rtl w:val="0"/>
+        </w:rPr>
+        <w:t xml:space="preserve">&lt;/m&gt;</w:t>
+      </w:r>
+      <w:r>
+        <w:rPr>
+          <w:color w:val="000000"/>
+          <w:rtl w:val="0"/>
+        </w:rPr>
+        <w:t xml:space="preserve">. First they blow up a long </w:t>
+      </w:r>
+      <w:r>
+        <w:rPr>
+          <w:color w:val="000000"/>
+          <w:rtl w:val="0"/>
+        </w:rPr>
+        <w:t xml:space="preserve">still</w:t>
+      </w:r>
+      <w:r>
+        <w:rPr>
+          <w:color w:val="000000"/>
+          <w:rtl w:val="0"/>
+        </w:rPr>
+        <w:t xml:space="preserve"> that another worker breaks off and cuts vertically with big shears. Then this long still expands by being placed on a </w:t>
+      </w:r>
+      <w:r>
+        <w:rPr>
+          <w:rFonts w:ascii="Courier New" w:cs="Courier New" w:eastAsia="Courier New" w:hAnsi="Courier New"/>
+          <w:color w:val="0000ff"/>
+          <w:sz w:val="18"/>
+          <w:szCs w:val="18"/>
+          <w:rtl w:val="0"/>
+        </w:rPr>
+        <w:t xml:space="preserve">&lt;tl&gt;&lt;m&gt;</w:t>
+      </w:r>
+      <w:r>
+        <w:rPr>
+          <w:color w:val="000000"/>
+          <w:rtl w:val="0"/>
+        </w:rPr>
+        <w:t xml:space="preserve">stone</w:t>
+      </w:r>
+      <w:r>
+        <w:rPr>
+          <w:rFonts w:ascii="Courier New" w:cs="Courier New" w:eastAsia="Courier New" w:hAnsi="Courier New"/>
+          <w:color w:val="0000ff"/>
+          <w:sz w:val="18"/>
+          <w:szCs w:val="18"/>
+          <w:rtl w:val="0"/>
+        </w:rPr>
+        <w:t xml:space="preserve">&lt;/m&gt;&lt;/tl&gt;</w:t>
+      </w:r>
+      <w:r>
+        <w:rPr>
+          <w:color w:val="000000"/>
+          <w:rtl w:val="0"/>
+        </w:rPr>
+        <w:t xml:space="preserve"> or large </w:t>
+      </w:r>
+      <w:r>
+        <w:rPr>
+          <w:rFonts w:ascii="Courier New" w:cs="Courier New" w:eastAsia="Courier New" w:hAnsi="Courier New"/>
+          <w:color w:val="0000ff"/>
+          <w:sz w:val="18"/>
+          <w:szCs w:val="18"/>
+          <w:rtl w:val="0"/>
+        </w:rPr>
+        <w:t xml:space="preserve">&lt;tl&gt;</w:t>
+      </w:r>
+      <w:r>
+        <w:rPr>
+          <w:color w:val="000000"/>
+          <w:rtl w:val="0"/>
+        </w:rPr>
+        <w:t xml:space="preserve">platine</w:t>
+      </w:r>
+      <w:r>
+        <w:rPr>
+          <w:rFonts w:ascii="Courier New" w:cs="Courier New" w:eastAsia="Courier New" w:hAnsi="Courier New"/>
+          <w:color w:val="0000ff"/>
+          <w:sz w:val="18"/>
+          <w:szCs w:val="18"/>
+          <w:rtl w:val="0"/>
+        </w:rPr>
+        <w:t xml:space="preserve">&lt;/tl&gt;</w:t>
+      </w:r>
+      <w:r>
+        <w:rPr>
+          <w:color w:val="000000"/>
+          <w:rtl w:val="0"/>
+        </w:rPr>
+        <w:t xml:space="preserve"> in a </w:t>
+      </w:r>
+      <w:r>
+        <w:rPr>
+          <w:rFonts w:ascii="Courier New" w:cs="Courier New" w:eastAsia="Courier New" w:hAnsi="Courier New"/>
+          <w:color w:val="0000ff"/>
+          <w:sz w:val="18"/>
+          <w:szCs w:val="18"/>
+          <w:rtl w:val="0"/>
+        </w:rPr>
+        <w:t xml:space="preserve">&lt;tl&gt;</w:t>
+      </w:r>
+      <w:r>
+        <w:rPr>
+          <w:color w:val="000000"/>
+          <w:rtl w:val="0"/>
+        </w:rPr>
+        <w:t xml:space="preserve">furnace</w:t>
+      </w:r>
+      <w:r>
+        <w:rPr>
+          <w:rFonts w:ascii="Courier New" w:cs="Courier New" w:eastAsia="Courier New" w:hAnsi="Courier New"/>
+          <w:color w:val="0000ff"/>
+          <w:sz w:val="18"/>
+          <w:szCs w:val="18"/>
+          <w:rtl w:val="0"/>
+        </w:rPr>
+        <w:t xml:space="preserve">&lt;/tl&gt;</w:t>
+      </w:r>
+      <w:r>
+        <w:rPr>
+          <w:color w:val="000000"/>
+          <w:rtl w:val="0"/>
+        </w:rPr>
+        <w:t xml:space="preserve"> slightly colder than one for melting. Furthermore, they flatten it by </w:t>
+      </w:r>
+      <w:r>
+        <w:rPr>
+          <w:color w:val="000000"/>
+          <w:rtl w:val="0"/>
+        </w:rPr>
+        <w:t xml:space="preserve">rolling</w:t>
       </w:r>
       <w:r>
         <w:rPr>
@@ -2056,10 +2304,77 @@
       </w:r>
       <w:r>
         <w:rPr>
-          <w:color w:val="000000"/>
-          <w:rtl w:val="0"/>
-        </w:rPr>
-        <w:t xml:space="preserve">ashes</w:t>
+          <w:rFonts w:ascii="Courier New" w:cs="Courier New" w:eastAsia="Courier New" w:hAnsi="Courier New"/>
+          <w:color w:val="7f6000"/>
+          <w:sz w:val="18"/>
+          <w:szCs w:val="18"/>
+          <w:rtl w:val="0"/>
+        </w:rPr>
+        <w:t xml:space="preserve">&lt;sup&gt;</w:t>
+      </w:r>
+      <w:r>
+        <w:rPr>
+          <w:color w:val="000000"/>
+          <w:rtl w:val="0"/>
+        </w:rPr>
+        <w:t xml:space="preserve">over</w:t>
+      </w:r>
+      <w:r>
+        <w:rPr>
+          <w:rFonts w:ascii="Courier New" w:cs="Courier New" w:eastAsia="Courier New" w:hAnsi="Courier New"/>
+          <w:color w:val="7f6000"/>
+          <w:sz w:val="18"/>
+          <w:szCs w:val="18"/>
+          <w:rtl w:val="0"/>
+        </w:rPr>
+        <w:t xml:space="preserve">&lt;/sup&gt;</w:t>
+      </w:r>
+      <w:r>
+        <w:rPr>
+          <w:color w:val="000000"/>
+          <w:rtl w:val="0"/>
+        </w:rPr>
+        <w:t xml:space="preserve"> it a big </w:t>
+      </w:r>
+      <w:r>
+        <w:rPr>
+          <w:rtl w:val="0"/>
+        </w:rPr>
+        <w:t xml:space="preserve">&amp;</w:t>
+      </w:r>
+      <w:r>
+        <w:rPr>
+          <w:rFonts w:ascii="Courier New" w:cs="Courier New" w:eastAsia="Courier New" w:hAnsi="Courier New"/>
+          <w:color w:val="a9a9a9"/>
+          <w:sz w:val="18"/>
+          <w:szCs w:val="18"/>
+          <w:rtl w:val="0"/>
+        </w:rPr>
+        <w:t xml:space="preserve">amp;</w:t>
+      </w:r>
+      <w:r>
+        <w:rPr>
+          <w:color w:val="000000"/>
+          <w:rtl w:val="0"/>
+        </w:rPr>
+        <w:t xml:space="preserve"> long </w:t>
+      </w:r>
+      <w:r>
+        <w:rPr>
+          <w:rFonts w:ascii="Courier New" w:cs="Courier New" w:eastAsia="Courier New" w:hAnsi="Courier New"/>
+          <w:color w:val="0000ff"/>
+          <w:sz w:val="18"/>
+          <w:szCs w:val="18"/>
+          <w:rtl w:val="0"/>
+        </w:rPr>
+        <w:t xml:space="preserve">&lt;tl&gt;&lt;m&gt;</w:t>
+      </w:r>
+      <w:r>
+        <w:rPr>
+          <w:color w:val="000000"/>
+          <w:rtl w:val="0"/>
+        </w:rPr>
+        <w:t xml:space="preserve">iron</w:t>
       </w:r>
       <w:r>
         <w:rPr>
@@ -2076,7 +2391,167 @@
           <w:color w:val="000000"/>
           <w:rtl w:val="0"/>
         </w:rPr>
-        <w:t xml:space="preserve"> and </w:t>
+        <w:t xml:space="preserve"> stick</w:t>
+      </w:r>
+      <w:r>
+        <w:rPr>
+          <w:rFonts w:ascii="Courier New" w:cs="Courier New" w:eastAsia="Courier New" w:hAnsi="Courier New"/>
+          <w:color w:val="0000ff"/>
+          <w:sz w:val="18"/>
+          <w:szCs w:val="18"/>
+          <w:rtl w:val="0"/>
+        </w:rPr>
+        <w:t xml:space="preserve">&lt;/tl&gt;</w:t>
+      </w:r>
+      <w:r>
+        <w:rPr>
+          <w:color w:val="000000"/>
+          <w:rtl w:val="0"/>
+        </w:rPr>
+        <w:t xml:space="preserve">. Then they take it out of the annealing</w:t>
+      </w:r>
+      <w:r>
+        <w:rPr>
+          <w:color w:val="000000"/>
+          <w:rtl w:val="0"/>
+        </w:rPr>
+        <w:t xml:space="preserve"> </w:t>
+      </w:r>
+      <w:r>
+        <w:rPr>
+          <w:rFonts w:ascii="Courier New" w:cs="Courier New" w:eastAsia="Courier New" w:hAnsi="Courier New"/>
+          <w:color w:val="0000ff"/>
+          <w:sz w:val="18"/>
+          <w:szCs w:val="18"/>
+          <w:rtl w:val="0"/>
+        </w:rPr>
+        <w:t xml:space="preserve">&lt;tl&gt;</w:t>
+      </w:r>
+      <w:r>
+        <w:rPr>
+          <w:color w:val="000000"/>
+          <w:rtl w:val="0"/>
+        </w:rPr>
+        <w:t xml:space="preserve">furnace</w:t>
+      </w:r>
+      <w:r>
+        <w:rPr>
+          <w:rFonts w:ascii="Courier New" w:cs="Courier New" w:eastAsia="Courier New" w:hAnsi="Courier New"/>
+          <w:color w:val="0000ff"/>
+          <w:sz w:val="18"/>
+          <w:szCs w:val="18"/>
+          <w:rtl w:val="0"/>
+        </w:rPr>
+        <w:t xml:space="preserve">&lt;/tl&gt;</w:t>
+      </w:r>
+      <w:r>
+        <w:rPr>
+          <w:color w:val="000000"/>
+          <w:rtl w:val="0"/>
+        </w:rPr>
+        <w:t xml:space="preserve">. Similarly, they make some in </w:t>
+      </w:r>
+      <w:r>
+        <w:rPr>
+          <w:rFonts w:ascii="Courier New" w:cs="Courier New" w:eastAsia="Courier New" w:hAnsi="Courier New"/>
+          <w:color w:val="0000ff"/>
+          <w:sz w:val="18"/>
+          <w:szCs w:val="18"/>
+          <w:rtl w:val="0"/>
+        </w:rPr>
+        <w:t xml:space="preserve">&lt;pl&gt;</w:t>
+      </w:r>
+      <w:r>
+        <w:rPr>
+          <w:color w:val="000000"/>
+          <w:rtl w:val="0"/>
+        </w:rPr>
+        <w:t xml:space="preserve">England</w:t>
+      </w:r>
+      <w:r>
+        <w:rPr>
+          <w:rFonts w:ascii="Courier New" w:cs="Courier New" w:eastAsia="Courier New" w:hAnsi="Courier New"/>
+          <w:color w:val="0000ff"/>
+          <w:sz w:val="18"/>
+          <w:szCs w:val="18"/>
+          <w:rtl w:val="0"/>
+        </w:rPr>
+        <w:t xml:space="preserve">&lt;/pl&gt;</w:t>
+      </w:r>
+      <w:r>
+        <w:rPr>
+          <w:color w:val="000000"/>
+          <w:rtl w:val="0"/>
+        </w:rPr>
+        <w:t xml:space="preserve"> that are quite beautiful. Close to </w:t>
+      </w:r>
+      <w:r>
+        <w:rPr>
+          <w:rFonts w:ascii="Courier New" w:cs="Courier New" w:eastAsia="Courier New" w:hAnsi="Courier New"/>
+          <w:color w:val="0000ff"/>
+          <w:sz w:val="18"/>
+          <w:szCs w:val="18"/>
+          <w:rtl w:val="0"/>
+        </w:rPr>
+        <w:t xml:space="preserve">&lt;pl&gt;</w:t>
+      </w:r>
+      <w:r>
+        <w:rPr>
+          <w:color w:val="000000"/>
+          <w:rtl w:val="0"/>
+        </w:rPr>
+        <w:t xml:space="preserve">Rouen</w:t>
+      </w:r>
+      <w:r>
+        <w:rPr>
+          <w:rFonts w:ascii="Courier New" w:cs="Courier New" w:eastAsia="Courier New" w:hAnsi="Courier New"/>
+          <w:color w:val="0000ff"/>
+          <w:sz w:val="18"/>
+          <w:szCs w:val="18"/>
+          <w:rtl w:val="0"/>
+        </w:rPr>
+        <w:t xml:space="preserve">&lt;/pl&gt;</w:t>
+      </w:r>
+      <w:r>
+        <w:rPr>
+          <w:color w:val="000000"/>
+          <w:rtl w:val="0"/>
+        </w:rPr>
+        <w:t xml:space="preserve"> in </w:t>
+      </w:r>
+      <w:r>
+        <w:rPr>
+          <w:rFonts w:ascii="Courier New" w:cs="Courier New" w:eastAsia="Courier New" w:hAnsi="Courier New"/>
+          <w:color w:val="0000ff"/>
+          <w:sz w:val="18"/>
+          <w:szCs w:val="18"/>
+          <w:rtl w:val="0"/>
+        </w:rPr>
+        <w:t xml:space="preserve">&lt;pl&gt;</w:t>
+      </w:r>
+      <w:r>
+        <w:rPr>
+          <w:color w:val="000000"/>
+          <w:rtl w:val="0"/>
+        </w:rPr>
+        <w:t xml:space="preserve">France</w:t>
+      </w:r>
+      <w:r>
+        <w:rPr>
+          <w:rFonts w:ascii="Courier New" w:cs="Courier New" w:eastAsia="Courier New" w:hAnsi="Courier New"/>
+          <w:color w:val="0000ff"/>
+          <w:sz w:val="18"/>
+          <w:szCs w:val="18"/>
+          <w:rtl w:val="0"/>
+        </w:rPr>
+        <w:t xml:space="preserve">&lt;/pl&gt;</w:t>
+      </w:r>
+      <w:r>
+        <w:rPr>
+          <w:color w:val="000000"/>
+          <w:rtl w:val="0"/>
+        </w:rPr>
+        <w:t xml:space="preserve">, </w:t>
       </w:r>
       <w:r>
         <w:rPr>
@@ -2093,6 +2568,163 @@
           <w:color w:val="000000"/>
           <w:rtl w:val="0"/>
         </w:rPr>
+        <w:t xml:space="preserve">flat </w:t>
+      </w:r>
+      <w:r>
+        <w:rPr>
+          <w:color w:val="000000"/>
+          <w:rtl w:val="0"/>
+        </w:rPr>
+        <w:t xml:space="preserve">glass</w:t>
+      </w:r>
+      <w:r>
+        <w:rPr>
+          <w:rFonts w:ascii="Courier New" w:cs="Courier New" w:eastAsia="Courier New" w:hAnsi="Courier New"/>
+          <w:color w:val="0000ff"/>
+          <w:sz w:val="18"/>
+          <w:szCs w:val="18"/>
+          <w:rtl w:val="0"/>
+        </w:rPr>
+        <w:t xml:space="preserve">&lt;/m&gt;</w:t>
+      </w:r>
+      <w:r>
+        <w:rPr>
+          <w:color w:val="000000"/>
+          <w:rtl w:val="0"/>
+        </w:rPr>
+        <w:t xml:space="preserve"> is made with some </w:t>
+      </w:r>
+      <w:r>
+        <w:rPr>
+          <w:rFonts w:ascii="Courier New" w:cs="Courier New" w:eastAsia="Courier New" w:hAnsi="Courier New"/>
+          <w:color w:val="a91111"/>
+          <w:sz w:val="18"/>
+          <w:szCs w:val="18"/>
+          <w:rtl w:val="0"/>
+        </w:rPr>
+        <w:t xml:space="preserve">&lt;del&gt;</w:t>
+      </w:r>
+      <w:r>
+        <w:rPr>
+          <w:rFonts w:ascii="Courier New" w:cs="Courier New" w:eastAsia="Courier New" w:hAnsi="Courier New"/>
+          <w:color w:val="0000ff"/>
+          <w:sz w:val="18"/>
+          <w:szCs w:val="18"/>
+          <w:rtl w:val="0"/>
+        </w:rPr>
+        <w:t xml:space="preserve">&lt;fr&gt;</w:t>
+      </w:r>
+      <w:r>
+        <w:rPr>
+          <w:rtl w:val="0"/>
+        </w:rPr>
+        <w:t xml:space="preserve">sel de</w:t>
+      </w:r>
+      <w:r>
+        <w:rPr>
+          <w:rFonts w:ascii="Courier New" w:cs="Courier New" w:eastAsia="Courier New" w:hAnsi="Courier New"/>
+          <w:color w:val="0000ff"/>
+          <w:sz w:val="18"/>
+          <w:szCs w:val="18"/>
+          <w:rtl w:val="0"/>
+        </w:rPr>
+        <w:t xml:space="preserve">&lt;/fr&gt;</w:t>
+      </w:r>
+      <w:r>
+        <w:rPr>
+          <w:rFonts w:ascii="Courier New" w:cs="Courier New" w:eastAsia="Courier New" w:hAnsi="Courier New"/>
+          <w:color w:val="a91111"/>
+          <w:sz w:val="18"/>
+          <w:szCs w:val="18"/>
+          <w:rtl w:val="0"/>
+        </w:rPr>
+        <w:t xml:space="preserve">&lt;/del&gt;</w:t>
+      </w:r>
+      <w:r>
+        <w:rPr>
+          <w:rtl w:val="0"/>
+        </w:rPr>
+        <w:t xml:space="preserve"> </w:t>
+      </w:r>
+      <w:r>
+        <w:rPr>
+          <w:rFonts w:ascii="Courier New" w:cs="Courier New" w:eastAsia="Courier New" w:hAnsi="Courier New"/>
+          <w:color w:val="0000ff"/>
+          <w:sz w:val="18"/>
+          <w:szCs w:val="18"/>
+          <w:rtl w:val="0"/>
+        </w:rPr>
+        <w:t xml:space="preserve">&lt;m&gt;&lt;pa&gt;</w:t>
+      </w:r>
+      <w:r>
+        <w:rPr>
+          <w:color w:val="000000"/>
+          <w:rtl w:val="0"/>
+        </w:rPr>
+        <w:t xml:space="preserve">sal</w:t>
+      </w:r>
+      <w:r>
+        <w:rPr>
+          <w:color w:val="000000"/>
+          <w:rtl w:val="0"/>
+        </w:rPr>
+        <w:t xml:space="preserve">tworth</w:t>
+      </w:r>
+      <w:r>
+        <w:rPr>
+          <w:rFonts w:ascii="Courier New" w:cs="Courier New" w:eastAsia="Courier New" w:hAnsi="Courier New"/>
+          <w:color w:val="0000ff"/>
+          <w:sz w:val="18"/>
+          <w:szCs w:val="18"/>
+          <w:rtl w:val="0"/>
+        </w:rPr>
+        <w:t xml:space="preserve">&lt;/pa&gt;&lt;/m&gt;</w:t>
+      </w:r>
+      <w:r>
+        <w:rPr>
+          <w:color w:val="000000"/>
+          <w:rtl w:val="0"/>
+        </w:rPr>
+        <w:t xml:space="preserve"> </w:t>
+      </w:r>
+      <w:r>
+        <w:rPr>
+          <w:rtl w:val="0"/>
+        </w:rPr>
+        <w:t xml:space="preserve">&amp;</w:t>
+      </w:r>
+      <w:r>
+        <w:rPr>
+          <w:rFonts w:ascii="Courier New" w:cs="Courier New" w:eastAsia="Courier New" w:hAnsi="Courier New"/>
+          <w:color w:val="a9a9a9"/>
+          <w:sz w:val="18"/>
+          <w:szCs w:val="18"/>
+          <w:rtl w:val="0"/>
+        </w:rPr>
+        <w:t xml:space="preserve">amp;</w:t>
+      </w:r>
+      <w:r>
+        <w:rPr>
+          <w:color w:val="000000"/>
+          <w:rtl w:val="0"/>
+        </w:rPr>
+        <w:t xml:space="preserve"> </w:t>
+      </w:r>
+      <w:r>
+        <w:rPr>
+          <w:rFonts w:ascii="Courier New" w:cs="Courier New" w:eastAsia="Courier New" w:hAnsi="Courier New"/>
+          <w:color w:val="0000ff"/>
+          <w:sz w:val="18"/>
+          <w:szCs w:val="18"/>
+          <w:rtl w:val="0"/>
+        </w:rPr>
+        <w:t xml:space="preserve">&lt;m&gt;</w:t>
+      </w:r>
+      <w:r>
+        <w:rPr>
+          <w:color w:val="000000"/>
+          <w:rtl w:val="0"/>
+        </w:rPr>
         <w:t xml:space="preserve">pebbles</w:t>
       </w:r>
       <w:r>
@@ -2110,418 +2742,261 @@
           <w:color w:val="000000"/>
           <w:rtl w:val="0"/>
         </w:rPr>
-        <w:t xml:space="preserve">. First they blow up a long </w:t>
-      </w:r>
-      <w:r>
-        <w:rPr>
-          <w:color w:val="000000"/>
-          <w:rtl w:val="0"/>
-        </w:rPr>
-        <w:t xml:space="preserve">still</w:t>
-      </w:r>
-      <w:r>
-        <w:rPr>
-          <w:color w:val="000000"/>
-          <w:rtl w:val="0"/>
-        </w:rPr>
-        <w:t xml:space="preserve"> that another worker breaks off and cuts vertically with big shears. Then this long still expands by being placed on a stone or large </w:t>
-      </w:r>
-      <w:r>
-        <w:rPr>
-          <w:color w:val="000000"/>
-          <w:rtl w:val="0"/>
-        </w:rPr>
-        <w:t xml:space="preserve">platine</w:t>
-      </w:r>
-      <w:r>
-        <w:rPr>
-          <w:color w:val="000000"/>
-          <w:rtl w:val="0"/>
-        </w:rPr>
-        <w:t xml:space="preserve"> in a furnace slightly colder than one for melting. Furthermore, they flatten it by </w:t>
-      </w:r>
-      <w:r>
-        <w:rPr>
-          <w:color w:val="000000"/>
-          <w:rtl w:val="0"/>
-        </w:rPr>
-        <w:t xml:space="preserve">rolling</w:t>
-      </w:r>
-      <w:r>
-        <w:rPr>
-          <w:color w:val="000000"/>
+        <w:t xml:space="preserve"> and is whiter </w:t>
+      </w:r>
+      <w:r>
+        <w:rPr>
+          <w:rtl w:val="0"/>
+        </w:rPr>
+        <w:t xml:space="preserve">&amp;</w:t>
+      </w:r>
+      <w:r>
+        <w:rPr>
+          <w:rFonts w:ascii="Courier New" w:cs="Courier New" w:eastAsia="Courier New" w:hAnsi="Courier New"/>
+          <w:color w:val="a9a9a9"/>
+          <w:sz w:val="18"/>
+          <w:szCs w:val="18"/>
+          <w:rtl w:val="0"/>
+        </w:rPr>
+        <w:t xml:space="preserve">amp;</w:t>
+      </w:r>
+      <w:r>
+        <w:rPr>
+          <w:color w:val="000000"/>
+          <w:rtl w:val="0"/>
+        </w:rPr>
+        <w:t xml:space="preserve"> softer than the </w:t>
+      </w:r>
+      <w:r>
+        <w:rPr>
+          <w:rFonts w:ascii="Courier New" w:cs="Courier New" w:eastAsia="Courier New" w:hAnsi="Courier New"/>
+          <w:color w:val="0000ff"/>
+          <w:sz w:val="18"/>
+          <w:szCs w:val="18"/>
+          <w:rtl w:val="0"/>
+        </w:rPr>
+        <w:t xml:space="preserve">&lt;pl&gt;</w:t>
+      </w:r>
+      <w:r>
+        <w:rPr>
+          <w:color w:val="000000"/>
+          <w:rtl w:val="0"/>
+        </w:rPr>
+        <w:t xml:space="preserve">Lorraine</w:t>
+      </w:r>
+      <w:r>
+        <w:rPr>
+          <w:rFonts w:ascii="Courier New" w:cs="Courier New" w:eastAsia="Courier New" w:hAnsi="Courier New"/>
+          <w:color w:val="0000ff"/>
+          <w:sz w:val="18"/>
+          <w:szCs w:val="18"/>
+          <w:rtl w:val="0"/>
+        </w:rPr>
+        <w:t xml:space="preserve">&lt;/pl&gt;</w:t>
+      </w:r>
+      <w:r>
+        <w:rPr>
+          <w:color w:val="000000"/>
+          <w:rtl w:val="0"/>
+        </w:rPr>
+        <w:t xml:space="preserve"> one, because it can be melted with a </w:t>
+      </w:r>
+      <w:r>
+        <w:rPr>
+          <w:rFonts w:ascii="Courier New" w:cs="Courier New" w:eastAsia="Courier New" w:hAnsi="Courier New"/>
+          <w:color w:val="0000ff"/>
+          <w:sz w:val="18"/>
+          <w:szCs w:val="18"/>
+          <w:rtl w:val="0"/>
+        </w:rPr>
+        <w:t xml:space="preserve">&lt;tl&gt;</w:t>
+      </w:r>
+      <w:r>
+        <w:rPr>
+          <w:color w:val="000000"/>
+          <w:rtl w:val="0"/>
+        </w:rPr>
+        <w:t xml:space="preserve">candle</w:t>
+      </w:r>
+      <w:r>
+        <w:rPr>
+          <w:rFonts w:ascii="Courier New" w:cs="Courier New" w:eastAsia="Courier New" w:hAnsi="Courier New"/>
+          <w:color w:val="0000ff"/>
+          <w:sz w:val="18"/>
+          <w:szCs w:val="18"/>
+          <w:rtl w:val="0"/>
+        </w:rPr>
+        <w:t xml:space="preserve">&lt;/tl&gt;</w:t>
+      </w:r>
+      <w:r>
+        <w:rPr>
+          <w:color w:val="000000"/>
+          <w:rtl w:val="0"/>
+        </w:rPr>
+        <w:t xml:space="preserve">, unlike the </w:t>
+      </w:r>
+      <w:r>
+        <w:rPr>
+          <w:rFonts w:ascii="Courier New" w:cs="Courier New" w:eastAsia="Courier New" w:hAnsi="Courier New"/>
+          <w:color w:val="0000ff"/>
+          <w:sz w:val="18"/>
+          <w:szCs w:val="18"/>
+          <w:rtl w:val="0"/>
+        </w:rPr>
+        <w:t xml:space="preserve">&lt;pl&gt;</w:t>
+      </w:r>
+      <w:r>
+        <w:rPr>
+          <w:color w:val="000000"/>
+          <w:rtl w:val="0"/>
+        </w:rPr>
+        <w:t xml:space="preserve">Lorraine</w:t>
+      </w:r>
+      <w:r>
+        <w:rPr>
+          <w:rFonts w:ascii="Courier New" w:cs="Courier New" w:eastAsia="Courier New" w:hAnsi="Courier New"/>
+          <w:color w:val="0000ff"/>
+          <w:sz w:val="18"/>
+          <w:szCs w:val="18"/>
+          <w:rtl w:val="0"/>
+        </w:rPr>
+        <w:t xml:space="preserve">&lt;/pl&gt;</w:t>
+      </w:r>
+      <w:r>
+        <w:rPr>
+          <w:color w:val="000000"/>
+          <w:rtl w:val="0"/>
+        </w:rPr>
+        <w:t xml:space="preserve"> one. This </w:t>
+      </w:r>
+      <w:r>
+        <w:rPr>
+          <w:rFonts w:ascii="Courier New" w:cs="Courier New" w:eastAsia="Courier New" w:hAnsi="Courier New"/>
+          <w:color w:val="0000ff"/>
+          <w:sz w:val="18"/>
+          <w:szCs w:val="18"/>
+          <w:rtl w:val="0"/>
+        </w:rPr>
+        <w:t xml:space="preserve">&lt;m&gt;</w:t>
+      </w:r>
+      <w:r>
+        <w:rPr>
+          <w:color w:val="000000"/>
+          <w:rtl w:val="0"/>
+        </w:rPr>
+        <w:t xml:space="preserve">flat glass</w:t>
+      </w:r>
+      <w:r>
+        <w:rPr>
+          <w:rFonts w:ascii="Courier New" w:cs="Courier New" w:eastAsia="Courier New" w:hAnsi="Courier New"/>
+          <w:color w:val="0000ff"/>
+          <w:sz w:val="18"/>
+          <w:szCs w:val="18"/>
+          <w:rtl w:val="0"/>
+        </w:rPr>
+        <w:t xml:space="preserve">&lt;/m&gt;</w:t>
+      </w:r>
+      <w:r>
+        <w:rPr>
+          <w:color w:val="000000"/>
+          <w:rtl w:val="0"/>
+        </w:rPr>
+        <w:t xml:space="preserve"> is blown up in a long still -- the end of which someone else cuts and blows up whilst turning it, then flattens it </w:t>
+      </w:r>
+      <w:r>
+        <w:rPr>
+          <w:color w:val="000000"/>
+          <w:rtl w:val="0"/>
+        </w:rPr>
+        <w:t xml:space="preserve">using</w:t>
+      </w:r>
+      <w:r>
+        <w:rPr>
+          <w:color w:val="000000"/>
+          <w:rtl w:val="0"/>
+        </w:rPr>
+        <w:t xml:space="preserve"> a </w:t>
+      </w:r>
+      <w:r>
+        <w:rPr>
+          <w:rFonts w:ascii="Courier New" w:cs="Courier New" w:eastAsia="Courier New" w:hAnsi="Courier New"/>
+          <w:color w:val="0000ff"/>
+          <w:sz w:val="18"/>
+          <w:szCs w:val="18"/>
+          <w:rtl w:val="0"/>
+        </w:rPr>
+        <w:t xml:space="preserve">&lt;tl&gt;</w:t>
+      </w:r>
+      <w:r>
+        <w:rPr>
+          <w:color w:val="000000"/>
+          <w:rtl w:val="0"/>
+        </w:rPr>
+        <w:t xml:space="preserve">plane</w:t>
+      </w:r>
+      <w:r>
+        <w:rPr>
+          <w:rFonts w:ascii="Courier New" w:cs="Courier New" w:eastAsia="Courier New" w:hAnsi="Courier New"/>
+          <w:color w:val="0000ff"/>
+          <w:sz w:val="18"/>
+          <w:szCs w:val="18"/>
+          <w:rtl w:val="0"/>
+        </w:rPr>
+        <w:t xml:space="preserve">&lt;/tl&gt;</w:t>
+      </w:r>
+      <w:r>
+        <w:rPr>
+          <w:color w:val="000000"/>
+          <w:rtl w:val="0"/>
+        </w:rPr>
+        <w:t xml:space="preserve"> which is on</w:t>
+      </w:r>
+      <w:r>
+        <w:rPr>
+          <w:color w:val="000000"/>
+          <w:rtl w:val="0"/>
+        </w:rPr>
+        <w:t xml:space="preserve"> the ground, </w:t>
+      </w:r>
+      <w:r>
+        <w:rPr>
+          <w:rFonts w:ascii="Courier New" w:cs="Courier New" w:eastAsia="Courier New" w:hAnsi="Courier New"/>
+          <w:color w:val="a91111"/>
+          <w:sz w:val="18"/>
+          <w:szCs w:val="18"/>
+          <w:rtl w:val="0"/>
+        </w:rPr>
+        <w:t xml:space="preserve">&lt;del&gt;</w:t>
+      </w:r>
+      <w:r>
+        <w:rPr>
+          <w:color w:val="000000"/>
+          <w:rtl w:val="0"/>
+        </w:rPr>
+        <w:t xml:space="preserve">A</w:t>
+      </w:r>
+      <w:r>
+        <w:rPr>
+          <w:rFonts w:ascii="Courier New" w:cs="Courier New" w:eastAsia="Courier New" w:hAnsi="Courier New"/>
+          <w:color w:val="a91111"/>
+          <w:sz w:val="18"/>
+          <w:szCs w:val="18"/>
+          <w:rtl w:val="0"/>
+        </w:rPr>
+        <w:t xml:space="preserve">&lt;/del&gt;</w:t>
+      </w:r>
+      <w:r>
+        <w:rPr>
           <w:rtl w:val="0"/>
         </w:rPr>
         <w:t xml:space="preserve"> </w:t>
       </w:r>
       <w:r>
         <w:rPr>
-          <w:rFonts w:ascii="Courier New" w:cs="Courier New" w:eastAsia="Courier New" w:hAnsi="Courier New"/>
-          <w:color w:val="7f6000"/>
-          <w:sz w:val="18"/>
-          <w:szCs w:val="18"/>
-          <w:rtl w:val="0"/>
-        </w:rPr>
-        <w:t xml:space="preserve">&lt;sup&gt;</w:t>
-      </w:r>
-      <w:r>
-        <w:rPr>
-          <w:color w:val="000000"/>
-          <w:rtl w:val="0"/>
-        </w:rPr>
-        <w:t xml:space="preserve">over</w:t>
-      </w:r>
-      <w:r>
-        <w:rPr>
-          <w:rFonts w:ascii="Courier New" w:cs="Courier New" w:eastAsia="Courier New" w:hAnsi="Courier New"/>
-          <w:color w:val="7f6000"/>
-          <w:sz w:val="18"/>
-          <w:szCs w:val="18"/>
-          <w:rtl w:val="0"/>
-        </w:rPr>
-        <w:t xml:space="preserve">&lt;/sup&gt;</w:t>
-      </w:r>
-      <w:r>
-        <w:rPr>
-          <w:color w:val="000000"/>
-          <w:rtl w:val="0"/>
-        </w:rPr>
-        <w:t xml:space="preserve"> it a big and long iron stick. Then they take it out of the annealing</w:t>
-      </w:r>
-      <w:r>
-        <w:rPr>
-          <w:color w:val="000000"/>
-          <w:rtl w:val="0"/>
-        </w:rPr>
-        <w:t xml:space="preserve"> </w:t>
-      </w:r>
-      <w:r>
-        <w:rPr>
-          <w:color w:val="000000"/>
-          <w:rtl w:val="0"/>
-        </w:rPr>
-        <w:t xml:space="preserve"> furnace. Similarly, they make some in </w:t>
-      </w:r>
-      <w:r>
-        <w:rPr>
-          <w:rFonts w:ascii="Courier New" w:cs="Courier New" w:eastAsia="Courier New" w:hAnsi="Courier New"/>
-          <w:color w:val="0000ff"/>
-          <w:sz w:val="18"/>
-          <w:szCs w:val="18"/>
-          <w:rtl w:val="0"/>
-        </w:rPr>
-        <w:t xml:space="preserve">&lt;pl&gt;</w:t>
-      </w:r>
-      <w:r>
-        <w:rPr>
-          <w:color w:val="000000"/>
-          <w:rtl w:val="0"/>
-        </w:rPr>
-        <w:t xml:space="preserve">England</w:t>
-      </w:r>
-      <w:r>
-        <w:rPr>
-          <w:rFonts w:ascii="Courier New" w:cs="Courier New" w:eastAsia="Courier New" w:hAnsi="Courier New"/>
-          <w:color w:val="0000ff"/>
-          <w:sz w:val="18"/>
-          <w:szCs w:val="18"/>
-          <w:rtl w:val="0"/>
-        </w:rPr>
-        <w:t xml:space="preserve">&lt;/pl&gt;</w:t>
-      </w:r>
-      <w:r>
-        <w:rPr>
-          <w:color w:val="000000"/>
-          <w:rtl w:val="0"/>
-        </w:rPr>
-        <w:t xml:space="preserve"> that are quite beautiful. Close to </w:t>
-      </w:r>
-      <w:r>
-        <w:rPr>
-          <w:rFonts w:ascii="Courier New" w:cs="Courier New" w:eastAsia="Courier New" w:hAnsi="Courier New"/>
-          <w:color w:val="0000ff"/>
-          <w:sz w:val="18"/>
-          <w:szCs w:val="18"/>
-          <w:rtl w:val="0"/>
-        </w:rPr>
-        <w:t xml:space="preserve">&lt;pl&gt;</w:t>
-      </w:r>
-      <w:r>
-        <w:rPr>
-          <w:color w:val="000000"/>
-          <w:rtl w:val="0"/>
-        </w:rPr>
-        <w:t xml:space="preserve">Rouen</w:t>
-      </w:r>
-      <w:r>
-        <w:rPr>
-          <w:rFonts w:ascii="Courier New" w:cs="Courier New" w:eastAsia="Courier New" w:hAnsi="Courier New"/>
-          <w:color w:val="0000ff"/>
-          <w:sz w:val="18"/>
-          <w:szCs w:val="18"/>
-          <w:rtl w:val="0"/>
-        </w:rPr>
-        <w:t xml:space="preserve">&lt;/pl&gt;</w:t>
-      </w:r>
-      <w:r>
-        <w:rPr>
-          <w:color w:val="000000"/>
-          <w:rtl w:val="0"/>
-        </w:rPr>
-        <w:t xml:space="preserve"> in </w:t>
-      </w:r>
-      <w:r>
-        <w:rPr>
-          <w:rFonts w:ascii="Courier New" w:cs="Courier New" w:eastAsia="Courier New" w:hAnsi="Courier New"/>
-          <w:color w:val="0000ff"/>
-          <w:sz w:val="18"/>
-          <w:szCs w:val="18"/>
-          <w:rtl w:val="0"/>
-        </w:rPr>
-        <w:t xml:space="preserve">&lt;pl&gt;</w:t>
-      </w:r>
-      <w:r>
-        <w:rPr>
-          <w:color w:val="000000"/>
-          <w:rtl w:val="0"/>
-        </w:rPr>
-        <w:t xml:space="preserve">France</w:t>
-      </w:r>
-      <w:r>
-        <w:rPr>
-          <w:rFonts w:ascii="Courier New" w:cs="Courier New" w:eastAsia="Courier New" w:hAnsi="Courier New"/>
-          <w:color w:val="0000ff"/>
-          <w:sz w:val="18"/>
-          <w:szCs w:val="18"/>
-          <w:rtl w:val="0"/>
-        </w:rPr>
-        <w:t xml:space="preserve">&lt;/pl&gt;</w:t>
-      </w:r>
-      <w:r>
-        <w:rPr>
-          <w:color w:val="000000"/>
-          <w:rtl w:val="0"/>
-        </w:rPr>
-        <w:t xml:space="preserve">, flat </w:t>
-      </w:r>
-      <w:r>
-        <w:rPr>
-          <w:color w:val="000000"/>
-          <w:rtl w:val="0"/>
-        </w:rPr>
-        <w:t xml:space="preserve">glass</w:t>
-      </w:r>
-      <w:r>
-        <w:rPr>
-          <w:color w:val="000000"/>
-          <w:rtl w:val="0"/>
-        </w:rPr>
-        <w:t xml:space="preserve"> is made with some </w:t>
-      </w:r>
-      <w:r>
-        <w:rPr>
-          <w:rFonts w:ascii="Courier New" w:cs="Courier New" w:eastAsia="Courier New" w:hAnsi="Courier New"/>
-          <w:color w:val="0000ff"/>
-          <w:sz w:val="18"/>
-          <w:szCs w:val="18"/>
-          <w:rtl w:val="0"/>
-        </w:rPr>
-        <w:t xml:space="preserve">&lt;m&gt;</w:t>
-      </w:r>
-      <w:r>
-        <w:rPr>
-          <w:color w:val="000000"/>
-          <w:rtl w:val="0"/>
-        </w:rPr>
-        <w:t xml:space="preserve">sal</w:t>
-      </w:r>
-      <w:r>
-        <w:rPr>
-          <w:color w:val="000000"/>
-          <w:rtl w:val="0"/>
-        </w:rPr>
-        <w:t xml:space="preserve">tworth</w:t>
-      </w:r>
-      <w:r>
-        <w:rPr>
-          <w:rFonts w:ascii="Courier New" w:cs="Courier New" w:eastAsia="Courier New" w:hAnsi="Courier New"/>
-          <w:color w:val="0000ff"/>
-          <w:sz w:val="18"/>
-          <w:szCs w:val="18"/>
-          <w:rtl w:val="0"/>
-        </w:rPr>
-        <w:t xml:space="preserve">&lt;/m&gt;</w:t>
-      </w:r>
-      <w:r>
-        <w:rPr>
-          <w:color w:val="000000"/>
-          <w:rtl w:val="0"/>
-        </w:rPr>
-        <w:t xml:space="preserve"> and </w:t>
-      </w:r>
-      <w:r>
-        <w:rPr>
-          <w:rFonts w:ascii="Courier New" w:cs="Courier New" w:eastAsia="Courier New" w:hAnsi="Courier New"/>
-          <w:color w:val="0000ff"/>
-          <w:sz w:val="18"/>
-          <w:szCs w:val="18"/>
-          <w:rtl w:val="0"/>
-        </w:rPr>
-        <w:t xml:space="preserve">&lt;m&gt;</w:t>
-      </w:r>
-      <w:r>
-        <w:rPr>
-          <w:color w:val="000000"/>
-          <w:rtl w:val="0"/>
-        </w:rPr>
-        <w:t xml:space="preserve">pebbles</w:t>
-      </w:r>
-      <w:r>
-        <w:rPr>
-          <w:rFonts w:ascii="Courier New" w:cs="Courier New" w:eastAsia="Courier New" w:hAnsi="Courier New"/>
-          <w:color w:val="0000ff"/>
-          <w:sz w:val="18"/>
-          <w:szCs w:val="18"/>
-          <w:rtl w:val="0"/>
-        </w:rPr>
-        <w:t xml:space="preserve">&lt;/m&gt;</w:t>
-      </w:r>
-      <w:r>
-        <w:rPr>
-          <w:color w:val="000000"/>
-          <w:rtl w:val="0"/>
-        </w:rPr>
-        <w:t xml:space="preserve"> and is whiter and softer than the </w:t>
-      </w:r>
-      <w:r>
-        <w:rPr>
-          <w:rFonts w:ascii="Courier New" w:cs="Courier New" w:eastAsia="Courier New" w:hAnsi="Courier New"/>
-          <w:color w:val="0000ff"/>
-          <w:sz w:val="18"/>
-          <w:szCs w:val="18"/>
-          <w:rtl w:val="0"/>
-        </w:rPr>
-        <w:t xml:space="preserve">&lt;pl&gt;</w:t>
-      </w:r>
-      <w:r>
-        <w:rPr>
-          <w:color w:val="000000"/>
-          <w:rtl w:val="0"/>
-        </w:rPr>
-        <w:t xml:space="preserve">Lorraine</w:t>
-      </w:r>
-      <w:r>
-        <w:rPr>
-          <w:rFonts w:ascii="Courier New" w:cs="Courier New" w:eastAsia="Courier New" w:hAnsi="Courier New"/>
-          <w:color w:val="0000ff"/>
-          <w:sz w:val="18"/>
-          <w:szCs w:val="18"/>
-          <w:rtl w:val="0"/>
-        </w:rPr>
-        <w:t xml:space="preserve">&lt;/pl&gt;</w:t>
-      </w:r>
-      <w:r>
-        <w:rPr>
-          <w:color w:val="000000"/>
-          <w:rtl w:val="0"/>
-        </w:rPr>
-        <w:t xml:space="preserve"> one, because it can be melted with a candle, unlike the </w:t>
-      </w:r>
-      <w:r>
-        <w:rPr>
-          <w:rFonts w:ascii="Courier New" w:cs="Courier New" w:eastAsia="Courier New" w:hAnsi="Courier New"/>
-          <w:color w:val="0000ff"/>
-          <w:sz w:val="18"/>
-          <w:szCs w:val="18"/>
-          <w:rtl w:val="0"/>
-        </w:rPr>
-        <w:t xml:space="preserve">&lt;pl&gt;</w:t>
-      </w:r>
-      <w:r>
-        <w:rPr>
-          <w:color w:val="000000"/>
-          <w:rtl w:val="0"/>
-        </w:rPr>
-        <w:t xml:space="preserve">Lorraine</w:t>
-      </w:r>
-      <w:r>
-        <w:rPr>
-          <w:rFonts w:ascii="Courier New" w:cs="Courier New" w:eastAsia="Courier New" w:hAnsi="Courier New"/>
-          <w:color w:val="0000ff"/>
-          <w:sz w:val="18"/>
-          <w:szCs w:val="18"/>
-          <w:rtl w:val="0"/>
-        </w:rPr>
-        <w:t xml:space="preserve">&lt;/pl&gt;</w:t>
-      </w:r>
-      <w:r>
-        <w:rPr>
-          <w:color w:val="000000"/>
-          <w:rtl w:val="0"/>
-        </w:rPr>
-        <w:t xml:space="preserve"> one. This flat </w:t>
-      </w:r>
-      <w:r>
-        <w:rPr>
-          <w:rFonts w:ascii="Courier New" w:cs="Courier New" w:eastAsia="Courier New" w:hAnsi="Courier New"/>
-          <w:color w:val="0000ff"/>
-          <w:sz w:val="18"/>
-          <w:szCs w:val="18"/>
-          <w:rtl w:val="0"/>
-        </w:rPr>
-        <w:t xml:space="preserve">&lt;m&gt;</w:t>
-      </w:r>
-      <w:r>
-        <w:rPr>
-          <w:color w:val="000000"/>
-          <w:rtl w:val="0"/>
-        </w:rPr>
-        <w:t xml:space="preserve">glass</w:t>
-      </w:r>
-      <w:r>
-        <w:rPr>
-          <w:rFonts w:ascii="Courier New" w:cs="Courier New" w:eastAsia="Courier New" w:hAnsi="Courier New"/>
-          <w:color w:val="0000ff"/>
-          <w:sz w:val="18"/>
-          <w:szCs w:val="18"/>
-          <w:rtl w:val="0"/>
-        </w:rPr>
-        <w:t xml:space="preserve">&lt;/m&gt;</w:t>
-      </w:r>
-      <w:r>
-        <w:rPr>
-          <w:color w:val="000000"/>
-          <w:rtl w:val="0"/>
-        </w:rPr>
-        <w:t xml:space="preserve"> is blown up in a long still -- the end of which someone else cuts and blows up whilst turning it, then flattens it </w:t>
-      </w:r>
-      <w:r>
-        <w:rPr>
-          <w:color w:val="000000"/>
-          <w:rtl w:val="0"/>
-        </w:rPr>
-        <w:t xml:space="preserve">using</w:t>
-      </w:r>
-      <w:r>
-        <w:rPr>
-          <w:color w:val="000000"/>
-          <w:rtl w:val="0"/>
-        </w:rPr>
-        <w:t xml:space="preserve"> a plane</w:t>
-      </w:r>
-      <w:r>
-        <w:rPr>
-          <w:color w:val="000000"/>
-          <w:rtl w:val="0"/>
-        </w:rPr>
-        <w:t xml:space="preserve"> which is on</w:t>
-      </w:r>
-      <w:r>
-        <w:rPr>
-          <w:color w:val="000000"/>
-          <w:rtl w:val="0"/>
-        </w:rPr>
-        <w:t xml:space="preserve"> the ground, and then reheats it. Thus the middle of the still, where it began, always stays the same.</w:t>
+          <w:color w:val="000000"/>
+          <w:rtl w:val="0"/>
+        </w:rPr>
+        <w:t xml:space="preserve">and then reheats it. Thus the middle of the still, where it began, always stays the same.</w:t>
       </w:r>
       <w:r>
         <w:rPr>
@@ -2659,7 +3134,92 @@
           <w:color w:val="000000"/>
           <w:rtl w:val="0"/>
         </w:rPr>
-        <w:t xml:space="preserve"> of a candle, but not as precisely as with hot iron.</w:t>
+        <w:t xml:space="preserve"> of a </w:t>
+      </w:r>
+      <w:r>
+        <w:rPr>
+          <w:rFonts w:ascii="Courier New" w:cs="Courier New" w:eastAsia="Courier New" w:hAnsi="Courier New"/>
+          <w:color w:val="0000ff"/>
+          <w:sz w:val="18"/>
+          <w:szCs w:val="18"/>
+          <w:rtl w:val="0"/>
+        </w:rPr>
+        <w:t xml:space="preserve">&lt;tl&gt;</w:t>
+      </w:r>
+      <w:r>
+        <w:rPr>
+          <w:color w:val="000000"/>
+          <w:rtl w:val="0"/>
+        </w:rPr>
+        <w:t xml:space="preserve">candle</w:t>
+      </w:r>
+      <w:r>
+        <w:rPr>
+          <w:rFonts w:ascii="Courier New" w:cs="Courier New" w:eastAsia="Courier New" w:hAnsi="Courier New"/>
+          <w:color w:val="0000ff"/>
+          <w:sz w:val="18"/>
+          <w:szCs w:val="18"/>
+          <w:rtl w:val="0"/>
+        </w:rPr>
+        <w:t xml:space="preserve">&lt;/tl&gt;</w:t>
+      </w:r>
+      <w:r>
+        <w:rPr>
+          <w:color w:val="000000"/>
+          <w:rtl w:val="0"/>
+        </w:rPr>
+        <w:t xml:space="preserve">, but not as precisely as with </w:t>
+      </w:r>
+      <w:r>
+        <w:rPr>
+          <w:rFonts w:ascii="Courier New" w:cs="Courier New" w:eastAsia="Courier New" w:hAnsi="Courier New"/>
+          <w:color w:val="0000ff"/>
+          <w:sz w:val="18"/>
+          <w:szCs w:val="18"/>
+          <w:rtl w:val="0"/>
+        </w:rPr>
+        <w:t xml:space="preserve">&lt;tl&gt;</w:t>
+      </w:r>
+      <w:r>
+        <w:rPr>
+          <w:color w:val="000000"/>
+          <w:rtl w:val="0"/>
+        </w:rPr>
+        <w:t xml:space="preserve">hot </w:t>
+      </w:r>
+      <w:r>
+        <w:rPr>
+          <w:rFonts w:ascii="Courier New" w:cs="Courier New" w:eastAsia="Courier New" w:hAnsi="Courier New"/>
+          <w:color w:val="0000ff"/>
+          <w:sz w:val="18"/>
+          <w:szCs w:val="18"/>
+          <w:rtl w:val="0"/>
+        </w:rPr>
+        <w:t xml:space="preserve">&lt;m&gt;</w:t>
+      </w:r>
+      <w:r>
+        <w:rPr>
+          <w:color w:val="000000"/>
+          <w:rtl w:val="0"/>
+        </w:rPr>
+        <w:t xml:space="preserve">iron</w:t>
+      </w:r>
+      <w:r>
+        <w:rPr>
+          <w:rFonts w:ascii="Courier New" w:cs="Courier New" w:eastAsia="Courier New" w:hAnsi="Courier New"/>
+          <w:color w:val="0000ff"/>
+          <w:sz w:val="18"/>
+          <w:szCs w:val="18"/>
+          <w:rtl w:val="0"/>
+        </w:rPr>
+        <w:t xml:space="preserve">&lt;/m&gt;&lt;/tl&gt;</w:t>
+      </w:r>
+      <w:r>
+        <w:rPr>
+          <w:color w:val="000000"/>
+          <w:rtl w:val="0"/>
+        </w:rPr>
+        <w:t xml:space="preserve">.</w:t>
       </w:r>
       <w:r>
         <w:rPr>

--- a/TEMP/input/p036v_FP_+MHS_+_IAD_G2/tl_p036v.docx
+++ b/TEMP/input/p036v_FP_+MHS_+_IAD_G2/tl_p036v.docx
@@ -3360,36 +3360,14 @@
     <w:rPrDefault>
       <w:rPr>
         <w:rFonts w:ascii="Arial" w:cs="Arial" w:eastAsia="Arial" w:hAnsi="Arial"/>
-        <w:b w:val="0"/>
-        <w:i w:val="0"/>
-        <w:smallCaps w:val="0"/>
-        <w:strike w:val="0"/>
-        <w:color w:val="000000"/>
         <w:sz w:val="22"/>
         <w:szCs w:val="22"/>
-        <w:u w:val="none"/>
-        <w:shd w:fill="auto" w:val="clear"/>
-        <w:vertAlign w:val="baseline"/>
         <w:lang w:val="en"/>
       </w:rPr>
     </w:rPrDefault>
     <w:pPrDefault>
       <w:pPr>
-        <w:keepNext w:val="0"/>
-        <w:keepLines w:val="0"/>
-        <w:widowControl w:val="1"/>
-        <w:pBdr>
-          <w:top w:space="0" w:sz="0" w:val="nil"/>
-          <w:left w:space="0" w:sz="0" w:val="nil"/>
-          <w:bottom w:space="0" w:sz="0" w:val="nil"/>
-          <w:right w:space="0" w:sz="0" w:val="nil"/>
-          <w:between w:space="0" w:sz="0" w:val="nil"/>
-        </w:pBdr>
-        <w:shd w:fill="auto" w:val="clear"/>
-        <w:spacing w:after="0" w:before="0" w:line="276" w:lineRule="auto"/>
-        <w:ind w:left="0" w:right="0" w:firstLine="0"/>
-        <w:contextualSpacing w:val="0"/>
-        <w:jc w:val="left"/>
+        <w:spacing w:line="276" w:lineRule="auto"/>
       </w:pPr>
     </w:pPrDefault>
   </w:docDefaults>

--- a/TEMP/input/p036v_FP_+MHS_+_IAD_G2/tl_p036v.docx
+++ b/TEMP/input/p036v_FP_+MHS_+_IAD_G2/tl_p036v.docx
@@ -1340,24 +1340,23 @@
           <w:szCs w:val="18"/>
           <w:rtl w:val="0"/>
         </w:rPr>
-        <w:t xml:space="preserve">&lt;tl&gt;</w:t>
-      </w:r>
-      <w:r>
-        <w:rPr>
-          <w:color w:val="000000"/>
-          <w:rtl w:val="0"/>
-        </w:rPr>
-        <w:t xml:space="preserve">Air furnace</w:t>
-      </w:r>
-      <w:r>
-        <w:rPr>
-          <w:rFonts w:ascii="Courier New" w:cs="Courier New" w:eastAsia="Courier New" w:hAnsi="Courier New"/>
-          <w:color w:val="0000ff"/>
-          <w:sz w:val="18"/>
-          <w:szCs w:val="18"/>
-          <w:rtl w:val="0"/>
-        </w:rPr>
-        <w:t xml:space="preserve">&lt;/tl&gt;</w:t>
+        <w:t xml:space="preserve">&lt;tl&gt;&lt;fr&gt;</w:t>
+      </w:r>
+      <w:r>
+        <w:rPr>
+          <w:rtl w:val="0"/>
+        </w:rPr>
+        <w:t xml:space="preserve">Four à vent</w:t>
+      </w:r>
+      <w:r>
+        <w:rPr>
+          <w:rFonts w:ascii="Courier New" w:cs="Courier New" w:eastAsia="Courier New" w:hAnsi="Courier New"/>
+          <w:color w:val="0000ff"/>
+          <w:sz w:val="18"/>
+          <w:szCs w:val="18"/>
+          <w:rtl w:val="0"/>
+        </w:rPr>
+        <w:t xml:space="preserve">&lt;/fr&gt;&lt;/tl&gt;</w:t>
       </w:r>
       <w:r>
         <w:rPr>
@@ -1933,10 +1932,29 @@
       </w:r>
       <w:r>
         <w:rPr>
-          <w:color w:val="000000"/>
-          <w:rtl w:val="0"/>
-        </w:rPr>
-        <w:t xml:space="preserve">It is said that in </w:t>
+          <w:rtl w:val="0"/>
+        </w:rPr>
+        <w:t xml:space="preserve">One says</w:t>
+      </w:r>
+      <w:r>
+        <w:rPr>
+          <w:color w:val="000000"/>
+          <w:rtl w:val="0"/>
+        </w:rPr>
+        <w:t xml:space="preserve"> t</w:t>
+      </w:r>
+      <w:r>
+        <w:rPr>
+          <w:rtl w:val="0"/>
+        </w:rPr>
+        <w:t xml:space="preserve">hat</w:t>
+      </w:r>
+      <w:r>
+        <w:rPr>
+          <w:color w:val="000000"/>
+          <w:rtl w:val="0"/>
+        </w:rPr>
+        <w:t xml:space="preserve"> in </w:t>
       </w:r>
       <w:r>
         <w:rPr>
@@ -1987,6 +2005,46 @@
           <w:color w:val="000000"/>
           <w:rtl w:val="0"/>
         </w:rPr>
+        <w:t xml:space="preserve"> in </w:t>
+      </w:r>
+      <w:r>
+        <w:rPr>
+          <w:rFonts w:ascii="Courier New" w:cs="Courier New" w:eastAsia="Courier New" w:hAnsi="Courier New"/>
+          <w:color w:val="0000ff"/>
+          <w:sz w:val="18"/>
+          <w:szCs w:val="18"/>
+          <w:rtl w:val="0"/>
+        </w:rPr>
+        <w:t xml:space="preserve">&lt;pl&gt;</w:t>
+      </w:r>
+      <w:r>
+        <w:rPr>
+          <w:color w:val="000000"/>
+          <w:rtl w:val="0"/>
+        </w:rPr>
+        <w:t xml:space="preserve">Flanders</w:t>
+      </w:r>
+      <w:r>
+        <w:rPr>
+          <w:rFonts w:ascii="Courier New" w:cs="Courier New" w:eastAsia="Courier New" w:hAnsi="Courier New"/>
+          <w:color w:val="0000ff"/>
+          <w:sz w:val="18"/>
+          <w:szCs w:val="18"/>
+          <w:rtl w:val="0"/>
+        </w:rPr>
+        <w:t xml:space="preserve">&lt;/pl&gt; </w:t>
+      </w:r>
+      <w:r>
+        <w:rPr>
+          <w:rtl w:val="0"/>
+        </w:rPr>
+        <w:t xml:space="preserve">well-made</w:t>
+      </w:r>
+      <w:r>
+        <w:rPr>
+          <w:color w:val="000000"/>
+          <w:rtl w:val="0"/>
+        </w:rPr>
         <w:t xml:space="preserve"> </w:t>
       </w:r>
       <w:r>
@@ -1997,6 +2055,618 @@
           <w:szCs w:val="18"/>
           <w:rtl w:val="0"/>
         </w:rPr>
+        <w:t xml:space="preserve">&lt;m&gt;</w:t>
+      </w:r>
+      <w:r>
+        <w:rPr>
+          <w:color w:val="000000"/>
+          <w:rtl w:val="0"/>
+        </w:rPr>
+        <w:t xml:space="preserve">glass</w:t>
+      </w:r>
+      <w:r>
+        <w:rPr>
+          <w:rFonts w:ascii="Courier New" w:cs="Courier New" w:eastAsia="Courier New" w:hAnsi="Courier New"/>
+          <w:color w:val="0000ff"/>
+          <w:sz w:val="18"/>
+          <w:szCs w:val="18"/>
+          <w:rtl w:val="0"/>
+        </w:rPr>
+        <w:t xml:space="preserve">&lt;/m&gt;</w:t>
+      </w:r>
+      <w:r>
+        <w:rPr>
+          <w:color w:val="000000"/>
+          <w:rtl w:val="0"/>
+        </w:rPr>
+        <w:t xml:space="preserve"> is made of </w:t>
+      </w:r>
+      <w:r>
+        <w:rPr>
+          <w:rFonts w:ascii="Courier New" w:cs="Courier New" w:eastAsia="Courier New" w:hAnsi="Courier New"/>
+          <w:color w:val="0000ff"/>
+          <w:sz w:val="18"/>
+          <w:szCs w:val="18"/>
+          <w:rtl w:val="0"/>
+        </w:rPr>
+        <w:t xml:space="preserve">&lt;m&gt;&lt;pa&gt;</w:t>
+      </w:r>
+      <w:r>
+        <w:rPr>
+          <w:rtl w:val="0"/>
+        </w:rPr>
+        <w:t xml:space="preserve">fern</w:t>
+      </w:r>
+      <w:r>
+        <w:rPr>
+          <w:rFonts w:ascii="Courier New" w:cs="Courier New" w:eastAsia="Courier New" w:hAnsi="Courier New"/>
+          <w:color w:val="0000ff"/>
+          <w:sz w:val="18"/>
+          <w:szCs w:val="18"/>
+          <w:rtl w:val="0"/>
+        </w:rPr>
+        <w:t xml:space="preserve">&lt;/pa&gt;</w:t>
+      </w:r>
+      <w:r>
+        <w:rPr>
+          <w:color w:val="000000"/>
+          <w:rtl w:val="0"/>
+        </w:rPr>
+        <w:t xml:space="preserve"> </w:t>
+      </w:r>
+      <w:r>
+        <w:rPr>
+          <w:color w:val="000000"/>
+          <w:rtl w:val="0"/>
+        </w:rPr>
+        <w:t xml:space="preserve">ashes</w:t>
+      </w:r>
+      <w:r>
+        <w:rPr>
+          <w:rFonts w:ascii="Courier New" w:cs="Courier New" w:eastAsia="Courier New" w:hAnsi="Courier New"/>
+          <w:color w:val="0000ff"/>
+          <w:sz w:val="18"/>
+          <w:szCs w:val="18"/>
+          <w:rtl w:val="0"/>
+        </w:rPr>
+        <w:t xml:space="preserve">&lt;/m&gt;</w:t>
+      </w:r>
+      <w:r>
+        <w:rPr>
+          <w:color w:val="000000"/>
+          <w:rtl w:val="0"/>
+        </w:rPr>
+        <w:t xml:space="preserve"> </w:t>
+      </w:r>
+      <w:r>
+        <w:rPr>
+          <w:rtl w:val="0"/>
+        </w:rPr>
+        <w:t xml:space="preserve">&amp;</w:t>
+      </w:r>
+      <w:r>
+        <w:rPr>
+          <w:rFonts w:ascii="Courier New" w:cs="Courier New" w:eastAsia="Courier New" w:hAnsi="Courier New"/>
+          <w:color w:val="a9a9a9"/>
+          <w:sz w:val="18"/>
+          <w:szCs w:val="18"/>
+          <w:rtl w:val="0"/>
+        </w:rPr>
+        <w:t xml:space="preserve">amp;</w:t>
+      </w:r>
+      <w:r>
+        <w:rPr>
+          <w:color w:val="000000"/>
+          <w:rtl w:val="0"/>
+        </w:rPr>
+        <w:t xml:space="preserve"> </w:t>
+      </w:r>
+      <w:r>
+        <w:rPr>
+          <w:rFonts w:ascii="Courier New" w:cs="Courier New" w:eastAsia="Courier New" w:hAnsi="Courier New"/>
+          <w:color w:val="0000ff"/>
+          <w:sz w:val="18"/>
+          <w:szCs w:val="18"/>
+          <w:rtl w:val="0"/>
+        </w:rPr>
+        <w:t xml:space="preserve">&lt;m&gt;</w:t>
+      </w:r>
+      <w:r>
+        <w:rPr>
+          <w:color w:val="000000"/>
+          <w:rtl w:val="0"/>
+        </w:rPr>
+        <w:t xml:space="preserve">pebbles</w:t>
+      </w:r>
+      <w:r>
+        <w:rPr>
+          <w:rFonts w:ascii="Courier New" w:cs="Courier New" w:eastAsia="Courier New" w:hAnsi="Courier New"/>
+          <w:color w:val="0000ff"/>
+          <w:sz w:val="18"/>
+          <w:szCs w:val="18"/>
+          <w:rtl w:val="0"/>
+        </w:rPr>
+        <w:t xml:space="preserve">&lt;/m&gt;</w:t>
+      </w:r>
+      <w:r>
+        <w:rPr>
+          <w:rtl w:val="0"/>
+        </w:rPr>
+        <w:t xml:space="preserve">,</w:t>
+      </w:r>
+      <w:r>
+        <w:rPr>
+          <w:color w:val="000000"/>
+          <w:rtl w:val="0"/>
+        </w:rPr>
+        <w:t xml:space="preserve"> </w:t>
+      </w:r>
+      <w:r>
+        <w:rPr>
+          <w:rtl w:val="0"/>
+        </w:rPr>
+        <w:t xml:space="preserve">and f</w:t>
+      </w:r>
+      <w:r>
+        <w:rPr>
+          <w:color w:val="000000"/>
+          <w:rtl w:val="0"/>
+        </w:rPr>
+        <w:t xml:space="preserve">irst they blow up a long </w:t>
+      </w:r>
+      <w:r>
+        <w:rPr>
+          <w:rtl w:val="0"/>
+        </w:rPr>
+        <w:t xml:space="preserve">still,</w:t>
+      </w:r>
+      <w:r>
+        <w:rPr>
+          <w:color w:val="000000"/>
+          <w:rtl w:val="0"/>
+        </w:rPr>
+        <w:t xml:space="preserve"> </w:t>
+      </w:r>
+      <w:r>
+        <w:rPr>
+          <w:rtl w:val="0"/>
+        </w:rPr>
+        <w:t xml:space="preserve">which</w:t>
+      </w:r>
+      <w:r>
+        <w:rPr>
+          <w:color w:val="000000"/>
+          <w:rtl w:val="0"/>
+        </w:rPr>
+        <w:t xml:space="preserve"> another worker, with long shears, </w:t>
+      </w:r>
+      <w:r>
+        <w:rPr>
+          <w:rtl w:val="0"/>
+        </w:rPr>
+        <w:t xml:space="preserve">cleaves &amp;</w:t>
+      </w:r>
+      <w:r>
+        <w:rPr>
+          <w:rFonts w:ascii="Courier New" w:cs="Courier New" w:eastAsia="Courier New" w:hAnsi="Courier New"/>
+          <w:color w:val="a9a9a9"/>
+          <w:sz w:val="18"/>
+          <w:szCs w:val="18"/>
+          <w:rtl w:val="0"/>
+        </w:rPr>
+        <w:t xml:space="preserve">amp;</w:t>
+      </w:r>
+      <w:r>
+        <w:rPr>
+          <w:color w:val="000000"/>
+          <w:rtl w:val="0"/>
+        </w:rPr>
+        <w:t xml:space="preserve"> cuts </w:t>
+      </w:r>
+      <w:r>
+        <w:rPr>
+          <w:rtl w:val="0"/>
+        </w:rPr>
+        <w:t xml:space="preserve">lengthwise</w:t>
+      </w:r>
+      <w:r>
+        <w:rPr>
+          <w:color w:val="000000"/>
+          <w:rtl w:val="0"/>
+        </w:rPr>
+        <w:t xml:space="preserve">. Then, </w:t>
+      </w:r>
+      <w:r>
+        <w:rPr>
+          <w:rtl w:val="0"/>
+        </w:rPr>
+        <w:t xml:space="preserve">having set this long,</w:t>
+      </w:r>
+      <w:r>
+        <w:rPr>
+          <w:color w:val="000000"/>
+          <w:rtl w:val="0"/>
+        </w:rPr>
+        <w:t xml:space="preserve"> cleaved</w:t>
+      </w:r>
+      <w:r>
+        <w:rPr>
+          <w:rtl w:val="0"/>
+        </w:rPr>
+        <w:t xml:space="preserve"> still </w:t>
+      </w:r>
+      <w:r>
+        <w:rPr>
+          <w:color w:val="000000"/>
+          <w:rtl w:val="0"/>
+        </w:rPr>
+        <w:t xml:space="preserve">on a </w:t>
+      </w:r>
+      <w:r>
+        <w:rPr>
+          <w:rFonts w:ascii="Courier New" w:cs="Courier New" w:eastAsia="Courier New" w:hAnsi="Courier New"/>
+          <w:color w:val="0000ff"/>
+          <w:sz w:val="18"/>
+          <w:szCs w:val="18"/>
+          <w:rtl w:val="0"/>
+        </w:rPr>
+        <w:t xml:space="preserve">&lt;tl&gt;&lt;m&gt;</w:t>
+      </w:r>
+      <w:r>
+        <w:rPr>
+          <w:color w:val="000000"/>
+          <w:rtl w:val="0"/>
+        </w:rPr>
+        <w:t xml:space="preserve">stone</w:t>
+      </w:r>
+      <w:r>
+        <w:rPr>
+          <w:rFonts w:ascii="Courier New" w:cs="Courier New" w:eastAsia="Courier New" w:hAnsi="Courier New"/>
+          <w:color w:val="0000ff"/>
+          <w:sz w:val="18"/>
+          <w:szCs w:val="18"/>
+          <w:rtl w:val="0"/>
+        </w:rPr>
+        <w:t xml:space="preserve">&lt;/m&gt;&lt;/tl&gt;</w:t>
+      </w:r>
+      <w:r>
+        <w:rPr>
+          <w:color w:val="000000"/>
+          <w:rtl w:val="0"/>
+        </w:rPr>
+        <w:t xml:space="preserve"> or large </w:t>
+      </w:r>
+      <w:r>
+        <w:rPr>
+          <w:rFonts w:ascii="Courier New" w:cs="Courier New" w:eastAsia="Courier New" w:hAnsi="Courier New"/>
+          <w:color w:val="0000ff"/>
+          <w:sz w:val="18"/>
+          <w:szCs w:val="18"/>
+          <w:rtl w:val="0"/>
+        </w:rPr>
+        <w:t xml:space="preserve">&lt;tl&gt;</w:t>
+      </w:r>
+      <w:r>
+        <w:rPr>
+          <w:color w:val="000000"/>
+          <w:rtl w:val="0"/>
+        </w:rPr>
+        <w:t xml:space="preserve">platine</w:t>
+      </w:r>
+      <w:r>
+        <w:rPr>
+          <w:rFonts w:ascii="Courier New" w:cs="Courier New" w:eastAsia="Courier New" w:hAnsi="Courier New"/>
+          <w:color w:val="0000ff"/>
+          <w:sz w:val="18"/>
+          <w:szCs w:val="18"/>
+          <w:rtl w:val="0"/>
+        </w:rPr>
+        <w:t xml:space="preserve">&lt;/tl&gt;</w:t>
+      </w:r>
+      <w:r>
+        <w:rPr>
+          <w:color w:val="000000"/>
+          <w:rtl w:val="0"/>
+        </w:rPr>
+        <w:t xml:space="preserve"> that is in </w:t>
+      </w:r>
+      <w:r>
+        <w:rPr>
+          <w:rtl w:val="0"/>
+        </w:rPr>
+        <w:t xml:space="preserve">the</w:t>
+      </w:r>
+      <w:r>
+        <w:rPr>
+          <w:color w:val="000000"/>
+          <w:rtl w:val="0"/>
+        </w:rPr>
+        <w:t xml:space="preserve"> </w:t>
+      </w:r>
+      <w:r>
+        <w:rPr>
+          <w:rFonts w:ascii="Courier New" w:cs="Courier New" w:eastAsia="Courier New" w:hAnsi="Courier New"/>
+          <w:color w:val="0000ff"/>
+          <w:sz w:val="18"/>
+          <w:szCs w:val="18"/>
+          <w:rtl w:val="0"/>
+        </w:rPr>
+        <w:t xml:space="preserve">&lt;tl&gt;</w:t>
+      </w:r>
+      <w:r>
+        <w:rPr>
+          <w:color w:val="000000"/>
+          <w:rtl w:val="0"/>
+        </w:rPr>
+        <w:t xml:space="preserve">furnace</w:t>
+      </w:r>
+      <w:r>
+        <w:rPr>
+          <w:rFonts w:ascii="Courier New" w:cs="Courier New" w:eastAsia="Courier New" w:hAnsi="Courier New"/>
+          <w:color w:val="0000ff"/>
+          <w:sz w:val="18"/>
+          <w:szCs w:val="18"/>
+          <w:rtl w:val="0"/>
+        </w:rPr>
+        <w:t xml:space="preserve">&lt;/tl&gt;,</w:t>
+      </w:r>
+      <w:r>
+        <w:rPr>
+          <w:color w:val="000000"/>
+          <w:rtl w:val="0"/>
+        </w:rPr>
+        <w:t xml:space="preserve"> a little less </w:t>
+      </w:r>
+      <w:r>
+        <w:rPr>
+          <w:rtl w:val="0"/>
+        </w:rPr>
+        <w:t xml:space="preserve">warm </w:t>
+      </w:r>
+      <w:r>
+        <w:rPr>
+          <w:color w:val="000000"/>
+          <w:rtl w:val="0"/>
+        </w:rPr>
+        <w:t xml:space="preserve">than </w:t>
+      </w:r>
+      <w:r>
+        <w:rPr>
+          <w:rtl w:val="0"/>
+        </w:rPr>
+        <w:t xml:space="preserve">the </w:t>
+      </w:r>
+      <w:r>
+        <w:rPr>
+          <w:rFonts w:ascii="Courier New" w:cs="Courier New" w:eastAsia="Courier New" w:hAnsi="Courier New"/>
+          <w:color w:val="0000ff"/>
+          <w:sz w:val="18"/>
+          <w:szCs w:val="18"/>
+          <w:rtl w:val="0"/>
+        </w:rPr>
+        <w:t xml:space="preserve">&lt;fr&gt;</w:t>
+      </w:r>
+      <w:r>
+        <w:rPr>
+          <w:rtl w:val="0"/>
+        </w:rPr>
+        <w:t xml:space="preserve">fonte</w:t>
+      </w:r>
+      <w:r>
+        <w:rPr>
+          <w:rFonts w:ascii="Courier New" w:cs="Courier New" w:eastAsia="Courier New" w:hAnsi="Courier New"/>
+          <w:color w:val="0000ff"/>
+          <w:sz w:val="18"/>
+          <w:szCs w:val="18"/>
+          <w:rtl w:val="0"/>
+        </w:rPr>
+        <w:t xml:space="preserve">&lt;/fr&gt;</w:t>
+      </w:r>
+      <w:r>
+        <w:rPr>
+          <w:rtl w:val="0"/>
+        </w:rPr>
+        <w:t xml:space="preserve">,</w:t>
+      </w:r>
+      <w:r>
+        <w:rPr>
+          <w:color w:val="000000"/>
+          <w:rtl w:val="0"/>
+        </w:rPr>
+        <w:t xml:space="preserve"> </w:t>
+      </w:r>
+      <w:r>
+        <w:rPr>
+          <w:rtl w:val="0"/>
+        </w:rPr>
+        <w:t xml:space="preserve">it</w:t>
+      </w:r>
+      <w:r>
+        <w:rPr>
+          <w:color w:val="000000"/>
+          <w:rtl w:val="0"/>
+        </w:rPr>
+        <w:t xml:space="preserve"> </w:t>
+      </w:r>
+      <w:r>
+        <w:rPr>
+          <w:rtl w:val="0"/>
+        </w:rPr>
+        <w:t xml:space="preserve">is</w:t>
+      </w:r>
+      <w:r>
+        <w:rPr>
+          <w:color w:val="000000"/>
+          <w:rtl w:val="0"/>
+        </w:rPr>
+        <w:t xml:space="preserve"> left to expand.</w:t>
+      </w:r>
+      <w:r>
+        <w:rPr>
+          <w:rtl w:val="0"/>
+        </w:rPr>
+        <w:t xml:space="preserve"> And again in addition to this, they flatten it with a large &amp;</w:t>
+      </w:r>
+      <w:r>
+        <w:rPr>
+          <w:rFonts w:ascii="Courier New" w:cs="Courier New" w:eastAsia="Courier New" w:hAnsi="Courier New"/>
+          <w:color w:val="a9a9a9"/>
+          <w:sz w:val="18"/>
+          <w:szCs w:val="18"/>
+          <w:rtl w:val="0"/>
+        </w:rPr>
+        <w:t xml:space="preserve">amp;</w:t>
+      </w:r>
+      <w:r>
+        <w:rPr>
+          <w:color w:val="000000"/>
+          <w:rtl w:val="0"/>
+        </w:rPr>
+        <w:t xml:space="preserve"> long </w:t>
+      </w:r>
+      <w:r>
+        <w:rPr>
+          <w:rtl w:val="0"/>
+        </w:rPr>
+        <w:t xml:space="preserve">round </w:t>
+      </w:r>
+      <w:r>
+        <w:rPr>
+          <w:rFonts w:ascii="Courier New" w:cs="Courier New" w:eastAsia="Courier New" w:hAnsi="Courier New"/>
+          <w:color w:val="0000ff"/>
+          <w:sz w:val="18"/>
+          <w:szCs w:val="18"/>
+          <w:rtl w:val="0"/>
+        </w:rPr>
+        <w:t xml:space="preserve">&lt;tl&gt;&lt;m&gt;</w:t>
+      </w:r>
+      <w:r>
+        <w:rPr>
+          <w:color w:val="000000"/>
+          <w:rtl w:val="0"/>
+        </w:rPr>
+        <w:t xml:space="preserve">iron</w:t>
+      </w:r>
+      <w:r>
+        <w:rPr>
+          <w:rFonts w:ascii="Courier New" w:cs="Courier New" w:eastAsia="Courier New" w:hAnsi="Courier New"/>
+          <w:color w:val="0000ff"/>
+          <w:sz w:val="18"/>
+          <w:szCs w:val="18"/>
+          <w:rtl w:val="0"/>
+        </w:rPr>
+        <w:t xml:space="preserve">&lt;/m&gt;</w:t>
+      </w:r>
+      <w:r>
+        <w:rPr>
+          <w:color w:val="000000"/>
+          <w:rtl w:val="0"/>
+        </w:rPr>
+        <w:t xml:space="preserve"> stick</w:t>
+      </w:r>
+      <w:r>
+        <w:rPr>
+          <w:rFonts w:ascii="Courier New" w:cs="Courier New" w:eastAsia="Courier New" w:hAnsi="Courier New"/>
+          <w:color w:val="0000ff"/>
+          <w:sz w:val="18"/>
+          <w:szCs w:val="18"/>
+          <w:rtl w:val="0"/>
+        </w:rPr>
+        <w:t xml:space="preserve">&lt;/tl&gt;</w:t>
+      </w:r>
+      <w:r>
+        <w:rPr>
+          <w:rtl w:val="0"/>
+        </w:rPr>
+        <w:t xml:space="preserve">,</w:t>
+      </w:r>
+      <w:r>
+        <w:rPr>
+          <w:color w:val="000000"/>
+          <w:rtl w:val="0"/>
+        </w:rPr>
+        <w:t xml:space="preserve"> </w:t>
+      </w:r>
+      <w:r>
+        <w:rPr>
+          <w:rtl w:val="0"/>
+        </w:rPr>
+        <w:t xml:space="preserve">t</w:t>
+      </w:r>
+      <w:r>
+        <w:rPr>
+          <w:color w:val="000000"/>
+          <w:rtl w:val="0"/>
+        </w:rPr>
+        <w:t xml:space="preserve">hen they </w:t>
+      </w:r>
+      <w:r>
+        <w:rPr>
+          <w:rtl w:val="0"/>
+        </w:rPr>
+        <w:t xml:space="preserve">put it back in the</w:t>
+      </w:r>
+      <w:r>
+        <w:rPr>
+          <w:color w:val="000000"/>
+          <w:rtl w:val="0"/>
+        </w:rPr>
+        <w:t xml:space="preserve"> </w:t>
+      </w:r>
+      <w:r>
+        <w:rPr>
+          <w:rFonts w:ascii="Courier New" w:cs="Courier New" w:eastAsia="Courier New" w:hAnsi="Courier New"/>
+          <w:color w:val="0000ff"/>
+          <w:sz w:val="18"/>
+          <w:szCs w:val="18"/>
+          <w:rtl w:val="0"/>
+        </w:rPr>
+        <w:t xml:space="preserve">&lt;tl&gt;</w:t>
+      </w:r>
+      <w:r>
+        <w:rPr>
+          <w:color w:val="000000"/>
+          <w:rtl w:val="0"/>
+        </w:rPr>
+        <w:t xml:space="preserve">furnace</w:t>
+      </w:r>
+      <w:r>
+        <w:rPr>
+          <w:rFonts w:ascii="Courier New" w:cs="Courier New" w:eastAsia="Courier New" w:hAnsi="Courier New"/>
+          <w:color w:val="0000ff"/>
+          <w:sz w:val="18"/>
+          <w:szCs w:val="18"/>
+          <w:rtl w:val="0"/>
+        </w:rPr>
+        <w:t xml:space="preserve">&lt;/tl&gt; </w:t>
+      </w:r>
+      <w:r>
+        <w:rPr>
+          <w:rtl w:val="0"/>
+        </w:rPr>
+        <w:t xml:space="preserve">to reheat.</w:t>
+      </w:r>
+      <w:r>
+        <w:rPr>
+          <w:color w:val="000000"/>
+          <w:rtl w:val="0"/>
+        </w:rPr>
+        <w:t xml:space="preserve"> </w:t>
+      </w:r>
+      <w:r>
+        <w:rPr>
+          <w:rtl w:val="0"/>
+        </w:rPr>
+        <w:t xml:space="preserve">It is made in the same way in </w:t>
+      </w:r>
+      <w:r>
+        <w:rPr>
+          <w:rFonts w:ascii="Courier New" w:cs="Courier New" w:eastAsia="Courier New" w:hAnsi="Courier New"/>
+          <w:color w:val="0000ff"/>
+          <w:sz w:val="18"/>
+          <w:szCs w:val="18"/>
+          <w:rtl w:val="0"/>
+        </w:rPr>
         <w:t xml:space="preserve">&lt;pl&gt;</w:t>
       </w:r>
       <w:r>
@@ -2004,7 +2674,7 @@
           <w:color w:val="000000"/>
           <w:rtl w:val="0"/>
         </w:rPr>
-        <w:t xml:space="preserve">Flanders</w:t>
+        <w:t xml:space="preserve">England</w:t>
       </w:r>
       <w:r>
         <w:rPr>
@@ -2025,6 +2695,100 @@
       </w:r>
       <w:r>
         <w:rPr>
+          <w:rtl w:val="0"/>
+        </w:rPr>
+        <w:t xml:space="preserve">more beautifully</w:t>
+      </w:r>
+      <w:r>
+        <w:rPr>
+          <w:color w:val="000000"/>
+          <w:rtl w:val="0"/>
+        </w:rPr>
+        <w:t xml:space="preserve">. </w:t>
+      </w:r>
+      <w:r>
+        <w:rPr>
+          <w:rtl w:val="0"/>
+        </w:rPr>
+        <w:t xml:space="preserve">Near</w:t>
+      </w:r>
+      <w:r>
+        <w:rPr>
+          <w:color w:val="000000"/>
+          <w:rtl w:val="0"/>
+        </w:rPr>
+        <w:t xml:space="preserve"> </w:t>
+      </w:r>
+      <w:r>
+        <w:rPr>
+          <w:rFonts w:ascii="Courier New" w:cs="Courier New" w:eastAsia="Courier New" w:hAnsi="Courier New"/>
+          <w:color w:val="0000ff"/>
+          <w:sz w:val="18"/>
+          <w:szCs w:val="18"/>
+          <w:rtl w:val="0"/>
+        </w:rPr>
+        <w:t xml:space="preserve">&lt;pl&gt;</w:t>
+      </w:r>
+      <w:r>
+        <w:rPr>
+          <w:color w:val="000000"/>
+          <w:rtl w:val="0"/>
+        </w:rPr>
+        <w:t xml:space="preserve">Rouen</w:t>
+      </w:r>
+      <w:r>
+        <w:rPr>
+          <w:rFonts w:ascii="Courier New" w:cs="Courier New" w:eastAsia="Courier New" w:hAnsi="Courier New"/>
+          <w:color w:val="0000ff"/>
+          <w:sz w:val="18"/>
+          <w:szCs w:val="18"/>
+          <w:rtl w:val="0"/>
+        </w:rPr>
+        <w:t xml:space="preserve">&lt;/pl&gt;</w:t>
+      </w:r>
+      <w:r>
+        <w:rPr>
+          <w:color w:val="000000"/>
+          <w:rtl w:val="0"/>
+        </w:rPr>
+        <w:t xml:space="preserve"> in </w:t>
+      </w:r>
+      <w:r>
+        <w:rPr>
+          <w:rFonts w:ascii="Courier New" w:cs="Courier New" w:eastAsia="Courier New" w:hAnsi="Courier New"/>
+          <w:color w:val="0000ff"/>
+          <w:sz w:val="18"/>
+          <w:szCs w:val="18"/>
+          <w:rtl w:val="0"/>
+        </w:rPr>
+        <w:t xml:space="preserve">&lt;pl&gt;</w:t>
+      </w:r>
+      <w:r>
+        <w:rPr>
+          <w:color w:val="000000"/>
+          <w:rtl w:val="0"/>
+        </w:rPr>
+        <w:t xml:space="preserve">France</w:t>
+      </w:r>
+      <w:r>
+        <w:rPr>
+          <w:rFonts w:ascii="Courier New" w:cs="Courier New" w:eastAsia="Courier New" w:hAnsi="Courier New"/>
+          <w:color w:val="0000ff"/>
+          <w:sz w:val="18"/>
+          <w:szCs w:val="18"/>
+          <w:rtl w:val="0"/>
+        </w:rPr>
+        <w:t xml:space="preserve">&lt;/pl&gt;</w:t>
+      </w:r>
+      <w:r>
+        <w:rPr>
+          <w:color w:val="000000"/>
+          <w:rtl w:val="0"/>
+        </w:rPr>
+        <w:t xml:space="preserve">, </w:t>
+      </w:r>
+      <w:r>
+        <w:rPr>
           <w:rFonts w:ascii="Courier New" w:cs="Courier New" w:eastAsia="Courier New" w:hAnsi="Courier New"/>
           <w:color w:val="0000ff"/>
           <w:sz w:val="18"/>
@@ -2035,10 +2799,23 @@
       </w:r>
       <w:r>
         <w:rPr>
-          <w:color w:val="000000"/>
-          <w:rtl w:val="0"/>
-        </w:rPr>
-        <w:t xml:space="preserve">linking glass</w:t>
+          <w:rtl w:val="0"/>
+        </w:rPr>
+        <w:t xml:space="preserve">plate</w:t>
+      </w:r>
+      <w:r>
+        <w:rPr>
+          <w:color w:val="000000"/>
+          <w:rtl w:val="0"/>
+        </w:rPr>
+        <w:t xml:space="preserve"> </w:t>
+      </w:r>
+      <w:r>
+        <w:rPr>
+          <w:color w:val="000000"/>
+          <w:rtl w:val="0"/>
+        </w:rPr>
+        <w:t xml:space="preserve">glass</w:t>
       </w:r>
       <w:r>
         <w:rPr>
@@ -2055,7 +2832,7 @@
           <w:color w:val="000000"/>
           <w:rtl w:val="0"/>
         </w:rPr>
-        <w:t xml:space="preserve"> is made of </w:t>
+        <w:t xml:space="preserve"> is made with some </w:t>
       </w:r>
       <w:r>
         <w:rPr>
@@ -2072,17 +2849,24 @@
           <w:color w:val="000000"/>
           <w:rtl w:val="0"/>
         </w:rPr>
-        <w:t xml:space="preserve">fern</w:t>
-      </w:r>
-      <w:r>
-        <w:rPr>
-          <w:rFonts w:ascii="Courier New" w:cs="Courier New" w:eastAsia="Courier New" w:hAnsi="Courier New"/>
-          <w:color w:val="0000ff"/>
-          <w:sz w:val="18"/>
-          <w:szCs w:val="18"/>
-          <w:rtl w:val="0"/>
-        </w:rPr>
-        <w:t xml:space="preserve">&lt;/pa&gt;</w:t>
+        <w:t xml:space="preserve">sal</w:t>
+      </w:r>
+      <w:r>
+        <w:rPr>
+          <w:color w:val="000000"/>
+          <w:rtl w:val="0"/>
+        </w:rPr>
+        <w:t xml:space="preserve">tworth</w:t>
+      </w:r>
+      <w:r>
+        <w:rPr>
+          <w:rFonts w:ascii="Courier New" w:cs="Courier New" w:eastAsia="Courier New" w:hAnsi="Courier New"/>
+          <w:color w:val="0000ff"/>
+          <w:sz w:val="18"/>
+          <w:szCs w:val="18"/>
+          <w:rtl w:val="0"/>
+        </w:rPr>
+        <w:t xml:space="preserve">&lt;/pa&gt;&lt;/m&gt;</w:t>
       </w:r>
       <w:r>
         <w:rPr>
@@ -2093,10 +2877,158 @@
       </w:r>
       <w:r>
         <w:rPr>
-          <w:color w:val="000000"/>
-          <w:rtl w:val="0"/>
-        </w:rPr>
-        <w:t xml:space="preserve">ashes</w:t>
+          <w:rtl w:val="0"/>
+        </w:rPr>
+        <w:t xml:space="preserve">&amp;</w:t>
+      </w:r>
+      <w:r>
+        <w:rPr>
+          <w:rFonts w:ascii="Courier New" w:cs="Courier New" w:eastAsia="Courier New" w:hAnsi="Courier New"/>
+          <w:color w:val="a9a9a9"/>
+          <w:sz w:val="18"/>
+          <w:szCs w:val="18"/>
+          <w:rtl w:val="0"/>
+        </w:rPr>
+        <w:t xml:space="preserve">amp;</w:t>
+      </w:r>
+      <w:r>
+        <w:rPr>
+          <w:color w:val="000000"/>
+          <w:rtl w:val="0"/>
+        </w:rPr>
+        <w:t xml:space="preserve"> </w:t>
+      </w:r>
+      <w:r>
+        <w:rPr>
+          <w:rFonts w:ascii="Courier New" w:cs="Courier New" w:eastAsia="Courier New" w:hAnsi="Courier New"/>
+          <w:color w:val="0000ff"/>
+          <w:sz w:val="18"/>
+          <w:szCs w:val="18"/>
+          <w:rtl w:val="0"/>
+        </w:rPr>
+        <w:t xml:space="preserve">&lt;m&gt;</w:t>
+      </w:r>
+      <w:r>
+        <w:rPr>
+          <w:color w:val="000000"/>
+          <w:rtl w:val="0"/>
+        </w:rPr>
+        <w:t xml:space="preserve">pebbles</w:t>
+      </w:r>
+      <w:r>
+        <w:rPr>
+          <w:rFonts w:ascii="Courier New" w:cs="Courier New" w:eastAsia="Courier New" w:hAnsi="Courier New"/>
+          <w:color w:val="0000ff"/>
+          <w:sz w:val="18"/>
+          <w:szCs w:val="18"/>
+          <w:rtl w:val="0"/>
+        </w:rPr>
+        <w:t xml:space="preserve">&lt;/m&gt;,</w:t>
+      </w:r>
+      <w:r>
+        <w:rPr>
+          <w:color w:val="000000"/>
+          <w:rtl w:val="0"/>
+        </w:rPr>
+        <w:t xml:space="preserve"> that is whiter </w:t>
+      </w:r>
+      <w:r>
+        <w:rPr>
+          <w:rtl w:val="0"/>
+        </w:rPr>
+        <w:t xml:space="preserve">&amp;</w:t>
+      </w:r>
+      <w:r>
+        <w:rPr>
+          <w:rFonts w:ascii="Courier New" w:cs="Courier New" w:eastAsia="Courier New" w:hAnsi="Courier New"/>
+          <w:color w:val="a9a9a9"/>
+          <w:sz w:val="18"/>
+          <w:szCs w:val="18"/>
+          <w:rtl w:val="0"/>
+        </w:rPr>
+        <w:t xml:space="preserve">amp;</w:t>
+      </w:r>
+      <w:r>
+        <w:rPr>
+          <w:color w:val="000000"/>
+          <w:rtl w:val="0"/>
+        </w:rPr>
+        <w:t xml:space="preserve"> </w:t>
+      </w:r>
+      <w:r>
+        <w:rPr>
+          <w:rtl w:val="0"/>
+        </w:rPr>
+        <w:t xml:space="preserve">more delicate</w:t>
+      </w:r>
+      <w:r>
+        <w:rPr>
+          <w:color w:val="000000"/>
+          <w:rtl w:val="0"/>
+        </w:rPr>
+        <w:t xml:space="preserve"> than th</w:t>
+      </w:r>
+      <w:r>
+        <w:rPr>
+          <w:rtl w:val="0"/>
+        </w:rPr>
+        <w:t xml:space="preserve">at of</w:t>
+      </w:r>
+      <w:r>
+        <w:rPr>
+          <w:color w:val="000000"/>
+          <w:rtl w:val="0"/>
+        </w:rPr>
+        <w:t xml:space="preserve"> </w:t>
+      </w:r>
+      <w:r>
+        <w:rPr>
+          <w:rFonts w:ascii="Courier New" w:cs="Courier New" w:eastAsia="Courier New" w:hAnsi="Courier New"/>
+          <w:color w:val="0000ff"/>
+          <w:sz w:val="18"/>
+          <w:szCs w:val="18"/>
+          <w:rtl w:val="0"/>
+        </w:rPr>
+        <w:t xml:space="preserve">&lt;pl&gt;</w:t>
+      </w:r>
+      <w:r>
+        <w:rPr>
+          <w:color w:val="000000"/>
+          <w:rtl w:val="0"/>
+        </w:rPr>
+        <w:t xml:space="preserve">Lorraine</w:t>
+      </w:r>
+      <w:r>
+        <w:rPr>
+          <w:rFonts w:ascii="Courier New" w:cs="Courier New" w:eastAsia="Courier New" w:hAnsi="Courier New"/>
+          <w:color w:val="0000ff"/>
+          <w:sz w:val="18"/>
+          <w:szCs w:val="18"/>
+          <w:rtl w:val="0"/>
+        </w:rPr>
+        <w:t xml:space="preserve">&lt;/pl&gt;</w:t>
+      </w:r>
+      <w:r>
+        <w:rPr>
+          <w:rtl w:val="0"/>
+        </w:rPr>
+        <w:t xml:space="preserve">. For </w:t>
+      </w:r>
+      <w:r>
+        <w:rPr>
+          <w:rFonts w:ascii="Courier New" w:cs="Courier New" w:eastAsia="Courier New" w:hAnsi="Courier New"/>
+          <w:color w:val="0000ff"/>
+          <w:sz w:val="18"/>
+          <w:szCs w:val="18"/>
+          <w:rtl w:val="0"/>
+        </w:rPr>
+        <w:t xml:space="preserve">&lt;m&gt;</w:t>
+      </w:r>
+      <w:r>
+        <w:rPr>
+          <w:rtl w:val="0"/>
+        </w:rPr>
+        <w:t xml:space="preserve">plate glass</w:t>
       </w:r>
       <w:r>
         <w:rPr>
@@ -2113,13 +3045,195 @@
           <w:color w:val="000000"/>
           <w:rtl w:val="0"/>
         </w:rPr>
+        <w:t xml:space="preserve"> can be melted with a </w:t>
+      </w:r>
+      <w:r>
+        <w:rPr>
+          <w:rFonts w:ascii="Courier New" w:cs="Courier New" w:eastAsia="Courier New" w:hAnsi="Courier New"/>
+          <w:color w:val="0000ff"/>
+          <w:sz w:val="18"/>
+          <w:szCs w:val="18"/>
+          <w:rtl w:val="0"/>
+        </w:rPr>
+        <w:t xml:space="preserve">&lt;tl&gt;</w:t>
+      </w:r>
+      <w:r>
+        <w:rPr>
+          <w:color w:val="000000"/>
+          <w:rtl w:val="0"/>
+        </w:rPr>
+        <w:t xml:space="preserve">candle</w:t>
+      </w:r>
+      <w:r>
+        <w:rPr>
+          <w:rFonts w:ascii="Courier New" w:cs="Courier New" w:eastAsia="Courier New" w:hAnsi="Courier New"/>
+          <w:color w:val="0000ff"/>
+          <w:sz w:val="18"/>
+          <w:szCs w:val="18"/>
+          <w:rtl w:val="0"/>
+        </w:rPr>
+        <w:t xml:space="preserve">&lt;/tl&gt;</w:t>
+      </w:r>
+      <w:r>
+        <w:rPr>
+          <w:rtl w:val="0"/>
+        </w:rPr>
+        <w:t xml:space="preserve"> &amp;</w:t>
+      </w:r>
+      <w:r>
+        <w:rPr>
+          <w:rFonts w:ascii="Courier New" w:cs="Courier New" w:eastAsia="Courier New" w:hAnsi="Courier New"/>
+          <w:color w:val="a9a9a9"/>
+          <w:sz w:val="18"/>
+          <w:szCs w:val="18"/>
+          <w:rtl w:val="0"/>
+        </w:rPr>
+        <w:t xml:space="preserve">amp;</w:t>
+      </w:r>
+      <w:r>
+        <w:rPr>
+          <w:color w:val="000000"/>
+          <w:rtl w:val="0"/>
+        </w:rPr>
         <w:t xml:space="preserve"> </w:t>
       </w:r>
       <w:r>
         <w:rPr>
           <w:rtl w:val="0"/>
         </w:rPr>
-        <w:t xml:space="preserve">&amp;</w:t>
+        <w:t xml:space="preserve">not that from</w:t>
+      </w:r>
+      <w:r>
+        <w:rPr>
+          <w:color w:val="000000"/>
+          <w:rtl w:val="0"/>
+        </w:rPr>
+        <w:t xml:space="preserve"> </w:t>
+      </w:r>
+      <w:r>
+        <w:rPr>
+          <w:rFonts w:ascii="Courier New" w:cs="Courier New" w:eastAsia="Courier New" w:hAnsi="Courier New"/>
+          <w:color w:val="0000ff"/>
+          <w:sz w:val="18"/>
+          <w:szCs w:val="18"/>
+          <w:rtl w:val="0"/>
+        </w:rPr>
+        <w:t xml:space="preserve">&lt;pl&gt;</w:t>
+      </w:r>
+      <w:r>
+        <w:rPr>
+          <w:color w:val="000000"/>
+          <w:rtl w:val="0"/>
+        </w:rPr>
+        <w:t xml:space="preserve">Lorraine</w:t>
+      </w:r>
+      <w:r>
+        <w:rPr>
+          <w:rFonts w:ascii="Courier New" w:cs="Courier New" w:eastAsia="Courier New" w:hAnsi="Courier New"/>
+          <w:color w:val="0000ff"/>
+          <w:sz w:val="18"/>
+          <w:szCs w:val="18"/>
+          <w:rtl w:val="0"/>
+        </w:rPr>
+        <w:t xml:space="preserve">&lt;/pl&gt;</w:t>
+      </w:r>
+      <w:r>
+        <w:rPr>
+          <w:color w:val="000000"/>
+          <w:rtl w:val="0"/>
+        </w:rPr>
+        <w:t xml:space="preserve">. T</w:t>
+      </w:r>
+      <w:r>
+        <w:rPr>
+          <w:rtl w:val="0"/>
+        </w:rPr>
+        <w:t xml:space="preserve">hat of</w:t>
+      </w:r>
+      <w:r>
+        <w:rPr>
+          <w:color w:val="000000"/>
+          <w:rtl w:val="0"/>
+        </w:rPr>
+        <w:t xml:space="preserve"> </w:t>
+      </w:r>
+      <w:r>
+        <w:rPr>
+          <w:rFonts w:ascii="Courier New" w:cs="Courier New" w:eastAsia="Courier New" w:hAnsi="Courier New"/>
+          <w:color w:val="0000ff"/>
+          <w:sz w:val="18"/>
+          <w:szCs w:val="18"/>
+          <w:rtl w:val="0"/>
+        </w:rPr>
+        <w:t xml:space="preserve">&lt;m&gt;</w:t>
+      </w:r>
+      <w:r>
+        <w:rPr>
+          <w:rtl w:val="0"/>
+        </w:rPr>
+        <w:t xml:space="preserve">plate</w:t>
+      </w:r>
+      <w:r>
+        <w:rPr>
+          <w:rFonts w:ascii="Courier New" w:cs="Courier New" w:eastAsia="Courier New" w:hAnsi="Courier New"/>
+          <w:color w:val="0000ff"/>
+          <w:sz w:val="18"/>
+          <w:szCs w:val="18"/>
+          <w:rtl w:val="0"/>
+        </w:rPr>
+        <w:t xml:space="preserve">&lt;/m&gt;</w:t>
+      </w:r>
+      <w:r>
+        <w:rPr>
+          <w:color w:val="000000"/>
+          <w:rtl w:val="0"/>
+        </w:rPr>
+        <w:t xml:space="preserve"> is blown in a long still</w:t>
+      </w:r>
+      <w:r>
+        <w:rPr>
+          <w:rtl w:val="0"/>
+        </w:rPr>
+        <w:t xml:space="preserve">, </w:t>
+      </w:r>
+      <w:r>
+        <w:rPr>
+          <w:color w:val="000000"/>
+          <w:rtl w:val="0"/>
+        </w:rPr>
+        <w:t xml:space="preserve">which someone else cuts at the</w:t>
+      </w:r>
+      <w:r>
+        <w:rPr>
+          <w:rtl w:val="0"/>
+        </w:rPr>
+        <w:t xml:space="preserve"> tip,</w:t>
+      </w:r>
+      <w:r>
+        <w:rPr>
+          <w:color w:val="000000"/>
+          <w:rtl w:val="0"/>
+        </w:rPr>
+        <w:t xml:space="preserve"> </w:t>
+      </w:r>
+      <w:r>
+        <w:rPr>
+          <w:rtl w:val="0"/>
+        </w:rPr>
+        <w:t xml:space="preserve">then the blower, while</w:t>
+      </w:r>
+      <w:r>
+        <w:rPr>
+          <w:color w:val="000000"/>
+          <w:rtl w:val="0"/>
+        </w:rPr>
+        <w:t xml:space="preserve"> turning it</w:t>
+      </w:r>
+      <w:r>
+        <w:rPr>
+          <w:rtl w:val="0"/>
+        </w:rPr>
+        <w:t xml:space="preserve"> &amp;</w:t>
       </w:r>
       <w:r>
         <w:rPr>
@@ -2129,7 +3243,13 @@
           <w:szCs w:val="18"/>
           <w:rtl w:val="0"/>
         </w:rPr>
-        <w:t xml:space="preserve">amp;</w:t>
+        <w:t xml:space="preserve">amp; </w:t>
+      </w:r>
+      <w:r>
+        <w:rPr>
+          <w:rtl w:val="0"/>
+        </w:rPr>
+        <w:t xml:space="preserve">while touching it to a</w:t>
       </w:r>
       <w:r>
         <w:rPr>
@@ -2146,88 +3266,6 @@
           <w:szCs w:val="18"/>
           <w:rtl w:val="0"/>
         </w:rPr>
-        <w:t xml:space="preserve">&lt;m&gt;</w:t>
-      </w:r>
-      <w:r>
-        <w:rPr>
-          <w:color w:val="000000"/>
-          <w:rtl w:val="0"/>
-        </w:rPr>
-        <w:t xml:space="preserve">pebbles</w:t>
-      </w:r>
-      <w:r>
-        <w:rPr>
-          <w:rFonts w:ascii="Courier New" w:cs="Courier New" w:eastAsia="Courier New" w:hAnsi="Courier New"/>
-          <w:color w:val="0000ff"/>
-          <w:sz w:val="18"/>
-          <w:szCs w:val="18"/>
-          <w:rtl w:val="0"/>
-        </w:rPr>
-        <w:t xml:space="preserve">&lt;/m&gt;</w:t>
-      </w:r>
-      <w:r>
-        <w:rPr>
-          <w:color w:val="000000"/>
-          <w:rtl w:val="0"/>
-        </w:rPr>
-        <w:t xml:space="preserve">. First they blow up a long </w:t>
-      </w:r>
-      <w:r>
-        <w:rPr>
-          <w:color w:val="000000"/>
-          <w:rtl w:val="0"/>
-        </w:rPr>
-        <w:t xml:space="preserve">still</w:t>
-      </w:r>
-      <w:r>
-        <w:rPr>
-          <w:color w:val="000000"/>
-          <w:rtl w:val="0"/>
-        </w:rPr>
-        <w:t xml:space="preserve"> that another worker breaks off and cuts vertically with big shears. Then this long still expands by being placed on a </w:t>
-      </w:r>
-      <w:r>
-        <w:rPr>
-          <w:rFonts w:ascii="Courier New" w:cs="Courier New" w:eastAsia="Courier New" w:hAnsi="Courier New"/>
-          <w:color w:val="0000ff"/>
-          <w:sz w:val="18"/>
-          <w:szCs w:val="18"/>
-          <w:rtl w:val="0"/>
-        </w:rPr>
-        <w:t xml:space="preserve">&lt;tl&gt;&lt;m&gt;</w:t>
-      </w:r>
-      <w:r>
-        <w:rPr>
-          <w:color w:val="000000"/>
-          <w:rtl w:val="0"/>
-        </w:rPr>
-        <w:t xml:space="preserve">stone</w:t>
-      </w:r>
-      <w:r>
-        <w:rPr>
-          <w:rFonts w:ascii="Courier New" w:cs="Courier New" w:eastAsia="Courier New" w:hAnsi="Courier New"/>
-          <w:color w:val="0000ff"/>
-          <w:sz w:val="18"/>
-          <w:szCs w:val="18"/>
-          <w:rtl w:val="0"/>
-        </w:rPr>
-        <w:t xml:space="preserve">&lt;/m&gt;&lt;/tl&gt;</w:t>
-      </w:r>
-      <w:r>
-        <w:rPr>
-          <w:color w:val="000000"/>
-          <w:rtl w:val="0"/>
-        </w:rPr>
-        <w:t xml:space="preserve"> or large </w:t>
-      </w:r>
-      <w:r>
-        <w:rPr>
-          <w:rFonts w:ascii="Courier New" w:cs="Courier New" w:eastAsia="Courier New" w:hAnsi="Courier New"/>
-          <w:color w:val="0000ff"/>
-          <w:sz w:val="18"/>
-          <w:szCs w:val="18"/>
-          <w:rtl w:val="0"/>
-        </w:rPr>
         <w:t xml:space="preserve">&lt;tl&gt;</w:t>
       </w:r>
       <w:r>
@@ -2235,7 +3273,7 @@
           <w:color w:val="000000"/>
           <w:rtl w:val="0"/>
         </w:rPr>
-        <w:t xml:space="preserve">platine</w:t>
+        <w:t xml:space="preserve">plane</w:t>
       </w:r>
       <w:r>
         <w:rPr>
@@ -2252,704 +3290,20 @@
           <w:color w:val="000000"/>
           <w:rtl w:val="0"/>
         </w:rPr>
-        <w:t xml:space="preserve"> in a </w:t>
-      </w:r>
-      <w:r>
-        <w:rPr>
-          <w:rFonts w:ascii="Courier New" w:cs="Courier New" w:eastAsia="Courier New" w:hAnsi="Courier New"/>
-          <w:color w:val="0000ff"/>
-          <w:sz w:val="18"/>
-          <w:szCs w:val="18"/>
-          <w:rtl w:val="0"/>
-        </w:rPr>
-        <w:t xml:space="preserve">&lt;tl&gt;</w:t>
-      </w:r>
-      <w:r>
-        <w:rPr>
-          <w:color w:val="000000"/>
-          <w:rtl w:val="0"/>
-        </w:rPr>
-        <w:t xml:space="preserve">furnace</w:t>
-      </w:r>
-      <w:r>
-        <w:rPr>
-          <w:rFonts w:ascii="Courier New" w:cs="Courier New" w:eastAsia="Courier New" w:hAnsi="Courier New"/>
-          <w:color w:val="0000ff"/>
-          <w:sz w:val="18"/>
-          <w:szCs w:val="18"/>
-          <w:rtl w:val="0"/>
-        </w:rPr>
-        <w:t xml:space="preserve">&lt;/tl&gt;</w:t>
-      </w:r>
-      <w:r>
-        <w:rPr>
-          <w:color w:val="000000"/>
-          <w:rtl w:val="0"/>
-        </w:rPr>
-        <w:t xml:space="preserve"> slightly colder than one for melting. Furthermore, they flatten it by </w:t>
-      </w:r>
-      <w:r>
-        <w:rPr>
-          <w:color w:val="000000"/>
-          <w:rtl w:val="0"/>
-        </w:rPr>
-        <w:t xml:space="preserve">rolling</w:t>
-      </w:r>
-      <w:r>
-        <w:rPr>
-          <w:color w:val="000000"/>
-          <w:rtl w:val="0"/>
-        </w:rPr>
         <w:t xml:space="preserve"> </w:t>
       </w:r>
       <w:r>
         <w:rPr>
-          <w:rFonts w:ascii="Courier New" w:cs="Courier New" w:eastAsia="Courier New" w:hAnsi="Courier New"/>
-          <w:color w:val="7f6000"/>
-          <w:sz w:val="18"/>
-          <w:szCs w:val="18"/>
-          <w:rtl w:val="0"/>
-        </w:rPr>
-        <w:t xml:space="preserve">&lt;sup&gt;</w:t>
-      </w:r>
-      <w:r>
-        <w:rPr>
-          <w:color w:val="000000"/>
-          <w:rtl w:val="0"/>
-        </w:rPr>
-        <w:t xml:space="preserve">over</w:t>
-      </w:r>
-      <w:r>
-        <w:rPr>
-          <w:rFonts w:ascii="Courier New" w:cs="Courier New" w:eastAsia="Courier New" w:hAnsi="Courier New"/>
-          <w:color w:val="7f6000"/>
-          <w:sz w:val="18"/>
-          <w:szCs w:val="18"/>
-          <w:rtl w:val="0"/>
-        </w:rPr>
-        <w:t xml:space="preserve">&lt;/sup&gt;</w:t>
-      </w:r>
-      <w:r>
-        <w:rPr>
-          <w:color w:val="000000"/>
-          <w:rtl w:val="0"/>
-        </w:rPr>
-        <w:t xml:space="preserve"> it a big </w:t>
-      </w:r>
-      <w:r>
-        <w:rPr>
-          <w:rtl w:val="0"/>
-        </w:rPr>
-        <w:t xml:space="preserve">&amp;</w:t>
-      </w:r>
-      <w:r>
-        <w:rPr>
-          <w:rFonts w:ascii="Courier New" w:cs="Courier New" w:eastAsia="Courier New" w:hAnsi="Courier New"/>
-          <w:color w:val="a9a9a9"/>
-          <w:sz w:val="18"/>
-          <w:szCs w:val="18"/>
-          <w:rtl w:val="0"/>
-        </w:rPr>
-        <w:t xml:space="preserve">amp;</w:t>
-      </w:r>
-      <w:r>
-        <w:rPr>
-          <w:color w:val="000000"/>
-          <w:rtl w:val="0"/>
-        </w:rPr>
-        <w:t xml:space="preserve"> long </w:t>
-      </w:r>
-      <w:r>
-        <w:rPr>
-          <w:rFonts w:ascii="Courier New" w:cs="Courier New" w:eastAsia="Courier New" w:hAnsi="Courier New"/>
-          <w:color w:val="0000ff"/>
-          <w:sz w:val="18"/>
-          <w:szCs w:val="18"/>
-          <w:rtl w:val="0"/>
-        </w:rPr>
-        <w:t xml:space="preserve">&lt;tl&gt;&lt;m&gt;</w:t>
-      </w:r>
-      <w:r>
-        <w:rPr>
-          <w:color w:val="000000"/>
-          <w:rtl w:val="0"/>
-        </w:rPr>
-        <w:t xml:space="preserve">iron</w:t>
-      </w:r>
-      <w:r>
-        <w:rPr>
-          <w:rFonts w:ascii="Courier New" w:cs="Courier New" w:eastAsia="Courier New" w:hAnsi="Courier New"/>
-          <w:color w:val="0000ff"/>
-          <w:sz w:val="18"/>
-          <w:szCs w:val="18"/>
-          <w:rtl w:val="0"/>
-        </w:rPr>
-        <w:t xml:space="preserve">&lt;/m&gt;</w:t>
-      </w:r>
-      <w:r>
-        <w:rPr>
-          <w:color w:val="000000"/>
-          <w:rtl w:val="0"/>
-        </w:rPr>
-        <w:t xml:space="preserve"> stick</w:t>
-      </w:r>
-      <w:r>
-        <w:rPr>
-          <w:rFonts w:ascii="Courier New" w:cs="Courier New" w:eastAsia="Courier New" w:hAnsi="Courier New"/>
-          <w:color w:val="0000ff"/>
-          <w:sz w:val="18"/>
-          <w:szCs w:val="18"/>
-          <w:rtl w:val="0"/>
-        </w:rPr>
-        <w:t xml:space="preserve">&lt;/tl&gt;</w:t>
-      </w:r>
-      <w:r>
-        <w:rPr>
-          <w:color w:val="000000"/>
-          <w:rtl w:val="0"/>
-        </w:rPr>
-        <w:t xml:space="preserve">. Then they take it out of the annealing</w:t>
-      </w:r>
-      <w:r>
-        <w:rPr>
-          <w:color w:val="000000"/>
-          <w:rtl w:val="0"/>
-        </w:rPr>
-        <w:t xml:space="preserve"> </w:t>
-      </w:r>
-      <w:r>
-        <w:rPr>
-          <w:rFonts w:ascii="Courier New" w:cs="Courier New" w:eastAsia="Courier New" w:hAnsi="Courier New"/>
-          <w:color w:val="0000ff"/>
-          <w:sz w:val="18"/>
-          <w:szCs w:val="18"/>
-          <w:rtl w:val="0"/>
-        </w:rPr>
-        <w:t xml:space="preserve">&lt;tl&gt;</w:t>
-      </w:r>
-      <w:r>
-        <w:rPr>
-          <w:color w:val="000000"/>
-          <w:rtl w:val="0"/>
-        </w:rPr>
-        <w:t xml:space="preserve">furnace</w:t>
-      </w:r>
-      <w:r>
-        <w:rPr>
-          <w:rFonts w:ascii="Courier New" w:cs="Courier New" w:eastAsia="Courier New" w:hAnsi="Courier New"/>
-          <w:color w:val="0000ff"/>
-          <w:sz w:val="18"/>
-          <w:szCs w:val="18"/>
-          <w:rtl w:val="0"/>
-        </w:rPr>
-        <w:t xml:space="preserve">&lt;/tl&gt;</w:t>
-      </w:r>
-      <w:r>
-        <w:rPr>
-          <w:color w:val="000000"/>
-          <w:rtl w:val="0"/>
-        </w:rPr>
-        <w:t xml:space="preserve">. Similarly, they make some in </w:t>
-      </w:r>
-      <w:r>
-        <w:rPr>
-          <w:rFonts w:ascii="Courier New" w:cs="Courier New" w:eastAsia="Courier New" w:hAnsi="Courier New"/>
-          <w:color w:val="0000ff"/>
-          <w:sz w:val="18"/>
-          <w:szCs w:val="18"/>
-          <w:rtl w:val="0"/>
-        </w:rPr>
-        <w:t xml:space="preserve">&lt;pl&gt;</w:t>
-      </w:r>
-      <w:r>
-        <w:rPr>
-          <w:color w:val="000000"/>
-          <w:rtl w:val="0"/>
-        </w:rPr>
-        <w:t xml:space="preserve">England</w:t>
-      </w:r>
-      <w:r>
-        <w:rPr>
-          <w:rFonts w:ascii="Courier New" w:cs="Courier New" w:eastAsia="Courier New" w:hAnsi="Courier New"/>
-          <w:color w:val="0000ff"/>
-          <w:sz w:val="18"/>
-          <w:szCs w:val="18"/>
-          <w:rtl w:val="0"/>
-        </w:rPr>
-        <w:t xml:space="preserve">&lt;/pl&gt;</w:t>
-      </w:r>
-      <w:r>
-        <w:rPr>
-          <w:color w:val="000000"/>
-          <w:rtl w:val="0"/>
-        </w:rPr>
-        <w:t xml:space="preserve"> that are quite beautiful. Close to </w:t>
-      </w:r>
-      <w:r>
-        <w:rPr>
-          <w:rFonts w:ascii="Courier New" w:cs="Courier New" w:eastAsia="Courier New" w:hAnsi="Courier New"/>
-          <w:color w:val="0000ff"/>
-          <w:sz w:val="18"/>
-          <w:szCs w:val="18"/>
-          <w:rtl w:val="0"/>
-        </w:rPr>
-        <w:t xml:space="preserve">&lt;pl&gt;</w:t>
-      </w:r>
-      <w:r>
-        <w:rPr>
-          <w:color w:val="000000"/>
-          <w:rtl w:val="0"/>
-        </w:rPr>
-        <w:t xml:space="preserve">Rouen</w:t>
-      </w:r>
-      <w:r>
-        <w:rPr>
-          <w:rFonts w:ascii="Courier New" w:cs="Courier New" w:eastAsia="Courier New" w:hAnsi="Courier New"/>
-          <w:color w:val="0000ff"/>
-          <w:sz w:val="18"/>
-          <w:szCs w:val="18"/>
-          <w:rtl w:val="0"/>
-        </w:rPr>
-        <w:t xml:space="preserve">&lt;/pl&gt;</w:t>
-      </w:r>
-      <w:r>
-        <w:rPr>
-          <w:color w:val="000000"/>
-          <w:rtl w:val="0"/>
-        </w:rPr>
-        <w:t xml:space="preserve"> in </w:t>
-      </w:r>
-      <w:r>
-        <w:rPr>
-          <w:rFonts w:ascii="Courier New" w:cs="Courier New" w:eastAsia="Courier New" w:hAnsi="Courier New"/>
-          <w:color w:val="0000ff"/>
-          <w:sz w:val="18"/>
-          <w:szCs w:val="18"/>
-          <w:rtl w:val="0"/>
-        </w:rPr>
-        <w:t xml:space="preserve">&lt;pl&gt;</w:t>
-      </w:r>
-      <w:r>
-        <w:rPr>
-          <w:color w:val="000000"/>
-          <w:rtl w:val="0"/>
-        </w:rPr>
-        <w:t xml:space="preserve">France</w:t>
-      </w:r>
-      <w:r>
-        <w:rPr>
-          <w:rFonts w:ascii="Courier New" w:cs="Courier New" w:eastAsia="Courier New" w:hAnsi="Courier New"/>
-          <w:color w:val="0000ff"/>
-          <w:sz w:val="18"/>
-          <w:szCs w:val="18"/>
-          <w:rtl w:val="0"/>
-        </w:rPr>
-        <w:t xml:space="preserve">&lt;/pl&gt;</w:t>
-      </w:r>
-      <w:r>
-        <w:rPr>
-          <w:color w:val="000000"/>
-          <w:rtl w:val="0"/>
-        </w:rPr>
-        <w:t xml:space="preserve">, </w:t>
-      </w:r>
-      <w:r>
-        <w:rPr>
-          <w:rFonts w:ascii="Courier New" w:cs="Courier New" w:eastAsia="Courier New" w:hAnsi="Courier New"/>
-          <w:color w:val="0000ff"/>
-          <w:sz w:val="18"/>
-          <w:szCs w:val="18"/>
-          <w:rtl w:val="0"/>
-        </w:rPr>
-        <w:t xml:space="preserve">&lt;m&gt;</w:t>
-      </w:r>
-      <w:r>
-        <w:rPr>
-          <w:color w:val="000000"/>
-          <w:rtl w:val="0"/>
-        </w:rPr>
-        <w:t xml:space="preserve">flat </w:t>
-      </w:r>
-      <w:r>
-        <w:rPr>
-          <w:color w:val="000000"/>
-          <w:rtl w:val="0"/>
-        </w:rPr>
-        <w:t xml:space="preserve">glass</w:t>
-      </w:r>
-      <w:r>
-        <w:rPr>
-          <w:rFonts w:ascii="Courier New" w:cs="Courier New" w:eastAsia="Courier New" w:hAnsi="Courier New"/>
-          <w:color w:val="0000ff"/>
-          <w:sz w:val="18"/>
-          <w:szCs w:val="18"/>
-          <w:rtl w:val="0"/>
-        </w:rPr>
-        <w:t xml:space="preserve">&lt;/m&gt;</w:t>
-      </w:r>
-      <w:r>
-        <w:rPr>
-          <w:color w:val="000000"/>
-          <w:rtl w:val="0"/>
-        </w:rPr>
-        <w:t xml:space="preserve"> is made with some </w:t>
-      </w:r>
-      <w:r>
-        <w:rPr>
-          <w:rFonts w:ascii="Courier New" w:cs="Courier New" w:eastAsia="Courier New" w:hAnsi="Courier New"/>
-          <w:color w:val="a91111"/>
-          <w:sz w:val="18"/>
-          <w:szCs w:val="18"/>
-          <w:rtl w:val="0"/>
-        </w:rPr>
-        <w:t xml:space="preserve">&lt;del&gt;</w:t>
-      </w:r>
-      <w:r>
-        <w:rPr>
-          <w:rFonts w:ascii="Courier New" w:cs="Courier New" w:eastAsia="Courier New" w:hAnsi="Courier New"/>
-          <w:color w:val="0000ff"/>
-          <w:sz w:val="18"/>
-          <w:szCs w:val="18"/>
-          <w:rtl w:val="0"/>
-        </w:rPr>
-        <w:t xml:space="preserve">&lt;fr&gt;</w:t>
-      </w:r>
-      <w:r>
-        <w:rPr>
-          <w:rtl w:val="0"/>
-        </w:rPr>
-        <w:t xml:space="preserve">sel de</w:t>
-      </w:r>
-      <w:r>
-        <w:rPr>
-          <w:rFonts w:ascii="Courier New" w:cs="Courier New" w:eastAsia="Courier New" w:hAnsi="Courier New"/>
-          <w:color w:val="0000ff"/>
-          <w:sz w:val="18"/>
-          <w:szCs w:val="18"/>
-          <w:rtl w:val="0"/>
-        </w:rPr>
-        <w:t xml:space="preserve">&lt;/fr&gt;</w:t>
-      </w:r>
-      <w:r>
-        <w:rPr>
-          <w:rFonts w:ascii="Courier New" w:cs="Courier New" w:eastAsia="Courier New" w:hAnsi="Courier New"/>
-          <w:color w:val="a91111"/>
-          <w:sz w:val="18"/>
-          <w:szCs w:val="18"/>
-          <w:rtl w:val="0"/>
-        </w:rPr>
-        <w:t xml:space="preserve">&lt;/del&gt;</w:t>
-      </w:r>
-      <w:r>
-        <w:rPr>
-          <w:rtl w:val="0"/>
-        </w:rPr>
-        <w:t xml:space="preserve"> </w:t>
-      </w:r>
-      <w:r>
-        <w:rPr>
-          <w:rFonts w:ascii="Courier New" w:cs="Courier New" w:eastAsia="Courier New" w:hAnsi="Courier New"/>
-          <w:color w:val="0000ff"/>
-          <w:sz w:val="18"/>
-          <w:szCs w:val="18"/>
-          <w:rtl w:val="0"/>
-        </w:rPr>
-        <w:t xml:space="preserve">&lt;m&gt;&lt;pa&gt;</w:t>
-      </w:r>
-      <w:r>
-        <w:rPr>
-          <w:color w:val="000000"/>
-          <w:rtl w:val="0"/>
-        </w:rPr>
-        <w:t xml:space="preserve">sal</w:t>
-      </w:r>
-      <w:r>
-        <w:rPr>
-          <w:color w:val="000000"/>
-          <w:rtl w:val="0"/>
-        </w:rPr>
-        <w:t xml:space="preserve">tworth</w:t>
-      </w:r>
-      <w:r>
-        <w:rPr>
-          <w:rFonts w:ascii="Courier New" w:cs="Courier New" w:eastAsia="Courier New" w:hAnsi="Courier New"/>
-          <w:color w:val="0000ff"/>
-          <w:sz w:val="18"/>
-          <w:szCs w:val="18"/>
-          <w:rtl w:val="0"/>
-        </w:rPr>
-        <w:t xml:space="preserve">&lt;/pa&gt;&lt;/m&gt;</w:t>
-      </w:r>
-      <w:r>
-        <w:rPr>
-          <w:color w:val="000000"/>
-          <w:rtl w:val="0"/>
-        </w:rPr>
-        <w:t xml:space="preserve"> </w:t>
-      </w:r>
-      <w:r>
-        <w:rPr>
-          <w:rtl w:val="0"/>
-        </w:rPr>
-        <w:t xml:space="preserve">&amp;</w:t>
-      </w:r>
-      <w:r>
-        <w:rPr>
-          <w:rFonts w:ascii="Courier New" w:cs="Courier New" w:eastAsia="Courier New" w:hAnsi="Courier New"/>
-          <w:color w:val="a9a9a9"/>
-          <w:sz w:val="18"/>
-          <w:szCs w:val="18"/>
-          <w:rtl w:val="0"/>
-        </w:rPr>
-        <w:t xml:space="preserve">amp;</w:t>
-      </w:r>
-      <w:r>
-        <w:rPr>
-          <w:color w:val="000000"/>
-          <w:rtl w:val="0"/>
-        </w:rPr>
-        <w:t xml:space="preserve"> </w:t>
-      </w:r>
-      <w:r>
-        <w:rPr>
-          <w:rFonts w:ascii="Courier New" w:cs="Courier New" w:eastAsia="Courier New" w:hAnsi="Courier New"/>
-          <w:color w:val="0000ff"/>
-          <w:sz w:val="18"/>
-          <w:szCs w:val="18"/>
-          <w:rtl w:val="0"/>
-        </w:rPr>
-        <w:t xml:space="preserve">&lt;m&gt;</w:t>
-      </w:r>
-      <w:r>
-        <w:rPr>
-          <w:color w:val="000000"/>
-          <w:rtl w:val="0"/>
-        </w:rPr>
-        <w:t xml:space="preserve">pebbles</w:t>
-      </w:r>
-      <w:r>
-        <w:rPr>
-          <w:rFonts w:ascii="Courier New" w:cs="Courier New" w:eastAsia="Courier New" w:hAnsi="Courier New"/>
-          <w:color w:val="0000ff"/>
-          <w:sz w:val="18"/>
-          <w:szCs w:val="18"/>
-          <w:rtl w:val="0"/>
-        </w:rPr>
-        <w:t xml:space="preserve">&lt;/m&gt;</w:t>
-      </w:r>
-      <w:r>
-        <w:rPr>
-          <w:color w:val="000000"/>
-          <w:rtl w:val="0"/>
-        </w:rPr>
-        <w:t xml:space="preserve"> and is whiter </w:t>
-      </w:r>
-      <w:r>
-        <w:rPr>
-          <w:rtl w:val="0"/>
-        </w:rPr>
-        <w:t xml:space="preserve">&amp;</w:t>
-      </w:r>
-      <w:r>
-        <w:rPr>
-          <w:rFonts w:ascii="Courier New" w:cs="Courier New" w:eastAsia="Courier New" w:hAnsi="Courier New"/>
-          <w:color w:val="a9a9a9"/>
-          <w:sz w:val="18"/>
-          <w:szCs w:val="18"/>
-          <w:rtl w:val="0"/>
-        </w:rPr>
-        <w:t xml:space="preserve">amp;</w:t>
-      </w:r>
-      <w:r>
-        <w:rPr>
-          <w:color w:val="000000"/>
-          <w:rtl w:val="0"/>
-        </w:rPr>
-        <w:t xml:space="preserve"> softer than the </w:t>
-      </w:r>
-      <w:r>
-        <w:rPr>
-          <w:rFonts w:ascii="Courier New" w:cs="Courier New" w:eastAsia="Courier New" w:hAnsi="Courier New"/>
-          <w:color w:val="0000ff"/>
-          <w:sz w:val="18"/>
-          <w:szCs w:val="18"/>
-          <w:rtl w:val="0"/>
-        </w:rPr>
-        <w:t xml:space="preserve">&lt;pl&gt;</w:t>
-      </w:r>
-      <w:r>
-        <w:rPr>
-          <w:color w:val="000000"/>
-          <w:rtl w:val="0"/>
-        </w:rPr>
-        <w:t xml:space="preserve">Lorraine</w:t>
-      </w:r>
-      <w:r>
-        <w:rPr>
-          <w:rFonts w:ascii="Courier New" w:cs="Courier New" w:eastAsia="Courier New" w:hAnsi="Courier New"/>
-          <w:color w:val="0000ff"/>
-          <w:sz w:val="18"/>
-          <w:szCs w:val="18"/>
-          <w:rtl w:val="0"/>
-        </w:rPr>
-        <w:t xml:space="preserve">&lt;/pl&gt;</w:t>
-      </w:r>
-      <w:r>
-        <w:rPr>
-          <w:color w:val="000000"/>
-          <w:rtl w:val="0"/>
-        </w:rPr>
-        <w:t xml:space="preserve"> one, because it can be melted with a </w:t>
-      </w:r>
-      <w:r>
-        <w:rPr>
-          <w:rFonts w:ascii="Courier New" w:cs="Courier New" w:eastAsia="Courier New" w:hAnsi="Courier New"/>
-          <w:color w:val="0000ff"/>
-          <w:sz w:val="18"/>
-          <w:szCs w:val="18"/>
-          <w:rtl w:val="0"/>
-        </w:rPr>
-        <w:t xml:space="preserve">&lt;tl&gt;</w:t>
-      </w:r>
-      <w:r>
-        <w:rPr>
-          <w:color w:val="000000"/>
-          <w:rtl w:val="0"/>
-        </w:rPr>
-        <w:t xml:space="preserve">candle</w:t>
-      </w:r>
-      <w:r>
-        <w:rPr>
-          <w:rFonts w:ascii="Courier New" w:cs="Courier New" w:eastAsia="Courier New" w:hAnsi="Courier New"/>
-          <w:color w:val="0000ff"/>
-          <w:sz w:val="18"/>
-          <w:szCs w:val="18"/>
-          <w:rtl w:val="0"/>
-        </w:rPr>
-        <w:t xml:space="preserve">&lt;/tl&gt;</w:t>
-      </w:r>
-      <w:r>
-        <w:rPr>
-          <w:color w:val="000000"/>
-          <w:rtl w:val="0"/>
-        </w:rPr>
-        <w:t xml:space="preserve">, unlike the </w:t>
-      </w:r>
-      <w:r>
-        <w:rPr>
-          <w:rFonts w:ascii="Courier New" w:cs="Courier New" w:eastAsia="Courier New" w:hAnsi="Courier New"/>
-          <w:color w:val="0000ff"/>
-          <w:sz w:val="18"/>
-          <w:szCs w:val="18"/>
-          <w:rtl w:val="0"/>
-        </w:rPr>
-        <w:t xml:space="preserve">&lt;pl&gt;</w:t>
-      </w:r>
-      <w:r>
-        <w:rPr>
-          <w:color w:val="000000"/>
-          <w:rtl w:val="0"/>
-        </w:rPr>
-        <w:t xml:space="preserve">Lorraine</w:t>
-      </w:r>
-      <w:r>
-        <w:rPr>
-          <w:rFonts w:ascii="Courier New" w:cs="Courier New" w:eastAsia="Courier New" w:hAnsi="Courier New"/>
-          <w:color w:val="0000ff"/>
-          <w:sz w:val="18"/>
-          <w:szCs w:val="18"/>
-          <w:rtl w:val="0"/>
-        </w:rPr>
-        <w:t xml:space="preserve">&lt;/pl&gt;</w:t>
-      </w:r>
-      <w:r>
-        <w:rPr>
-          <w:color w:val="000000"/>
-          <w:rtl w:val="0"/>
-        </w:rPr>
-        <w:t xml:space="preserve"> one. This </w:t>
-      </w:r>
-      <w:r>
-        <w:rPr>
-          <w:rFonts w:ascii="Courier New" w:cs="Courier New" w:eastAsia="Courier New" w:hAnsi="Courier New"/>
-          <w:color w:val="0000ff"/>
-          <w:sz w:val="18"/>
-          <w:szCs w:val="18"/>
-          <w:rtl w:val="0"/>
-        </w:rPr>
-        <w:t xml:space="preserve">&lt;m&gt;</w:t>
-      </w:r>
-      <w:r>
-        <w:rPr>
-          <w:color w:val="000000"/>
-          <w:rtl w:val="0"/>
-        </w:rPr>
-        <w:t xml:space="preserve">flat glass</w:t>
-      </w:r>
-      <w:r>
-        <w:rPr>
-          <w:rFonts w:ascii="Courier New" w:cs="Courier New" w:eastAsia="Courier New" w:hAnsi="Courier New"/>
-          <w:color w:val="0000ff"/>
-          <w:sz w:val="18"/>
-          <w:szCs w:val="18"/>
-          <w:rtl w:val="0"/>
-        </w:rPr>
-        <w:t xml:space="preserve">&lt;/m&gt;</w:t>
-      </w:r>
-      <w:r>
-        <w:rPr>
-          <w:color w:val="000000"/>
-          <w:rtl w:val="0"/>
-        </w:rPr>
-        <w:t xml:space="preserve"> is blown up in a long still -- the end of which someone else cuts and blows up whilst turning it, then flattens it </w:t>
-      </w:r>
-      <w:r>
-        <w:rPr>
-          <w:color w:val="000000"/>
-          <w:rtl w:val="0"/>
-        </w:rPr>
-        <w:t xml:space="preserve">using</w:t>
-      </w:r>
-      <w:r>
-        <w:rPr>
-          <w:color w:val="000000"/>
-          <w:rtl w:val="0"/>
-        </w:rPr>
-        <w:t xml:space="preserve"> a </w:t>
-      </w:r>
-      <w:r>
-        <w:rPr>
-          <w:rFonts w:ascii="Courier New" w:cs="Courier New" w:eastAsia="Courier New" w:hAnsi="Courier New"/>
-          <w:color w:val="0000ff"/>
-          <w:sz w:val="18"/>
-          <w:szCs w:val="18"/>
-          <w:rtl w:val="0"/>
-        </w:rPr>
-        <w:t xml:space="preserve">&lt;tl&gt;</w:t>
-      </w:r>
-      <w:r>
-        <w:rPr>
-          <w:color w:val="000000"/>
-          <w:rtl w:val="0"/>
-        </w:rPr>
-        <w:t xml:space="preserve">plane</w:t>
-      </w:r>
-      <w:r>
-        <w:rPr>
-          <w:rFonts w:ascii="Courier New" w:cs="Courier New" w:eastAsia="Courier New" w:hAnsi="Courier New"/>
-          <w:color w:val="0000ff"/>
-          <w:sz w:val="18"/>
-          <w:szCs w:val="18"/>
-          <w:rtl w:val="0"/>
-        </w:rPr>
-        <w:t xml:space="preserve">&lt;/tl&gt;</w:t>
-      </w:r>
-      <w:r>
-        <w:rPr>
-          <w:color w:val="000000"/>
-          <w:rtl w:val="0"/>
-        </w:rPr>
-        <w:t xml:space="preserve"> which is on</w:t>
+          <w:rtl w:val="0"/>
+        </w:rPr>
+        <w:t xml:space="preserve">that</w:t>
+      </w:r>
+      <w:r>
+        <w:rPr>
+          <w:color w:val="000000"/>
+          <w:rtl w:val="0"/>
+        </w:rPr>
+        <w:t xml:space="preserve"> is on</w:t>
       </w:r>
       <w:r>
         <w:rPr>
@@ -2960,43 +3314,42 @@
       </w:r>
       <w:r>
         <w:rPr>
-          <w:rFonts w:ascii="Courier New" w:cs="Courier New" w:eastAsia="Courier New" w:hAnsi="Courier New"/>
-          <w:color w:val="a91111"/>
-          <w:sz w:val="18"/>
-          <w:szCs w:val="18"/>
-          <w:rtl w:val="0"/>
-        </w:rPr>
-        <w:t xml:space="preserve">&lt;del&gt;</w:t>
-      </w:r>
-      <w:r>
-        <w:rPr>
-          <w:color w:val="000000"/>
-          <w:rtl w:val="0"/>
-        </w:rPr>
-        <w:t xml:space="preserve">A</w:t>
-      </w:r>
-      <w:r>
-        <w:rPr>
-          <w:rFonts w:ascii="Courier New" w:cs="Courier New" w:eastAsia="Courier New" w:hAnsi="Courier New"/>
-          <w:color w:val="a91111"/>
-          <w:sz w:val="18"/>
-          <w:szCs w:val="18"/>
-          <w:rtl w:val="0"/>
-        </w:rPr>
-        <w:t xml:space="preserve">&lt;/del&gt;</w:t>
-      </w:r>
-      <w:r>
-        <w:rPr>
-          <w:rtl w:val="0"/>
-        </w:rPr>
-        <w:t xml:space="preserve"> </w:t>
-      </w:r>
-      <w:r>
-        <w:rPr>
-          <w:color w:val="000000"/>
-          <w:rtl w:val="0"/>
-        </w:rPr>
-        <w:t xml:space="preserve">and then reheats it. Thus the middle of the still, where it began, always stays the same.</w:t>
+          <w:rtl w:val="0"/>
+        </w:rPr>
+        <w:t xml:space="preserve">flattens it, </w:t>
+      </w:r>
+      <w:r>
+        <w:rPr>
+          <w:color w:val="000000"/>
+          <w:rtl w:val="0"/>
+        </w:rPr>
+        <w:t xml:space="preserve">then </w:t>
+      </w:r>
+      <w:r>
+        <w:rPr>
+          <w:rtl w:val="0"/>
+        </w:rPr>
+        <w:t xml:space="preserve">puts it to </w:t>
+      </w:r>
+      <w:r>
+        <w:rPr>
+          <w:color w:val="000000"/>
+          <w:rtl w:val="0"/>
+        </w:rPr>
+        <w:t xml:space="preserve">reheat. Thus the middle </w:t>
+      </w:r>
+      <w:r>
+        <w:rPr>
+          <w:rtl w:val="0"/>
+        </w:rPr>
+        <w:t xml:space="preserve">where it begins still remains</w:t>
+      </w:r>
+      <w:r>
+        <w:rPr>
+          <w:color w:val="000000"/>
+          <w:rtl w:val="0"/>
+        </w:rPr>
+        <w:t xml:space="preserve">.</w:t>
       </w:r>
       <w:r>
         <w:rPr>
@@ -3120,14 +3473,26 @@
           <w:color w:val="000000"/>
           <w:rtl w:val="0"/>
         </w:rPr>
-        <w:t xml:space="preserve">, when wet, can be broken again with the </w:t>
-      </w:r>
-      <w:r>
-        <w:rPr>
-          <w:color w:val="000000"/>
-          <w:rtl w:val="0"/>
-        </w:rPr>
-        <w:t xml:space="preserve">flame</w:t>
+        <w:t xml:space="preserve"> can be </w:t>
+      </w:r>
+      <w:r>
+        <w:rPr>
+          <w:rtl w:val="0"/>
+        </w:rPr>
+        <w:t xml:space="preserve">remelted</w:t>
+      </w:r>
+      <w:r>
+        <w:rPr>
+          <w:color w:val="000000"/>
+          <w:rtl w:val="0"/>
+        </w:rPr>
+        <w:t xml:space="preserve"> with the </w:t>
+      </w:r>
+      <w:r>
+        <w:rPr>
+          <w:rtl w:val="0"/>
+        </w:rPr>
+        <w:t xml:space="preserve">light</w:t>
       </w:r>
       <w:r>
         <w:rPr>
@@ -3161,14 +3526,33 @@
           <w:szCs w:val="18"/>
           <w:rtl w:val="0"/>
         </w:rPr>
-        <w:t xml:space="preserve">&lt;/tl&gt;</w:t>
-      </w:r>
-      <w:r>
-        <w:rPr>
-          <w:color w:val="000000"/>
-          <w:rtl w:val="0"/>
-        </w:rPr>
-        <w:t xml:space="preserve">, but not as precisely as with </w:t>
+        <w:t xml:space="preserve">&lt;/tl&gt; </w:t>
+      </w:r>
+      <w:r>
+        <w:rPr>
+          <w:rtl w:val="0"/>
+        </w:rPr>
+        <w:t xml:space="preserve">when wet</w:t>
+      </w:r>
+      <w:r>
+        <w:rPr>
+          <w:color w:val="000000"/>
+          <w:rtl w:val="0"/>
+        </w:rPr>
+        <w:t xml:space="preserve">, but not as </w:t>
+      </w:r>
+      <w:r>
+        <w:rPr>
+          <w:rtl w:val="0"/>
+        </w:rPr>
+        <w:t xml:space="preserve">evenly</w:t>
+      </w:r>
+      <w:r>
+        <w:rPr>
+          <w:color w:val="000000"/>
+          <w:rtl w:val="0"/>
+        </w:rPr>
+        <w:t xml:space="preserve"> as with the </w:t>
       </w:r>
       <w:r>
         <w:rPr>

--- a/TEMP/input/p036v_FP_+MHS_+_IAD_G2/tl_p036v.docx
+++ b/TEMP/input/p036v_FP_+MHS_+_IAD_G2/tl_p036v.docx
@@ -188,24 +188,7 @@
           <w:szCs w:val="18"/>
           <w:rtl w:val="0"/>
         </w:rPr>
-        <w:t xml:space="preserve">&lt;id&gt;</w:t>
-      </w:r>
-      <w:r>
-        <w:rPr>
-          <w:color w:val="000000"/>
-          <w:rtl w:val="0"/>
-        </w:rPr>
-        <w:t xml:space="preserve">p036v_1</w:t>
-      </w:r>
-      <w:r>
-        <w:rPr>
-          <w:rFonts w:ascii="Courier New" w:cs="Courier New" w:eastAsia="Courier New" w:hAnsi="Courier New"/>
-          <w:color w:val="7f6000"/>
-          <w:sz w:val="18"/>
-          <w:szCs w:val="18"/>
-          <w:rtl w:val="0"/>
-        </w:rPr>
-        <w:t xml:space="preserve">&lt;/id&gt;</w:t>
+        <w:t xml:space="preserve">&lt;id&gt;p036v_1&lt;/id&gt;</w:t>
       </w:r>
       <w:r>
         <w:rPr>
@@ -1279,24 +1262,7 @@
           <w:szCs w:val="18"/>
           <w:rtl w:val="0"/>
         </w:rPr>
-        <w:t xml:space="preserve">&lt;id&gt;</w:t>
-      </w:r>
-      <w:r>
-        <w:rPr>
-          <w:color w:val="000000"/>
-          <w:rtl w:val="0"/>
-        </w:rPr>
-        <w:t xml:space="preserve">p036v_2</w:t>
-      </w:r>
-      <w:r>
-        <w:rPr>
-          <w:rFonts w:ascii="Courier New" w:cs="Courier New" w:eastAsia="Courier New" w:hAnsi="Courier New"/>
-          <w:color w:val="7f6000"/>
-          <w:sz w:val="18"/>
-          <w:szCs w:val="18"/>
-          <w:rtl w:val="0"/>
-        </w:rPr>
-        <w:t xml:space="preserve">&lt;/id&gt;</w:t>
+        <w:t xml:space="preserve">&lt;id&gt;p036v_2&lt;/id&gt;</w:t>
       </w:r>
       <w:r>
         <w:rPr>
@@ -1759,24 +1725,7 @@
           <w:szCs w:val="18"/>
           <w:rtl w:val="0"/>
         </w:rPr>
-        <w:t xml:space="preserve">&lt;id&gt;</w:t>
-      </w:r>
-      <w:r>
-        <w:rPr>
-          <w:color w:val="000000"/>
-          <w:rtl w:val="0"/>
-        </w:rPr>
-        <w:t xml:space="preserve">p036v_3</w:t>
-      </w:r>
-      <w:r>
-        <w:rPr>
-          <w:rFonts w:ascii="Courier New" w:cs="Courier New" w:eastAsia="Courier New" w:hAnsi="Courier New"/>
-          <w:color w:val="7f6000"/>
-          <w:sz w:val="18"/>
-          <w:szCs w:val="18"/>
-          <w:rtl w:val="0"/>
-        </w:rPr>
-        <w:t xml:space="preserve">&lt;/id&gt;</w:t>
+        <w:t xml:space="preserve">&lt;id&gt;p036v_3&lt;/id&gt;</w:t>
       </w:r>
       <w:r>
         <w:rPr>

--- a/TEMP/input/p036v_FP_+MHS_+_IAD_G2/tl_p036v.docx
+++ b/TEMP/input/p036v_FP_+MHS_+_IAD_G2/tl_p036v.docx
@@ -1981,7 +1981,7 @@
           <w:szCs w:val="18"/>
           <w:rtl w:val="0"/>
         </w:rPr>
-        <w:t xml:space="preserve">&lt;/pl&gt; </w:t>
+        <w:t xml:space="preserve">&lt;/pl&gt; &lt;m&gt;</w:t>
       </w:r>
       <w:r>
         <w:rPr>
@@ -1998,6 +1998,110 @@
       </w:r>
       <w:r>
         <w:rPr>
+          <w:color w:val="000000"/>
+          <w:rtl w:val="0"/>
+        </w:rPr>
+        <w:t xml:space="preserve">glass</w:t>
+      </w:r>
+      <w:r>
+        <w:rPr>
+          <w:rFonts w:ascii="Courier New" w:cs="Courier New" w:eastAsia="Courier New" w:hAnsi="Courier New"/>
+          <w:color w:val="0000ff"/>
+          <w:sz w:val="18"/>
+          <w:szCs w:val="18"/>
+          <w:rtl w:val="0"/>
+        </w:rPr>
+        <w:t xml:space="preserve">&lt;/m&gt;</w:t>
+      </w:r>
+      <w:r>
+        <w:rPr>
+          <w:color w:val="000000"/>
+          <w:rtl w:val="0"/>
+        </w:rPr>
+        <w:t xml:space="preserve"> is made of </w:t>
+      </w:r>
+      <w:r>
+        <w:rPr>
+          <w:rFonts w:ascii="Courier New" w:cs="Courier New" w:eastAsia="Courier New" w:hAnsi="Courier New"/>
+          <w:color w:val="0000ff"/>
+          <w:sz w:val="18"/>
+          <w:szCs w:val="18"/>
+          <w:rtl w:val="0"/>
+        </w:rPr>
+        <w:t xml:space="preserve">&lt;m&gt;&lt;pa&gt;</w:t>
+      </w:r>
+      <w:r>
+        <w:rPr>
+          <w:rtl w:val="0"/>
+        </w:rPr>
+        <w:t xml:space="preserve">fern</w:t>
+      </w:r>
+      <w:r>
+        <w:rPr>
+          <w:rFonts w:ascii="Courier New" w:cs="Courier New" w:eastAsia="Courier New" w:hAnsi="Courier New"/>
+          <w:color w:val="0000ff"/>
+          <w:sz w:val="18"/>
+          <w:szCs w:val="18"/>
+          <w:rtl w:val="0"/>
+        </w:rPr>
+        <w:t xml:space="preserve">&lt;/pa&gt;</w:t>
+      </w:r>
+      <w:r>
+        <w:rPr>
+          <w:color w:val="000000"/>
+          <w:rtl w:val="0"/>
+        </w:rPr>
+        <w:t xml:space="preserve"> </w:t>
+      </w:r>
+      <w:r>
+        <w:rPr>
+          <w:color w:val="000000"/>
+          <w:rtl w:val="0"/>
+        </w:rPr>
+        <w:t xml:space="preserve">ashes</w:t>
+      </w:r>
+      <w:r>
+        <w:rPr>
+          <w:rFonts w:ascii="Courier New" w:cs="Courier New" w:eastAsia="Courier New" w:hAnsi="Courier New"/>
+          <w:color w:val="0000ff"/>
+          <w:sz w:val="18"/>
+          <w:szCs w:val="18"/>
+          <w:rtl w:val="0"/>
+        </w:rPr>
+        <w:t xml:space="preserve">&lt;/m&gt;</w:t>
+      </w:r>
+      <w:r>
+        <w:rPr>
+          <w:color w:val="000000"/>
+          <w:rtl w:val="0"/>
+        </w:rPr>
+        <w:t xml:space="preserve"> </w:t>
+      </w:r>
+      <w:r>
+        <w:rPr>
+          <w:rtl w:val="0"/>
+        </w:rPr>
+        <w:t xml:space="preserve">&amp;</w:t>
+      </w:r>
+      <w:r>
+        <w:rPr>
+          <w:rFonts w:ascii="Courier New" w:cs="Courier New" w:eastAsia="Courier New" w:hAnsi="Courier New"/>
+          <w:color w:val="a9a9a9"/>
+          <w:sz w:val="18"/>
+          <w:szCs w:val="18"/>
+          <w:rtl w:val="0"/>
+        </w:rPr>
+        <w:t xml:space="preserve">amp;</w:t>
+      </w:r>
+      <w:r>
+        <w:rPr>
+          <w:color w:val="000000"/>
+          <w:rtl w:val="0"/>
+        </w:rPr>
+        <w:t xml:space="preserve"> </w:t>
+      </w:r>
+      <w:r>
+        <w:rPr>
           <w:rFonts w:ascii="Courier New" w:cs="Courier New" w:eastAsia="Courier New" w:hAnsi="Courier New"/>
           <w:color w:val="0000ff"/>
           <w:sz w:val="18"/>
@@ -2011,6 +2115,696 @@
           <w:color w:val="000000"/>
           <w:rtl w:val="0"/>
         </w:rPr>
+        <w:t xml:space="preserve">pebbles</w:t>
+      </w:r>
+      <w:r>
+        <w:rPr>
+          <w:rFonts w:ascii="Courier New" w:cs="Courier New" w:eastAsia="Courier New" w:hAnsi="Courier New"/>
+          <w:color w:val="0000ff"/>
+          <w:sz w:val="18"/>
+          <w:szCs w:val="18"/>
+          <w:rtl w:val="0"/>
+        </w:rPr>
+        <w:t xml:space="preserve">&lt;/m&gt;</w:t>
+      </w:r>
+      <w:r>
+        <w:rPr>
+          <w:rtl w:val="0"/>
+        </w:rPr>
+        <w:t xml:space="preserve">,</w:t>
+      </w:r>
+      <w:r>
+        <w:rPr>
+          <w:color w:val="000000"/>
+          <w:rtl w:val="0"/>
+        </w:rPr>
+        <w:t xml:space="preserve"> </w:t>
+      </w:r>
+      <w:r>
+        <w:rPr>
+          <w:rtl w:val="0"/>
+        </w:rPr>
+        <w:t xml:space="preserve">and f</w:t>
+      </w:r>
+      <w:r>
+        <w:rPr>
+          <w:color w:val="000000"/>
+          <w:rtl w:val="0"/>
+        </w:rPr>
+        <w:t xml:space="preserve">irst they blow up a long </w:t>
+      </w:r>
+      <w:r>
+        <w:rPr>
+          <w:rtl w:val="0"/>
+        </w:rPr>
+        <w:t xml:space="preserve">still,</w:t>
+      </w:r>
+      <w:r>
+        <w:rPr>
+          <w:color w:val="000000"/>
+          <w:rtl w:val="0"/>
+        </w:rPr>
+        <w:t xml:space="preserve"> </w:t>
+      </w:r>
+      <w:r>
+        <w:rPr>
+          <w:rtl w:val="0"/>
+        </w:rPr>
+        <w:t xml:space="preserve">which</w:t>
+      </w:r>
+      <w:r>
+        <w:rPr>
+          <w:color w:val="000000"/>
+          <w:rtl w:val="0"/>
+        </w:rPr>
+        <w:t xml:space="preserve"> another </w:t>
+      </w:r>
+      <w:r>
+        <w:rPr>
+          <w:rFonts w:ascii="Courier New" w:cs="Courier New" w:eastAsia="Courier New" w:hAnsi="Courier New"/>
+          <w:color w:val="0000ff"/>
+          <w:sz w:val="18"/>
+          <w:szCs w:val="18"/>
+          <w:rtl w:val="0"/>
+        </w:rPr>
+        <w:t xml:space="preserve">&lt;pro&gt;</w:t>
+      </w:r>
+      <w:r>
+        <w:rPr>
+          <w:color w:val="000000"/>
+          <w:rtl w:val="0"/>
+        </w:rPr>
+        <w:t xml:space="preserve">worker</w:t>
+      </w:r>
+      <w:r>
+        <w:rPr>
+          <w:rFonts w:ascii="Courier New" w:cs="Courier New" w:eastAsia="Courier New" w:hAnsi="Courier New"/>
+          <w:color w:val="0000ff"/>
+          <w:sz w:val="18"/>
+          <w:szCs w:val="18"/>
+          <w:rtl w:val="0"/>
+        </w:rPr>
+        <w:t xml:space="preserve">&lt;/pro&gt;</w:t>
+      </w:r>
+      <w:r>
+        <w:rPr>
+          <w:color w:val="000000"/>
+          <w:rtl w:val="0"/>
+        </w:rPr>
+        <w:t xml:space="preserve">, with long shears, </w:t>
+      </w:r>
+      <w:r>
+        <w:rPr>
+          <w:rtl w:val="0"/>
+        </w:rPr>
+        <w:t xml:space="preserve">cleaves &amp;</w:t>
+      </w:r>
+      <w:r>
+        <w:rPr>
+          <w:rFonts w:ascii="Courier New" w:cs="Courier New" w:eastAsia="Courier New" w:hAnsi="Courier New"/>
+          <w:color w:val="a9a9a9"/>
+          <w:sz w:val="18"/>
+          <w:szCs w:val="18"/>
+          <w:rtl w:val="0"/>
+        </w:rPr>
+        <w:t xml:space="preserve">amp;</w:t>
+      </w:r>
+      <w:r>
+        <w:rPr>
+          <w:color w:val="000000"/>
+          <w:rtl w:val="0"/>
+        </w:rPr>
+        <w:t xml:space="preserve"> cuts </w:t>
+      </w:r>
+      <w:r>
+        <w:rPr>
+          <w:rtl w:val="0"/>
+        </w:rPr>
+        <w:t xml:space="preserve">lengthwise</w:t>
+      </w:r>
+      <w:r>
+        <w:rPr>
+          <w:color w:val="000000"/>
+          <w:rtl w:val="0"/>
+        </w:rPr>
+        <w:t xml:space="preserve">. Then, </w:t>
+      </w:r>
+      <w:r>
+        <w:rPr>
+          <w:rtl w:val="0"/>
+        </w:rPr>
+        <w:t xml:space="preserve">having set this long,</w:t>
+      </w:r>
+      <w:r>
+        <w:rPr>
+          <w:color w:val="000000"/>
+          <w:rtl w:val="0"/>
+        </w:rPr>
+        <w:t xml:space="preserve"> cleaved</w:t>
+      </w:r>
+      <w:r>
+        <w:rPr>
+          <w:rtl w:val="0"/>
+        </w:rPr>
+        <w:t xml:space="preserve"> still </w:t>
+      </w:r>
+      <w:r>
+        <w:rPr>
+          <w:color w:val="000000"/>
+          <w:rtl w:val="0"/>
+        </w:rPr>
+        <w:t xml:space="preserve">on a </w:t>
+      </w:r>
+      <w:r>
+        <w:rPr>
+          <w:rFonts w:ascii="Courier New" w:cs="Courier New" w:eastAsia="Courier New" w:hAnsi="Courier New"/>
+          <w:color w:val="0000ff"/>
+          <w:sz w:val="18"/>
+          <w:szCs w:val="18"/>
+          <w:rtl w:val="0"/>
+        </w:rPr>
+        <w:t xml:space="preserve">&lt;tl&gt;&lt;m&gt;</w:t>
+      </w:r>
+      <w:r>
+        <w:rPr>
+          <w:color w:val="000000"/>
+          <w:rtl w:val="0"/>
+        </w:rPr>
+        <w:t xml:space="preserve">stone</w:t>
+      </w:r>
+      <w:r>
+        <w:rPr>
+          <w:rFonts w:ascii="Courier New" w:cs="Courier New" w:eastAsia="Courier New" w:hAnsi="Courier New"/>
+          <w:color w:val="0000ff"/>
+          <w:sz w:val="18"/>
+          <w:szCs w:val="18"/>
+          <w:rtl w:val="0"/>
+        </w:rPr>
+        <w:t xml:space="preserve">&lt;/m&gt;&lt;/tl&gt;</w:t>
+      </w:r>
+      <w:r>
+        <w:rPr>
+          <w:color w:val="000000"/>
+          <w:rtl w:val="0"/>
+        </w:rPr>
+        <w:t xml:space="preserve"> or large </w:t>
+      </w:r>
+      <w:r>
+        <w:rPr>
+          <w:rFonts w:ascii="Courier New" w:cs="Courier New" w:eastAsia="Courier New" w:hAnsi="Courier New"/>
+          <w:color w:val="0000ff"/>
+          <w:sz w:val="18"/>
+          <w:szCs w:val="18"/>
+          <w:rtl w:val="0"/>
+        </w:rPr>
+        <w:t xml:space="preserve">&lt;tl&gt;</w:t>
+      </w:r>
+      <w:r>
+        <w:rPr>
+          <w:color w:val="000000"/>
+          <w:rtl w:val="0"/>
+        </w:rPr>
+        <w:t xml:space="preserve">platine</w:t>
+      </w:r>
+      <w:r>
+        <w:rPr>
+          <w:rFonts w:ascii="Courier New" w:cs="Courier New" w:eastAsia="Courier New" w:hAnsi="Courier New"/>
+          <w:color w:val="0000ff"/>
+          <w:sz w:val="18"/>
+          <w:szCs w:val="18"/>
+          <w:rtl w:val="0"/>
+        </w:rPr>
+        <w:t xml:space="preserve">&lt;/tl&gt;</w:t>
+      </w:r>
+      <w:r>
+        <w:rPr>
+          <w:color w:val="000000"/>
+          <w:rtl w:val="0"/>
+        </w:rPr>
+        <w:t xml:space="preserve"> that is in </w:t>
+      </w:r>
+      <w:r>
+        <w:rPr>
+          <w:rtl w:val="0"/>
+        </w:rPr>
+        <w:t xml:space="preserve">the</w:t>
+      </w:r>
+      <w:r>
+        <w:rPr>
+          <w:color w:val="000000"/>
+          <w:rtl w:val="0"/>
+        </w:rPr>
+        <w:t xml:space="preserve"> </w:t>
+      </w:r>
+      <w:r>
+        <w:rPr>
+          <w:rFonts w:ascii="Courier New" w:cs="Courier New" w:eastAsia="Courier New" w:hAnsi="Courier New"/>
+          <w:color w:val="0000ff"/>
+          <w:sz w:val="18"/>
+          <w:szCs w:val="18"/>
+          <w:rtl w:val="0"/>
+        </w:rPr>
+        <w:t xml:space="preserve">&lt;tl&gt;</w:t>
+      </w:r>
+      <w:r>
+        <w:rPr>
+          <w:color w:val="000000"/>
+          <w:rtl w:val="0"/>
+        </w:rPr>
+        <w:t xml:space="preserve">furnace</w:t>
+      </w:r>
+      <w:r>
+        <w:rPr>
+          <w:rFonts w:ascii="Courier New" w:cs="Courier New" w:eastAsia="Courier New" w:hAnsi="Courier New"/>
+          <w:color w:val="0000ff"/>
+          <w:sz w:val="18"/>
+          <w:szCs w:val="18"/>
+          <w:rtl w:val="0"/>
+        </w:rPr>
+        <w:t xml:space="preserve">&lt;/tl&gt;,</w:t>
+      </w:r>
+      <w:r>
+        <w:rPr>
+          <w:color w:val="000000"/>
+          <w:rtl w:val="0"/>
+        </w:rPr>
+        <w:t xml:space="preserve"> a little less </w:t>
+      </w:r>
+      <w:r>
+        <w:rPr>
+          <w:rtl w:val="0"/>
+        </w:rPr>
+        <w:t xml:space="preserve">warm </w:t>
+      </w:r>
+      <w:r>
+        <w:rPr>
+          <w:color w:val="000000"/>
+          <w:rtl w:val="0"/>
+        </w:rPr>
+        <w:t xml:space="preserve">than </w:t>
+      </w:r>
+      <w:r>
+        <w:rPr>
+          <w:rtl w:val="0"/>
+        </w:rPr>
+        <w:t xml:space="preserve">the </w:t>
+      </w:r>
+      <w:r>
+        <w:rPr>
+          <w:rFonts w:ascii="Courier New" w:cs="Courier New" w:eastAsia="Courier New" w:hAnsi="Courier New"/>
+          <w:color w:val="0000ff"/>
+          <w:sz w:val="18"/>
+          <w:szCs w:val="18"/>
+          <w:rtl w:val="0"/>
+        </w:rPr>
+        <w:t xml:space="preserve">&lt;fr&gt;</w:t>
+      </w:r>
+      <w:r>
+        <w:rPr>
+          <w:rtl w:val="0"/>
+        </w:rPr>
+        <w:t xml:space="preserve">fonte</w:t>
+      </w:r>
+      <w:r>
+        <w:rPr>
+          <w:rFonts w:ascii="Courier New" w:cs="Courier New" w:eastAsia="Courier New" w:hAnsi="Courier New"/>
+          <w:color w:val="0000ff"/>
+          <w:sz w:val="18"/>
+          <w:szCs w:val="18"/>
+          <w:rtl w:val="0"/>
+        </w:rPr>
+        <w:t xml:space="preserve">&lt;/fr&gt;</w:t>
+      </w:r>
+      <w:r>
+        <w:rPr>
+          <w:rtl w:val="0"/>
+        </w:rPr>
+        <w:t xml:space="preserve">,</w:t>
+      </w:r>
+      <w:r>
+        <w:rPr>
+          <w:color w:val="000000"/>
+          <w:rtl w:val="0"/>
+        </w:rPr>
+        <w:t xml:space="preserve"> </w:t>
+      </w:r>
+      <w:r>
+        <w:rPr>
+          <w:rtl w:val="0"/>
+        </w:rPr>
+        <w:t xml:space="preserve">it</w:t>
+      </w:r>
+      <w:r>
+        <w:rPr>
+          <w:color w:val="000000"/>
+          <w:rtl w:val="0"/>
+        </w:rPr>
+        <w:t xml:space="preserve"> </w:t>
+      </w:r>
+      <w:r>
+        <w:rPr>
+          <w:rtl w:val="0"/>
+        </w:rPr>
+        <w:t xml:space="preserve">is</w:t>
+      </w:r>
+      <w:r>
+        <w:rPr>
+          <w:color w:val="000000"/>
+          <w:rtl w:val="0"/>
+        </w:rPr>
+        <w:t xml:space="preserve"> left to expand.</w:t>
+      </w:r>
+      <w:r>
+        <w:rPr>
+          <w:rtl w:val="0"/>
+        </w:rPr>
+        <w:t xml:space="preserve"> And again in addition to this, they flatten it with a large &amp;</w:t>
+      </w:r>
+      <w:r>
+        <w:rPr>
+          <w:rFonts w:ascii="Courier New" w:cs="Courier New" w:eastAsia="Courier New" w:hAnsi="Courier New"/>
+          <w:color w:val="a9a9a9"/>
+          <w:sz w:val="18"/>
+          <w:szCs w:val="18"/>
+          <w:rtl w:val="0"/>
+        </w:rPr>
+        <w:t xml:space="preserve">amp;</w:t>
+      </w:r>
+      <w:r>
+        <w:rPr>
+          <w:color w:val="000000"/>
+          <w:rtl w:val="0"/>
+        </w:rPr>
+        <w:t xml:space="preserve"> </w:t>
+      </w:r>
+      <w:r>
+        <w:rPr>
+          <w:rFonts w:ascii="Courier New" w:cs="Courier New" w:eastAsia="Courier New" w:hAnsi="Courier New"/>
+          <w:color w:val="0000ff"/>
+          <w:sz w:val="18"/>
+          <w:szCs w:val="18"/>
+          <w:rtl w:val="0"/>
+        </w:rPr>
+        <w:t xml:space="preserve">&lt;tl&gt;</w:t>
+      </w:r>
+      <w:r>
+        <w:rPr>
+          <w:color w:val="000000"/>
+          <w:rtl w:val="0"/>
+        </w:rPr>
+        <w:t xml:space="preserve">long </w:t>
+      </w:r>
+      <w:r>
+        <w:rPr>
+          <w:rtl w:val="0"/>
+        </w:rPr>
+        <w:t xml:space="preserve">round </w:t>
+      </w:r>
+      <w:r>
+        <w:rPr>
+          <w:rFonts w:ascii="Courier New" w:cs="Courier New" w:eastAsia="Courier New" w:hAnsi="Courier New"/>
+          <w:color w:val="0000ff"/>
+          <w:sz w:val="18"/>
+          <w:szCs w:val="18"/>
+          <w:rtl w:val="0"/>
+        </w:rPr>
+        <w:t xml:space="preserve">&lt;m&gt;</w:t>
+      </w:r>
+      <w:r>
+        <w:rPr>
+          <w:color w:val="000000"/>
+          <w:rtl w:val="0"/>
+        </w:rPr>
+        <w:t xml:space="preserve">iron</w:t>
+      </w:r>
+      <w:r>
+        <w:rPr>
+          <w:rFonts w:ascii="Courier New" w:cs="Courier New" w:eastAsia="Courier New" w:hAnsi="Courier New"/>
+          <w:color w:val="0000ff"/>
+          <w:sz w:val="18"/>
+          <w:szCs w:val="18"/>
+          <w:rtl w:val="0"/>
+        </w:rPr>
+        <w:t xml:space="preserve">&lt;/m&gt;</w:t>
+      </w:r>
+      <w:r>
+        <w:rPr>
+          <w:color w:val="000000"/>
+          <w:rtl w:val="0"/>
+        </w:rPr>
+        <w:t xml:space="preserve"> stick</w:t>
+      </w:r>
+      <w:r>
+        <w:rPr>
+          <w:rFonts w:ascii="Courier New" w:cs="Courier New" w:eastAsia="Courier New" w:hAnsi="Courier New"/>
+          <w:color w:val="0000ff"/>
+          <w:sz w:val="18"/>
+          <w:szCs w:val="18"/>
+          <w:rtl w:val="0"/>
+        </w:rPr>
+        <w:t xml:space="preserve">&lt;/tl&gt;</w:t>
+      </w:r>
+      <w:r>
+        <w:rPr>
+          <w:rtl w:val="0"/>
+        </w:rPr>
+        <w:t xml:space="preserve">,</w:t>
+      </w:r>
+      <w:r>
+        <w:rPr>
+          <w:color w:val="000000"/>
+          <w:rtl w:val="0"/>
+        </w:rPr>
+        <w:t xml:space="preserve"> </w:t>
+      </w:r>
+      <w:r>
+        <w:rPr>
+          <w:rtl w:val="0"/>
+        </w:rPr>
+        <w:t xml:space="preserve">t</w:t>
+      </w:r>
+      <w:r>
+        <w:rPr>
+          <w:color w:val="000000"/>
+          <w:rtl w:val="0"/>
+        </w:rPr>
+        <w:t xml:space="preserve">hen they </w:t>
+      </w:r>
+      <w:r>
+        <w:rPr>
+          <w:rtl w:val="0"/>
+        </w:rPr>
+        <w:t xml:space="preserve">put it back in the</w:t>
+      </w:r>
+      <w:r>
+        <w:rPr>
+          <w:color w:val="000000"/>
+          <w:rtl w:val="0"/>
+        </w:rPr>
+        <w:t xml:space="preserve"> </w:t>
+      </w:r>
+      <w:r>
+        <w:rPr>
+          <w:rFonts w:ascii="Courier New" w:cs="Courier New" w:eastAsia="Courier New" w:hAnsi="Courier New"/>
+          <w:color w:val="0000ff"/>
+          <w:sz w:val="18"/>
+          <w:szCs w:val="18"/>
+          <w:rtl w:val="0"/>
+        </w:rPr>
+        <w:t xml:space="preserve">&lt;tl&gt;</w:t>
+      </w:r>
+      <w:r>
+        <w:rPr>
+          <w:color w:val="000000"/>
+          <w:rtl w:val="0"/>
+        </w:rPr>
+        <w:t xml:space="preserve">furnace</w:t>
+      </w:r>
+      <w:r>
+        <w:rPr>
+          <w:rFonts w:ascii="Courier New" w:cs="Courier New" w:eastAsia="Courier New" w:hAnsi="Courier New"/>
+          <w:color w:val="0000ff"/>
+          <w:sz w:val="18"/>
+          <w:szCs w:val="18"/>
+          <w:rtl w:val="0"/>
+        </w:rPr>
+        <w:t xml:space="preserve">&lt;/tl&gt; </w:t>
+      </w:r>
+      <w:r>
+        <w:rPr>
+          <w:rtl w:val="0"/>
+        </w:rPr>
+        <w:t xml:space="preserve">to reheat.</w:t>
+      </w:r>
+      <w:r>
+        <w:rPr>
+          <w:color w:val="000000"/>
+          <w:rtl w:val="0"/>
+        </w:rPr>
+        <w:t xml:space="preserve"> </w:t>
+      </w:r>
+      <w:r>
+        <w:rPr>
+          <w:rtl w:val="0"/>
+        </w:rPr>
+        <w:t xml:space="preserve">It is made in the same way in </w:t>
+      </w:r>
+      <w:r>
+        <w:rPr>
+          <w:rFonts w:ascii="Courier New" w:cs="Courier New" w:eastAsia="Courier New" w:hAnsi="Courier New"/>
+          <w:color w:val="0000ff"/>
+          <w:sz w:val="18"/>
+          <w:szCs w:val="18"/>
+          <w:rtl w:val="0"/>
+        </w:rPr>
+        <w:t xml:space="preserve">&lt;pl&gt;</w:t>
+      </w:r>
+      <w:r>
+        <w:rPr>
+          <w:color w:val="000000"/>
+          <w:rtl w:val="0"/>
+        </w:rPr>
+        <w:t xml:space="preserve">England</w:t>
+      </w:r>
+      <w:r>
+        <w:rPr>
+          <w:rFonts w:ascii="Courier New" w:cs="Courier New" w:eastAsia="Courier New" w:hAnsi="Courier New"/>
+          <w:color w:val="0000ff"/>
+          <w:sz w:val="18"/>
+          <w:szCs w:val="18"/>
+          <w:rtl w:val="0"/>
+        </w:rPr>
+        <w:t xml:space="preserve">&lt;/pl&gt;</w:t>
+      </w:r>
+      <w:r>
+        <w:rPr>
+          <w:color w:val="000000"/>
+          <w:rtl w:val="0"/>
+        </w:rPr>
+        <w:t xml:space="preserve"> </w:t>
+      </w:r>
+      <w:r>
+        <w:rPr>
+          <w:rtl w:val="0"/>
+        </w:rPr>
+        <w:t xml:space="preserve">more beautifully</w:t>
+      </w:r>
+      <w:r>
+        <w:rPr>
+          <w:color w:val="000000"/>
+          <w:rtl w:val="0"/>
+        </w:rPr>
+        <w:t xml:space="preserve">. </w:t>
+      </w:r>
+      <w:r>
+        <w:rPr>
+          <w:rtl w:val="0"/>
+        </w:rPr>
+        <w:t xml:space="preserve">Near</w:t>
+      </w:r>
+      <w:r>
+        <w:rPr>
+          <w:color w:val="000000"/>
+          <w:rtl w:val="0"/>
+        </w:rPr>
+        <w:t xml:space="preserve"> </w:t>
+      </w:r>
+      <w:r>
+        <w:rPr>
+          <w:rFonts w:ascii="Courier New" w:cs="Courier New" w:eastAsia="Courier New" w:hAnsi="Courier New"/>
+          <w:color w:val="0000ff"/>
+          <w:sz w:val="18"/>
+          <w:szCs w:val="18"/>
+          <w:rtl w:val="0"/>
+        </w:rPr>
+        <w:t xml:space="preserve">&lt;pl&gt;</w:t>
+      </w:r>
+      <w:r>
+        <w:rPr>
+          <w:color w:val="000000"/>
+          <w:rtl w:val="0"/>
+        </w:rPr>
+        <w:t xml:space="preserve">Rouen</w:t>
+      </w:r>
+      <w:r>
+        <w:rPr>
+          <w:rFonts w:ascii="Courier New" w:cs="Courier New" w:eastAsia="Courier New" w:hAnsi="Courier New"/>
+          <w:color w:val="0000ff"/>
+          <w:sz w:val="18"/>
+          <w:szCs w:val="18"/>
+          <w:rtl w:val="0"/>
+        </w:rPr>
+        <w:t xml:space="preserve">&lt;/pl&gt;</w:t>
+      </w:r>
+      <w:r>
+        <w:rPr>
+          <w:color w:val="000000"/>
+          <w:rtl w:val="0"/>
+        </w:rPr>
+        <w:t xml:space="preserve"> in </w:t>
+      </w:r>
+      <w:r>
+        <w:rPr>
+          <w:rFonts w:ascii="Courier New" w:cs="Courier New" w:eastAsia="Courier New" w:hAnsi="Courier New"/>
+          <w:color w:val="0000ff"/>
+          <w:sz w:val="18"/>
+          <w:szCs w:val="18"/>
+          <w:rtl w:val="0"/>
+        </w:rPr>
+        <w:t xml:space="preserve">&lt;pl&gt;</w:t>
+      </w:r>
+      <w:r>
+        <w:rPr>
+          <w:color w:val="000000"/>
+          <w:rtl w:val="0"/>
+        </w:rPr>
+        <w:t xml:space="preserve">France</w:t>
+      </w:r>
+      <w:r>
+        <w:rPr>
+          <w:rFonts w:ascii="Courier New" w:cs="Courier New" w:eastAsia="Courier New" w:hAnsi="Courier New"/>
+          <w:color w:val="0000ff"/>
+          <w:sz w:val="18"/>
+          <w:szCs w:val="18"/>
+          <w:rtl w:val="0"/>
+        </w:rPr>
+        <w:t xml:space="preserve">&lt;/pl&gt;</w:t>
+      </w:r>
+      <w:r>
+        <w:rPr>
+          <w:color w:val="000000"/>
+          <w:rtl w:val="0"/>
+        </w:rPr>
+        <w:t xml:space="preserve">, </w:t>
+      </w:r>
+      <w:r>
+        <w:rPr>
+          <w:rFonts w:ascii="Courier New" w:cs="Courier New" w:eastAsia="Courier New" w:hAnsi="Courier New"/>
+          <w:color w:val="0000ff"/>
+          <w:sz w:val="18"/>
+          <w:szCs w:val="18"/>
+          <w:rtl w:val="0"/>
+        </w:rPr>
+        <w:t xml:space="preserve">&lt;m&gt;</w:t>
+      </w:r>
+      <w:r>
+        <w:rPr>
+          <w:rtl w:val="0"/>
+        </w:rPr>
+        <w:t xml:space="preserve">plate</w:t>
+      </w:r>
+      <w:r>
+        <w:rPr>
+          <w:color w:val="000000"/>
+          <w:rtl w:val="0"/>
+        </w:rPr>
+        <w:t xml:space="preserve"> </w:t>
+      </w:r>
+      <w:r>
+        <w:rPr>
+          <w:color w:val="000000"/>
+          <w:rtl w:val="0"/>
+        </w:rPr>
         <w:t xml:space="preserve">glass</w:t>
       </w:r>
       <w:r>
@@ -2028,7 +2822,39 @@
           <w:color w:val="000000"/>
           <w:rtl w:val="0"/>
         </w:rPr>
-        <w:t xml:space="preserve"> is made of </w:t>
+        <w:t xml:space="preserve"> is made with some </w:t>
+      </w:r>
+      <w:r>
+        <w:rPr>
+          <w:rFonts w:ascii="Courier New" w:cs="Courier New" w:eastAsia="Courier New" w:hAnsi="Courier New"/>
+          <w:color w:val="a91111"/>
+          <w:sz w:val="18"/>
+          <w:szCs w:val="18"/>
+          <w:rtl w:val="0"/>
+        </w:rPr>
+        <w:t xml:space="preserve">&lt;del&gt;</w:t>
+      </w:r>
+      <w:r>
+        <w:rPr>
+          <w:rtl w:val="0"/>
+        </w:rPr>
+        <w:t xml:space="preserve">salt of</w:t>
+      </w:r>
+      <w:r>
+        <w:rPr>
+          <w:rFonts w:ascii="Courier New" w:cs="Courier New" w:eastAsia="Courier New" w:hAnsi="Courier New"/>
+          <w:color w:val="a91111"/>
+          <w:sz w:val="18"/>
+          <w:szCs w:val="18"/>
+          <w:rtl w:val="0"/>
+        </w:rPr>
+        <w:t xml:space="preserve">&lt;/del&gt;</w:t>
+      </w:r>
+      <w:r>
+        <w:rPr>
+          <w:rtl w:val="0"/>
+        </w:rPr>
+        <w:t xml:space="preserve"> </w:t>
       </w:r>
       <w:r>
         <w:rPr>
@@ -2042,19 +2868,27 @@
       </w:r>
       <w:r>
         <w:rPr>
-          <w:rtl w:val="0"/>
-        </w:rPr>
-        <w:t xml:space="preserve">fern</w:t>
-      </w:r>
-      <w:r>
-        <w:rPr>
-          <w:rFonts w:ascii="Courier New" w:cs="Courier New" w:eastAsia="Courier New" w:hAnsi="Courier New"/>
-          <w:color w:val="0000ff"/>
-          <w:sz w:val="18"/>
-          <w:szCs w:val="18"/>
-          <w:rtl w:val="0"/>
-        </w:rPr>
-        <w:t xml:space="preserve">&lt;/pa&gt;</w:t>
+          <w:color w:val="000000"/>
+          <w:rtl w:val="0"/>
+        </w:rPr>
+        <w:t xml:space="preserve">sal</w:t>
+      </w:r>
+      <w:r>
+        <w:rPr>
+          <w:color w:val="000000"/>
+          <w:rtl w:val="0"/>
+        </w:rPr>
+        <w:t xml:space="preserve">tworth</w:t>
+      </w:r>
+      <w:r>
+        <w:rPr>
+          <w:rFonts w:ascii="Courier New" w:cs="Courier New" w:eastAsia="Courier New" w:hAnsi="Courier New"/>
+          <w:color w:val="0000ff"/>
+          <w:sz w:val="18"/>
+          <w:szCs w:val="18"/>
+          <w:rtl w:val="0"/>
+        </w:rPr>
+        <w:t xml:space="preserve">&lt;/pa&gt;&lt;/m&gt;</w:t>
       </w:r>
       <w:r>
         <w:rPr>
@@ -2065,10 +2899,158 @@
       </w:r>
       <w:r>
         <w:rPr>
-          <w:color w:val="000000"/>
-          <w:rtl w:val="0"/>
-        </w:rPr>
-        <w:t xml:space="preserve">ashes</w:t>
+          <w:rtl w:val="0"/>
+        </w:rPr>
+        <w:t xml:space="preserve">&amp;</w:t>
+      </w:r>
+      <w:r>
+        <w:rPr>
+          <w:rFonts w:ascii="Courier New" w:cs="Courier New" w:eastAsia="Courier New" w:hAnsi="Courier New"/>
+          <w:color w:val="a9a9a9"/>
+          <w:sz w:val="18"/>
+          <w:szCs w:val="18"/>
+          <w:rtl w:val="0"/>
+        </w:rPr>
+        <w:t xml:space="preserve">amp;</w:t>
+      </w:r>
+      <w:r>
+        <w:rPr>
+          <w:color w:val="000000"/>
+          <w:rtl w:val="0"/>
+        </w:rPr>
+        <w:t xml:space="preserve"> </w:t>
+      </w:r>
+      <w:r>
+        <w:rPr>
+          <w:rFonts w:ascii="Courier New" w:cs="Courier New" w:eastAsia="Courier New" w:hAnsi="Courier New"/>
+          <w:color w:val="0000ff"/>
+          <w:sz w:val="18"/>
+          <w:szCs w:val="18"/>
+          <w:rtl w:val="0"/>
+        </w:rPr>
+        <w:t xml:space="preserve">&lt;m&gt;</w:t>
+      </w:r>
+      <w:r>
+        <w:rPr>
+          <w:color w:val="000000"/>
+          <w:rtl w:val="0"/>
+        </w:rPr>
+        <w:t xml:space="preserve">pebbles</w:t>
+      </w:r>
+      <w:r>
+        <w:rPr>
+          <w:rFonts w:ascii="Courier New" w:cs="Courier New" w:eastAsia="Courier New" w:hAnsi="Courier New"/>
+          <w:color w:val="0000ff"/>
+          <w:sz w:val="18"/>
+          <w:szCs w:val="18"/>
+          <w:rtl w:val="0"/>
+        </w:rPr>
+        <w:t xml:space="preserve">&lt;/m&gt;,</w:t>
+      </w:r>
+      <w:r>
+        <w:rPr>
+          <w:color w:val="000000"/>
+          <w:rtl w:val="0"/>
+        </w:rPr>
+        <w:t xml:space="preserve"> that is whiter </w:t>
+      </w:r>
+      <w:r>
+        <w:rPr>
+          <w:rtl w:val="0"/>
+        </w:rPr>
+        <w:t xml:space="preserve">&amp;</w:t>
+      </w:r>
+      <w:r>
+        <w:rPr>
+          <w:rFonts w:ascii="Courier New" w:cs="Courier New" w:eastAsia="Courier New" w:hAnsi="Courier New"/>
+          <w:color w:val="a9a9a9"/>
+          <w:sz w:val="18"/>
+          <w:szCs w:val="18"/>
+          <w:rtl w:val="0"/>
+        </w:rPr>
+        <w:t xml:space="preserve">amp;</w:t>
+      </w:r>
+      <w:r>
+        <w:rPr>
+          <w:color w:val="000000"/>
+          <w:rtl w:val="0"/>
+        </w:rPr>
+        <w:t xml:space="preserve"> </w:t>
+      </w:r>
+      <w:r>
+        <w:rPr>
+          <w:rtl w:val="0"/>
+        </w:rPr>
+        <w:t xml:space="preserve">more delicate</w:t>
+      </w:r>
+      <w:r>
+        <w:rPr>
+          <w:color w:val="000000"/>
+          <w:rtl w:val="0"/>
+        </w:rPr>
+        <w:t xml:space="preserve"> than th</w:t>
+      </w:r>
+      <w:r>
+        <w:rPr>
+          <w:rtl w:val="0"/>
+        </w:rPr>
+        <w:t xml:space="preserve">at of</w:t>
+      </w:r>
+      <w:r>
+        <w:rPr>
+          <w:color w:val="000000"/>
+          <w:rtl w:val="0"/>
+        </w:rPr>
+        <w:t xml:space="preserve"> </w:t>
+      </w:r>
+      <w:r>
+        <w:rPr>
+          <w:rFonts w:ascii="Courier New" w:cs="Courier New" w:eastAsia="Courier New" w:hAnsi="Courier New"/>
+          <w:color w:val="0000ff"/>
+          <w:sz w:val="18"/>
+          <w:szCs w:val="18"/>
+          <w:rtl w:val="0"/>
+        </w:rPr>
+        <w:t xml:space="preserve">&lt;pl&gt;</w:t>
+      </w:r>
+      <w:r>
+        <w:rPr>
+          <w:color w:val="000000"/>
+          <w:rtl w:val="0"/>
+        </w:rPr>
+        <w:t xml:space="preserve">Lorraine</w:t>
+      </w:r>
+      <w:r>
+        <w:rPr>
+          <w:rFonts w:ascii="Courier New" w:cs="Courier New" w:eastAsia="Courier New" w:hAnsi="Courier New"/>
+          <w:color w:val="0000ff"/>
+          <w:sz w:val="18"/>
+          <w:szCs w:val="18"/>
+          <w:rtl w:val="0"/>
+        </w:rPr>
+        <w:t xml:space="preserve">&lt;/pl&gt;</w:t>
+      </w:r>
+      <w:r>
+        <w:rPr>
+          <w:rtl w:val="0"/>
+        </w:rPr>
+        <w:t xml:space="preserve">. For </w:t>
+      </w:r>
+      <w:r>
+        <w:rPr>
+          <w:rFonts w:ascii="Courier New" w:cs="Courier New" w:eastAsia="Courier New" w:hAnsi="Courier New"/>
+          <w:color w:val="0000ff"/>
+          <w:sz w:val="18"/>
+          <w:szCs w:val="18"/>
+          <w:rtl w:val="0"/>
+        </w:rPr>
+        <w:t xml:space="preserve">&lt;m&gt;</w:t>
+      </w:r>
+      <w:r>
+        <w:rPr>
+          <w:rtl w:val="0"/>
+        </w:rPr>
+        <w:t xml:space="preserve">plate glass</w:t>
       </w:r>
       <w:r>
         <w:rPr>
@@ -2085,13 +3067,175 @@
           <w:color w:val="000000"/>
           <w:rtl w:val="0"/>
         </w:rPr>
+        <w:t xml:space="preserve"> can be melted with a </w:t>
+      </w:r>
+      <w:r>
+        <w:rPr>
+          <w:rFonts w:ascii="Courier New" w:cs="Courier New" w:eastAsia="Courier New" w:hAnsi="Courier New"/>
+          <w:color w:val="0000ff"/>
+          <w:sz w:val="18"/>
+          <w:szCs w:val="18"/>
+          <w:rtl w:val="0"/>
+        </w:rPr>
+        <w:t xml:space="preserve">&lt;tl&gt;</w:t>
+      </w:r>
+      <w:r>
+        <w:rPr>
+          <w:color w:val="000000"/>
+          <w:rtl w:val="0"/>
+        </w:rPr>
+        <w:t xml:space="preserve">candle</w:t>
+      </w:r>
+      <w:r>
+        <w:rPr>
+          <w:rFonts w:ascii="Courier New" w:cs="Courier New" w:eastAsia="Courier New" w:hAnsi="Courier New"/>
+          <w:color w:val="0000ff"/>
+          <w:sz w:val="18"/>
+          <w:szCs w:val="18"/>
+          <w:rtl w:val="0"/>
+        </w:rPr>
+        <w:t xml:space="preserve">&lt;/tl&gt;</w:t>
+      </w:r>
+      <w:r>
+        <w:rPr>
+          <w:rtl w:val="0"/>
+        </w:rPr>
+        <w:t xml:space="preserve"> &amp;</w:t>
+      </w:r>
+      <w:r>
+        <w:rPr>
+          <w:rFonts w:ascii="Courier New" w:cs="Courier New" w:eastAsia="Courier New" w:hAnsi="Courier New"/>
+          <w:color w:val="a9a9a9"/>
+          <w:sz w:val="18"/>
+          <w:szCs w:val="18"/>
+          <w:rtl w:val="0"/>
+        </w:rPr>
+        <w:t xml:space="preserve">amp;</w:t>
+      </w:r>
+      <w:r>
+        <w:rPr>
+          <w:color w:val="000000"/>
+          <w:rtl w:val="0"/>
+        </w:rPr>
         <w:t xml:space="preserve"> </w:t>
       </w:r>
       <w:r>
         <w:rPr>
           <w:rtl w:val="0"/>
         </w:rPr>
-        <w:t xml:space="preserve">&amp;</w:t>
+        <w:t xml:space="preserve">not that from</w:t>
+      </w:r>
+      <w:r>
+        <w:rPr>
+          <w:color w:val="000000"/>
+          <w:rtl w:val="0"/>
+        </w:rPr>
+        <w:t xml:space="preserve"> </w:t>
+      </w:r>
+      <w:r>
+        <w:rPr>
+          <w:rFonts w:ascii="Courier New" w:cs="Courier New" w:eastAsia="Courier New" w:hAnsi="Courier New"/>
+          <w:color w:val="0000ff"/>
+          <w:sz w:val="18"/>
+          <w:szCs w:val="18"/>
+          <w:rtl w:val="0"/>
+        </w:rPr>
+        <w:t xml:space="preserve">&lt;pl&gt;</w:t>
+      </w:r>
+      <w:r>
+        <w:rPr>
+          <w:color w:val="000000"/>
+          <w:rtl w:val="0"/>
+        </w:rPr>
+        <w:t xml:space="preserve">Lorraine</w:t>
+      </w:r>
+      <w:r>
+        <w:rPr>
+          <w:rFonts w:ascii="Courier New" w:cs="Courier New" w:eastAsia="Courier New" w:hAnsi="Courier New"/>
+          <w:color w:val="0000ff"/>
+          <w:sz w:val="18"/>
+          <w:szCs w:val="18"/>
+          <w:rtl w:val="0"/>
+        </w:rPr>
+        <w:t xml:space="preserve">&lt;/pl&gt;</w:t>
+      </w:r>
+      <w:r>
+        <w:rPr>
+          <w:color w:val="000000"/>
+          <w:rtl w:val="0"/>
+        </w:rPr>
+        <w:t xml:space="preserve">. T</w:t>
+      </w:r>
+      <w:r>
+        <w:rPr>
+          <w:rtl w:val="0"/>
+        </w:rPr>
+        <w:t xml:space="preserve">hat of</w:t>
+      </w:r>
+      <w:r>
+        <w:rPr>
+          <w:color w:val="000000"/>
+          <w:rtl w:val="0"/>
+        </w:rPr>
+        <w:t xml:space="preserve"> </w:t>
+      </w:r>
+      <w:r>
+        <w:rPr>
+          <w:rtl w:val="0"/>
+        </w:rPr>
+        <w:t xml:space="preserve">plate</w:t>
+      </w:r>
+      <w:r>
+        <w:rPr>
+          <w:color w:val="000000"/>
+          <w:rtl w:val="0"/>
+        </w:rPr>
+        <w:t xml:space="preserve"> is blown in a long still</w:t>
+      </w:r>
+      <w:r>
+        <w:rPr>
+          <w:rtl w:val="0"/>
+        </w:rPr>
+        <w:t xml:space="preserve">, </w:t>
+      </w:r>
+      <w:r>
+        <w:rPr>
+          <w:color w:val="000000"/>
+          <w:rtl w:val="0"/>
+        </w:rPr>
+        <w:t xml:space="preserve">which someone else cuts at the</w:t>
+      </w:r>
+      <w:r>
+        <w:rPr>
+          <w:rtl w:val="0"/>
+        </w:rPr>
+        <w:t xml:space="preserve"> tip,</w:t>
+      </w:r>
+      <w:r>
+        <w:rPr>
+          <w:color w:val="000000"/>
+          <w:rtl w:val="0"/>
+        </w:rPr>
+        <w:t xml:space="preserve"> </w:t>
+      </w:r>
+      <w:r>
+        <w:rPr>
+          <w:rtl w:val="0"/>
+        </w:rPr>
+        <w:t xml:space="preserve">then the blower, while</w:t>
+      </w:r>
+      <w:r>
+        <w:rPr>
+          <w:color w:val="000000"/>
+          <w:rtl w:val="0"/>
+        </w:rPr>
+        <w:t xml:space="preserve"> turning it</w:t>
+      </w:r>
+      <w:r>
+        <w:rPr>
+          <w:rtl w:val="0"/>
+        </w:rPr>
+        <w:t xml:space="preserve"> &amp;</w:t>
       </w:r>
       <w:r>
         <w:rPr>
@@ -2101,7 +3245,13 @@
           <w:szCs w:val="18"/>
           <w:rtl w:val="0"/>
         </w:rPr>
-        <w:t xml:space="preserve">amp;</w:t>
+        <w:t xml:space="preserve">amp; </w:t>
+      </w:r>
+      <w:r>
+        <w:rPr>
+          <w:rtl w:val="0"/>
+        </w:rPr>
+        <w:t xml:space="preserve">while touching it to a</w:t>
       </w:r>
       <w:r>
         <w:rPr>
@@ -2118,30 +3268,24 @@
           <w:szCs w:val="18"/>
           <w:rtl w:val="0"/>
         </w:rPr>
-        <w:t xml:space="preserve">&lt;m&gt;</w:t>
-      </w:r>
-      <w:r>
-        <w:rPr>
-          <w:color w:val="000000"/>
-          <w:rtl w:val="0"/>
-        </w:rPr>
-        <w:t xml:space="preserve">pebbles</w:t>
-      </w:r>
-      <w:r>
-        <w:rPr>
-          <w:rFonts w:ascii="Courier New" w:cs="Courier New" w:eastAsia="Courier New" w:hAnsi="Courier New"/>
-          <w:color w:val="0000ff"/>
-          <w:sz w:val="18"/>
-          <w:szCs w:val="18"/>
-          <w:rtl w:val="0"/>
-        </w:rPr>
-        <w:t xml:space="preserve">&lt;/m&gt;</w:t>
-      </w:r>
-      <w:r>
-        <w:rPr>
-          <w:rtl w:val="0"/>
-        </w:rPr>
-        <w:t xml:space="preserve">,</w:t>
+        <w:t xml:space="preserve">&lt;tl&gt;</w:t>
+      </w:r>
+      <w:r>
+        <w:rPr>
+          <w:color w:val="000000"/>
+          <w:rtl w:val="0"/>
+        </w:rPr>
+        <w:t xml:space="preserve">plane</w:t>
+      </w:r>
+      <w:r>
+        <w:rPr>
+          <w:rFonts w:ascii="Courier New" w:cs="Courier New" w:eastAsia="Courier New" w:hAnsi="Courier New"/>
+          <w:color w:val="0000ff"/>
+          <w:sz w:val="18"/>
+          <w:szCs w:val="18"/>
+          <w:rtl w:val="0"/>
+        </w:rPr>
+        <w:t xml:space="preserve">&lt;/tl&gt;</w:t>
       </w:r>
       <w:r>
         <w:rPr>
@@ -2154,20 +3298,68 @@
         <w:rPr>
           <w:rtl w:val="0"/>
         </w:rPr>
-        <w:t xml:space="preserve">and f</w:t>
-      </w:r>
-      <w:r>
-        <w:rPr>
-          <w:color w:val="000000"/>
-          <w:rtl w:val="0"/>
-        </w:rPr>
-        <w:t xml:space="preserve">irst they blow up a long </w:t>
-      </w:r>
-      <w:r>
-        <w:rPr>
-          <w:rtl w:val="0"/>
-        </w:rPr>
-        <w:t xml:space="preserve">still,</w:t>
+        <w:t xml:space="preserve">that</w:t>
+      </w:r>
+      <w:r>
+        <w:rPr>
+          <w:color w:val="000000"/>
+          <w:rtl w:val="0"/>
+        </w:rPr>
+        <w:t xml:space="preserve"> is on</w:t>
+      </w:r>
+      <w:r>
+        <w:rPr>
+          <w:color w:val="000000"/>
+          <w:rtl w:val="0"/>
+        </w:rPr>
+        <w:t xml:space="preserve"> the ground, </w:t>
+      </w:r>
+      <w:r>
+        <w:rPr>
+          <w:rFonts w:ascii="Courier New" w:cs="Courier New" w:eastAsia="Courier New" w:hAnsi="Courier New"/>
+          <w:color w:val="a91111"/>
+          <w:sz w:val="18"/>
+          <w:szCs w:val="18"/>
+          <w:rtl w:val="0"/>
+        </w:rPr>
+        <w:t xml:space="preserve">&lt;del&gt;</w:t>
+      </w:r>
+      <w:r>
+        <w:rPr>
+          <w:rFonts w:ascii="Courier New" w:cs="Courier New" w:eastAsia="Courier New" w:hAnsi="Courier New"/>
+          <w:color w:val="0000ff"/>
+          <w:sz w:val="18"/>
+          <w:szCs w:val="18"/>
+          <w:rtl w:val="0"/>
+        </w:rPr>
+        <w:t xml:space="preserve">&lt;fr&gt;</w:t>
+      </w:r>
+      <w:r>
+        <w:rPr>
+          <w:color w:val="000000"/>
+          <w:rtl w:val="0"/>
+        </w:rPr>
+        <w:t xml:space="preserve">A</w:t>
+      </w:r>
+      <w:r>
+        <w:rPr>
+          <w:rFonts w:ascii="Courier New" w:cs="Courier New" w:eastAsia="Courier New" w:hAnsi="Courier New"/>
+          <w:color w:val="0000ff"/>
+          <w:sz w:val="18"/>
+          <w:szCs w:val="18"/>
+          <w:rtl w:val="0"/>
+        </w:rPr>
+        <w:t xml:space="preserve">&lt;/fr&gt;</w:t>
+      </w:r>
+      <w:r>
+        <w:rPr>
+          <w:rFonts w:ascii="Courier New" w:cs="Courier New" w:eastAsia="Courier New" w:hAnsi="Courier New"/>
+          <w:color w:val="a91111"/>
+          <w:sz w:val="18"/>
+          <w:szCs w:val="18"/>
+          <w:rtl w:val="0"/>
+        </w:rPr>
+        <w:t xml:space="preserve">&lt;/del&gt;</w:t>
       </w:r>
       <w:r>
         <w:rPr>
@@ -2175,1091 +3367,6 @@
           <w:rtl w:val="0"/>
         </w:rPr>
         <w:t xml:space="preserve"> </w:t>
-      </w:r>
-      <w:r>
-        <w:rPr>
-          <w:rtl w:val="0"/>
-        </w:rPr>
-        <w:t xml:space="preserve">which</w:t>
-      </w:r>
-      <w:r>
-        <w:rPr>
-          <w:color w:val="000000"/>
-          <w:rtl w:val="0"/>
-        </w:rPr>
-        <w:t xml:space="preserve"> another worker, with long shears, </w:t>
-      </w:r>
-      <w:r>
-        <w:rPr>
-          <w:rtl w:val="0"/>
-        </w:rPr>
-        <w:t xml:space="preserve">cleaves &amp;</w:t>
-      </w:r>
-      <w:r>
-        <w:rPr>
-          <w:rFonts w:ascii="Courier New" w:cs="Courier New" w:eastAsia="Courier New" w:hAnsi="Courier New"/>
-          <w:color w:val="a9a9a9"/>
-          <w:sz w:val="18"/>
-          <w:szCs w:val="18"/>
-          <w:rtl w:val="0"/>
-        </w:rPr>
-        <w:t xml:space="preserve">amp;</w:t>
-      </w:r>
-      <w:r>
-        <w:rPr>
-          <w:color w:val="000000"/>
-          <w:rtl w:val="0"/>
-        </w:rPr>
-        <w:t xml:space="preserve"> cuts </w:t>
-      </w:r>
-      <w:r>
-        <w:rPr>
-          <w:rtl w:val="0"/>
-        </w:rPr>
-        <w:t xml:space="preserve">lengthwise</w:t>
-      </w:r>
-      <w:r>
-        <w:rPr>
-          <w:color w:val="000000"/>
-          <w:rtl w:val="0"/>
-        </w:rPr>
-        <w:t xml:space="preserve">. Then, </w:t>
-      </w:r>
-      <w:r>
-        <w:rPr>
-          <w:rtl w:val="0"/>
-        </w:rPr>
-        <w:t xml:space="preserve">having set this long,</w:t>
-      </w:r>
-      <w:r>
-        <w:rPr>
-          <w:color w:val="000000"/>
-          <w:rtl w:val="0"/>
-        </w:rPr>
-        <w:t xml:space="preserve"> cleaved</w:t>
-      </w:r>
-      <w:r>
-        <w:rPr>
-          <w:rtl w:val="0"/>
-        </w:rPr>
-        <w:t xml:space="preserve"> still </w:t>
-      </w:r>
-      <w:r>
-        <w:rPr>
-          <w:color w:val="000000"/>
-          <w:rtl w:val="0"/>
-        </w:rPr>
-        <w:t xml:space="preserve">on a </w:t>
-      </w:r>
-      <w:r>
-        <w:rPr>
-          <w:rFonts w:ascii="Courier New" w:cs="Courier New" w:eastAsia="Courier New" w:hAnsi="Courier New"/>
-          <w:color w:val="0000ff"/>
-          <w:sz w:val="18"/>
-          <w:szCs w:val="18"/>
-          <w:rtl w:val="0"/>
-        </w:rPr>
-        <w:t xml:space="preserve">&lt;tl&gt;&lt;m&gt;</w:t>
-      </w:r>
-      <w:r>
-        <w:rPr>
-          <w:color w:val="000000"/>
-          <w:rtl w:val="0"/>
-        </w:rPr>
-        <w:t xml:space="preserve">stone</w:t>
-      </w:r>
-      <w:r>
-        <w:rPr>
-          <w:rFonts w:ascii="Courier New" w:cs="Courier New" w:eastAsia="Courier New" w:hAnsi="Courier New"/>
-          <w:color w:val="0000ff"/>
-          <w:sz w:val="18"/>
-          <w:szCs w:val="18"/>
-          <w:rtl w:val="0"/>
-        </w:rPr>
-        <w:t xml:space="preserve">&lt;/m&gt;&lt;/tl&gt;</w:t>
-      </w:r>
-      <w:r>
-        <w:rPr>
-          <w:color w:val="000000"/>
-          <w:rtl w:val="0"/>
-        </w:rPr>
-        <w:t xml:space="preserve"> or large </w:t>
-      </w:r>
-      <w:r>
-        <w:rPr>
-          <w:rFonts w:ascii="Courier New" w:cs="Courier New" w:eastAsia="Courier New" w:hAnsi="Courier New"/>
-          <w:color w:val="0000ff"/>
-          <w:sz w:val="18"/>
-          <w:szCs w:val="18"/>
-          <w:rtl w:val="0"/>
-        </w:rPr>
-        <w:t xml:space="preserve">&lt;tl&gt;</w:t>
-      </w:r>
-      <w:r>
-        <w:rPr>
-          <w:color w:val="000000"/>
-          <w:rtl w:val="0"/>
-        </w:rPr>
-        <w:t xml:space="preserve">platine</w:t>
-      </w:r>
-      <w:r>
-        <w:rPr>
-          <w:rFonts w:ascii="Courier New" w:cs="Courier New" w:eastAsia="Courier New" w:hAnsi="Courier New"/>
-          <w:color w:val="0000ff"/>
-          <w:sz w:val="18"/>
-          <w:szCs w:val="18"/>
-          <w:rtl w:val="0"/>
-        </w:rPr>
-        <w:t xml:space="preserve">&lt;/tl&gt;</w:t>
-      </w:r>
-      <w:r>
-        <w:rPr>
-          <w:color w:val="000000"/>
-          <w:rtl w:val="0"/>
-        </w:rPr>
-        <w:t xml:space="preserve"> that is in </w:t>
-      </w:r>
-      <w:r>
-        <w:rPr>
-          <w:rtl w:val="0"/>
-        </w:rPr>
-        <w:t xml:space="preserve">the</w:t>
-      </w:r>
-      <w:r>
-        <w:rPr>
-          <w:color w:val="000000"/>
-          <w:rtl w:val="0"/>
-        </w:rPr>
-        <w:t xml:space="preserve"> </w:t>
-      </w:r>
-      <w:r>
-        <w:rPr>
-          <w:rFonts w:ascii="Courier New" w:cs="Courier New" w:eastAsia="Courier New" w:hAnsi="Courier New"/>
-          <w:color w:val="0000ff"/>
-          <w:sz w:val="18"/>
-          <w:szCs w:val="18"/>
-          <w:rtl w:val="0"/>
-        </w:rPr>
-        <w:t xml:space="preserve">&lt;tl&gt;</w:t>
-      </w:r>
-      <w:r>
-        <w:rPr>
-          <w:color w:val="000000"/>
-          <w:rtl w:val="0"/>
-        </w:rPr>
-        <w:t xml:space="preserve">furnace</w:t>
-      </w:r>
-      <w:r>
-        <w:rPr>
-          <w:rFonts w:ascii="Courier New" w:cs="Courier New" w:eastAsia="Courier New" w:hAnsi="Courier New"/>
-          <w:color w:val="0000ff"/>
-          <w:sz w:val="18"/>
-          <w:szCs w:val="18"/>
-          <w:rtl w:val="0"/>
-        </w:rPr>
-        <w:t xml:space="preserve">&lt;/tl&gt;,</w:t>
-      </w:r>
-      <w:r>
-        <w:rPr>
-          <w:color w:val="000000"/>
-          <w:rtl w:val="0"/>
-        </w:rPr>
-        <w:t xml:space="preserve"> a little less </w:t>
-      </w:r>
-      <w:r>
-        <w:rPr>
-          <w:rtl w:val="0"/>
-        </w:rPr>
-        <w:t xml:space="preserve">warm </w:t>
-      </w:r>
-      <w:r>
-        <w:rPr>
-          <w:color w:val="000000"/>
-          <w:rtl w:val="0"/>
-        </w:rPr>
-        <w:t xml:space="preserve">than </w:t>
-      </w:r>
-      <w:r>
-        <w:rPr>
-          <w:rtl w:val="0"/>
-        </w:rPr>
-        <w:t xml:space="preserve">the </w:t>
-      </w:r>
-      <w:r>
-        <w:rPr>
-          <w:rFonts w:ascii="Courier New" w:cs="Courier New" w:eastAsia="Courier New" w:hAnsi="Courier New"/>
-          <w:color w:val="0000ff"/>
-          <w:sz w:val="18"/>
-          <w:szCs w:val="18"/>
-          <w:rtl w:val="0"/>
-        </w:rPr>
-        <w:t xml:space="preserve">&lt;fr&gt;</w:t>
-      </w:r>
-      <w:r>
-        <w:rPr>
-          <w:rtl w:val="0"/>
-        </w:rPr>
-        <w:t xml:space="preserve">fonte</w:t>
-      </w:r>
-      <w:r>
-        <w:rPr>
-          <w:rFonts w:ascii="Courier New" w:cs="Courier New" w:eastAsia="Courier New" w:hAnsi="Courier New"/>
-          <w:color w:val="0000ff"/>
-          <w:sz w:val="18"/>
-          <w:szCs w:val="18"/>
-          <w:rtl w:val="0"/>
-        </w:rPr>
-        <w:t xml:space="preserve">&lt;/fr&gt;</w:t>
-      </w:r>
-      <w:r>
-        <w:rPr>
-          <w:rtl w:val="0"/>
-        </w:rPr>
-        <w:t xml:space="preserve">,</w:t>
-      </w:r>
-      <w:r>
-        <w:rPr>
-          <w:color w:val="000000"/>
-          <w:rtl w:val="0"/>
-        </w:rPr>
-        <w:t xml:space="preserve"> </w:t>
-      </w:r>
-      <w:r>
-        <w:rPr>
-          <w:rtl w:val="0"/>
-        </w:rPr>
-        <w:t xml:space="preserve">it</w:t>
-      </w:r>
-      <w:r>
-        <w:rPr>
-          <w:color w:val="000000"/>
-          <w:rtl w:val="0"/>
-        </w:rPr>
-        <w:t xml:space="preserve"> </w:t>
-      </w:r>
-      <w:r>
-        <w:rPr>
-          <w:rtl w:val="0"/>
-        </w:rPr>
-        <w:t xml:space="preserve">is</w:t>
-      </w:r>
-      <w:r>
-        <w:rPr>
-          <w:color w:val="000000"/>
-          <w:rtl w:val="0"/>
-        </w:rPr>
-        <w:t xml:space="preserve"> left to expand.</w:t>
-      </w:r>
-      <w:r>
-        <w:rPr>
-          <w:rtl w:val="0"/>
-        </w:rPr>
-        <w:t xml:space="preserve"> And again in addition to this, they flatten it with a large &amp;</w:t>
-      </w:r>
-      <w:r>
-        <w:rPr>
-          <w:rFonts w:ascii="Courier New" w:cs="Courier New" w:eastAsia="Courier New" w:hAnsi="Courier New"/>
-          <w:color w:val="a9a9a9"/>
-          <w:sz w:val="18"/>
-          <w:szCs w:val="18"/>
-          <w:rtl w:val="0"/>
-        </w:rPr>
-        <w:t xml:space="preserve">amp;</w:t>
-      </w:r>
-      <w:r>
-        <w:rPr>
-          <w:color w:val="000000"/>
-          <w:rtl w:val="0"/>
-        </w:rPr>
-        <w:t xml:space="preserve"> long </w:t>
-      </w:r>
-      <w:r>
-        <w:rPr>
-          <w:rtl w:val="0"/>
-        </w:rPr>
-        <w:t xml:space="preserve">round </w:t>
-      </w:r>
-      <w:r>
-        <w:rPr>
-          <w:rFonts w:ascii="Courier New" w:cs="Courier New" w:eastAsia="Courier New" w:hAnsi="Courier New"/>
-          <w:color w:val="0000ff"/>
-          <w:sz w:val="18"/>
-          <w:szCs w:val="18"/>
-          <w:rtl w:val="0"/>
-        </w:rPr>
-        <w:t xml:space="preserve">&lt;tl&gt;&lt;m&gt;</w:t>
-      </w:r>
-      <w:r>
-        <w:rPr>
-          <w:color w:val="000000"/>
-          <w:rtl w:val="0"/>
-        </w:rPr>
-        <w:t xml:space="preserve">iron</w:t>
-      </w:r>
-      <w:r>
-        <w:rPr>
-          <w:rFonts w:ascii="Courier New" w:cs="Courier New" w:eastAsia="Courier New" w:hAnsi="Courier New"/>
-          <w:color w:val="0000ff"/>
-          <w:sz w:val="18"/>
-          <w:szCs w:val="18"/>
-          <w:rtl w:val="0"/>
-        </w:rPr>
-        <w:t xml:space="preserve">&lt;/m&gt;</w:t>
-      </w:r>
-      <w:r>
-        <w:rPr>
-          <w:color w:val="000000"/>
-          <w:rtl w:val="0"/>
-        </w:rPr>
-        <w:t xml:space="preserve"> stick</w:t>
-      </w:r>
-      <w:r>
-        <w:rPr>
-          <w:rFonts w:ascii="Courier New" w:cs="Courier New" w:eastAsia="Courier New" w:hAnsi="Courier New"/>
-          <w:color w:val="0000ff"/>
-          <w:sz w:val="18"/>
-          <w:szCs w:val="18"/>
-          <w:rtl w:val="0"/>
-        </w:rPr>
-        <w:t xml:space="preserve">&lt;/tl&gt;</w:t>
-      </w:r>
-      <w:r>
-        <w:rPr>
-          <w:rtl w:val="0"/>
-        </w:rPr>
-        <w:t xml:space="preserve">,</w:t>
-      </w:r>
-      <w:r>
-        <w:rPr>
-          <w:color w:val="000000"/>
-          <w:rtl w:val="0"/>
-        </w:rPr>
-        <w:t xml:space="preserve"> </w:t>
-      </w:r>
-      <w:r>
-        <w:rPr>
-          <w:rtl w:val="0"/>
-        </w:rPr>
-        <w:t xml:space="preserve">t</w:t>
-      </w:r>
-      <w:r>
-        <w:rPr>
-          <w:color w:val="000000"/>
-          <w:rtl w:val="0"/>
-        </w:rPr>
-        <w:t xml:space="preserve">hen they </w:t>
-      </w:r>
-      <w:r>
-        <w:rPr>
-          <w:rtl w:val="0"/>
-        </w:rPr>
-        <w:t xml:space="preserve">put it back in the</w:t>
-      </w:r>
-      <w:r>
-        <w:rPr>
-          <w:color w:val="000000"/>
-          <w:rtl w:val="0"/>
-        </w:rPr>
-        <w:t xml:space="preserve"> </w:t>
-      </w:r>
-      <w:r>
-        <w:rPr>
-          <w:rFonts w:ascii="Courier New" w:cs="Courier New" w:eastAsia="Courier New" w:hAnsi="Courier New"/>
-          <w:color w:val="0000ff"/>
-          <w:sz w:val="18"/>
-          <w:szCs w:val="18"/>
-          <w:rtl w:val="0"/>
-        </w:rPr>
-        <w:t xml:space="preserve">&lt;tl&gt;</w:t>
-      </w:r>
-      <w:r>
-        <w:rPr>
-          <w:color w:val="000000"/>
-          <w:rtl w:val="0"/>
-        </w:rPr>
-        <w:t xml:space="preserve">furnace</w:t>
-      </w:r>
-      <w:r>
-        <w:rPr>
-          <w:rFonts w:ascii="Courier New" w:cs="Courier New" w:eastAsia="Courier New" w:hAnsi="Courier New"/>
-          <w:color w:val="0000ff"/>
-          <w:sz w:val="18"/>
-          <w:szCs w:val="18"/>
-          <w:rtl w:val="0"/>
-        </w:rPr>
-        <w:t xml:space="preserve">&lt;/tl&gt; </w:t>
-      </w:r>
-      <w:r>
-        <w:rPr>
-          <w:rtl w:val="0"/>
-        </w:rPr>
-        <w:t xml:space="preserve">to reheat.</w:t>
-      </w:r>
-      <w:r>
-        <w:rPr>
-          <w:color w:val="000000"/>
-          <w:rtl w:val="0"/>
-        </w:rPr>
-        <w:t xml:space="preserve"> </w:t>
-      </w:r>
-      <w:r>
-        <w:rPr>
-          <w:rtl w:val="0"/>
-        </w:rPr>
-        <w:t xml:space="preserve">It is made in the same way in </w:t>
-      </w:r>
-      <w:r>
-        <w:rPr>
-          <w:rFonts w:ascii="Courier New" w:cs="Courier New" w:eastAsia="Courier New" w:hAnsi="Courier New"/>
-          <w:color w:val="0000ff"/>
-          <w:sz w:val="18"/>
-          <w:szCs w:val="18"/>
-          <w:rtl w:val="0"/>
-        </w:rPr>
-        <w:t xml:space="preserve">&lt;pl&gt;</w:t>
-      </w:r>
-      <w:r>
-        <w:rPr>
-          <w:color w:val="000000"/>
-          <w:rtl w:val="0"/>
-        </w:rPr>
-        <w:t xml:space="preserve">England</w:t>
-      </w:r>
-      <w:r>
-        <w:rPr>
-          <w:rFonts w:ascii="Courier New" w:cs="Courier New" w:eastAsia="Courier New" w:hAnsi="Courier New"/>
-          <w:color w:val="0000ff"/>
-          <w:sz w:val="18"/>
-          <w:szCs w:val="18"/>
-          <w:rtl w:val="0"/>
-        </w:rPr>
-        <w:t xml:space="preserve">&lt;/pl&gt;</w:t>
-      </w:r>
-      <w:r>
-        <w:rPr>
-          <w:color w:val="000000"/>
-          <w:rtl w:val="0"/>
-        </w:rPr>
-        <w:t xml:space="preserve"> </w:t>
-      </w:r>
-      <w:r>
-        <w:rPr>
-          <w:rtl w:val="0"/>
-        </w:rPr>
-        <w:t xml:space="preserve">more beautifully</w:t>
-      </w:r>
-      <w:r>
-        <w:rPr>
-          <w:color w:val="000000"/>
-          <w:rtl w:val="0"/>
-        </w:rPr>
-        <w:t xml:space="preserve">. </w:t>
-      </w:r>
-      <w:r>
-        <w:rPr>
-          <w:rtl w:val="0"/>
-        </w:rPr>
-        <w:t xml:space="preserve">Near</w:t>
-      </w:r>
-      <w:r>
-        <w:rPr>
-          <w:color w:val="000000"/>
-          <w:rtl w:val="0"/>
-        </w:rPr>
-        <w:t xml:space="preserve"> </w:t>
-      </w:r>
-      <w:r>
-        <w:rPr>
-          <w:rFonts w:ascii="Courier New" w:cs="Courier New" w:eastAsia="Courier New" w:hAnsi="Courier New"/>
-          <w:color w:val="0000ff"/>
-          <w:sz w:val="18"/>
-          <w:szCs w:val="18"/>
-          <w:rtl w:val="0"/>
-        </w:rPr>
-        <w:t xml:space="preserve">&lt;pl&gt;</w:t>
-      </w:r>
-      <w:r>
-        <w:rPr>
-          <w:color w:val="000000"/>
-          <w:rtl w:val="0"/>
-        </w:rPr>
-        <w:t xml:space="preserve">Rouen</w:t>
-      </w:r>
-      <w:r>
-        <w:rPr>
-          <w:rFonts w:ascii="Courier New" w:cs="Courier New" w:eastAsia="Courier New" w:hAnsi="Courier New"/>
-          <w:color w:val="0000ff"/>
-          <w:sz w:val="18"/>
-          <w:szCs w:val="18"/>
-          <w:rtl w:val="0"/>
-        </w:rPr>
-        <w:t xml:space="preserve">&lt;/pl&gt;</w:t>
-      </w:r>
-      <w:r>
-        <w:rPr>
-          <w:color w:val="000000"/>
-          <w:rtl w:val="0"/>
-        </w:rPr>
-        <w:t xml:space="preserve"> in </w:t>
-      </w:r>
-      <w:r>
-        <w:rPr>
-          <w:rFonts w:ascii="Courier New" w:cs="Courier New" w:eastAsia="Courier New" w:hAnsi="Courier New"/>
-          <w:color w:val="0000ff"/>
-          <w:sz w:val="18"/>
-          <w:szCs w:val="18"/>
-          <w:rtl w:val="0"/>
-        </w:rPr>
-        <w:t xml:space="preserve">&lt;pl&gt;</w:t>
-      </w:r>
-      <w:r>
-        <w:rPr>
-          <w:color w:val="000000"/>
-          <w:rtl w:val="0"/>
-        </w:rPr>
-        <w:t xml:space="preserve">France</w:t>
-      </w:r>
-      <w:r>
-        <w:rPr>
-          <w:rFonts w:ascii="Courier New" w:cs="Courier New" w:eastAsia="Courier New" w:hAnsi="Courier New"/>
-          <w:color w:val="0000ff"/>
-          <w:sz w:val="18"/>
-          <w:szCs w:val="18"/>
-          <w:rtl w:val="0"/>
-        </w:rPr>
-        <w:t xml:space="preserve">&lt;/pl&gt;</w:t>
-      </w:r>
-      <w:r>
-        <w:rPr>
-          <w:color w:val="000000"/>
-          <w:rtl w:val="0"/>
-        </w:rPr>
-        <w:t xml:space="preserve">, </w:t>
-      </w:r>
-      <w:r>
-        <w:rPr>
-          <w:rFonts w:ascii="Courier New" w:cs="Courier New" w:eastAsia="Courier New" w:hAnsi="Courier New"/>
-          <w:color w:val="0000ff"/>
-          <w:sz w:val="18"/>
-          <w:szCs w:val="18"/>
-          <w:rtl w:val="0"/>
-        </w:rPr>
-        <w:t xml:space="preserve">&lt;m&gt;</w:t>
-      </w:r>
-      <w:r>
-        <w:rPr>
-          <w:rtl w:val="0"/>
-        </w:rPr>
-        <w:t xml:space="preserve">plate</w:t>
-      </w:r>
-      <w:r>
-        <w:rPr>
-          <w:color w:val="000000"/>
-          <w:rtl w:val="0"/>
-        </w:rPr>
-        <w:t xml:space="preserve"> </w:t>
-      </w:r>
-      <w:r>
-        <w:rPr>
-          <w:color w:val="000000"/>
-          <w:rtl w:val="0"/>
-        </w:rPr>
-        <w:t xml:space="preserve">glass</w:t>
-      </w:r>
-      <w:r>
-        <w:rPr>
-          <w:rFonts w:ascii="Courier New" w:cs="Courier New" w:eastAsia="Courier New" w:hAnsi="Courier New"/>
-          <w:color w:val="0000ff"/>
-          <w:sz w:val="18"/>
-          <w:szCs w:val="18"/>
-          <w:rtl w:val="0"/>
-        </w:rPr>
-        <w:t xml:space="preserve">&lt;/m&gt;</w:t>
-      </w:r>
-      <w:r>
-        <w:rPr>
-          <w:color w:val="000000"/>
-          <w:rtl w:val="0"/>
-        </w:rPr>
-        <w:t xml:space="preserve"> is made with some </w:t>
-      </w:r>
-      <w:r>
-        <w:rPr>
-          <w:rFonts w:ascii="Courier New" w:cs="Courier New" w:eastAsia="Courier New" w:hAnsi="Courier New"/>
-          <w:color w:val="0000ff"/>
-          <w:sz w:val="18"/>
-          <w:szCs w:val="18"/>
-          <w:rtl w:val="0"/>
-        </w:rPr>
-        <w:t xml:space="preserve">&lt;m&gt;&lt;pa&gt;</w:t>
-      </w:r>
-      <w:r>
-        <w:rPr>
-          <w:color w:val="000000"/>
-          <w:rtl w:val="0"/>
-        </w:rPr>
-        <w:t xml:space="preserve">sal</w:t>
-      </w:r>
-      <w:r>
-        <w:rPr>
-          <w:color w:val="000000"/>
-          <w:rtl w:val="0"/>
-        </w:rPr>
-        <w:t xml:space="preserve">tworth</w:t>
-      </w:r>
-      <w:r>
-        <w:rPr>
-          <w:rFonts w:ascii="Courier New" w:cs="Courier New" w:eastAsia="Courier New" w:hAnsi="Courier New"/>
-          <w:color w:val="0000ff"/>
-          <w:sz w:val="18"/>
-          <w:szCs w:val="18"/>
-          <w:rtl w:val="0"/>
-        </w:rPr>
-        <w:t xml:space="preserve">&lt;/pa&gt;&lt;/m&gt;</w:t>
-      </w:r>
-      <w:r>
-        <w:rPr>
-          <w:color w:val="000000"/>
-          <w:rtl w:val="0"/>
-        </w:rPr>
-        <w:t xml:space="preserve"> </w:t>
-      </w:r>
-      <w:r>
-        <w:rPr>
-          <w:rtl w:val="0"/>
-        </w:rPr>
-        <w:t xml:space="preserve">&amp;</w:t>
-      </w:r>
-      <w:r>
-        <w:rPr>
-          <w:rFonts w:ascii="Courier New" w:cs="Courier New" w:eastAsia="Courier New" w:hAnsi="Courier New"/>
-          <w:color w:val="a9a9a9"/>
-          <w:sz w:val="18"/>
-          <w:szCs w:val="18"/>
-          <w:rtl w:val="0"/>
-        </w:rPr>
-        <w:t xml:space="preserve">amp;</w:t>
-      </w:r>
-      <w:r>
-        <w:rPr>
-          <w:color w:val="000000"/>
-          <w:rtl w:val="0"/>
-        </w:rPr>
-        <w:t xml:space="preserve"> </w:t>
-      </w:r>
-      <w:r>
-        <w:rPr>
-          <w:rFonts w:ascii="Courier New" w:cs="Courier New" w:eastAsia="Courier New" w:hAnsi="Courier New"/>
-          <w:color w:val="0000ff"/>
-          <w:sz w:val="18"/>
-          <w:szCs w:val="18"/>
-          <w:rtl w:val="0"/>
-        </w:rPr>
-        <w:t xml:space="preserve">&lt;m&gt;</w:t>
-      </w:r>
-      <w:r>
-        <w:rPr>
-          <w:color w:val="000000"/>
-          <w:rtl w:val="0"/>
-        </w:rPr>
-        <w:t xml:space="preserve">pebbles</w:t>
-      </w:r>
-      <w:r>
-        <w:rPr>
-          <w:rFonts w:ascii="Courier New" w:cs="Courier New" w:eastAsia="Courier New" w:hAnsi="Courier New"/>
-          <w:color w:val="0000ff"/>
-          <w:sz w:val="18"/>
-          <w:szCs w:val="18"/>
-          <w:rtl w:val="0"/>
-        </w:rPr>
-        <w:t xml:space="preserve">&lt;/m&gt;,</w:t>
-      </w:r>
-      <w:r>
-        <w:rPr>
-          <w:color w:val="000000"/>
-          <w:rtl w:val="0"/>
-        </w:rPr>
-        <w:t xml:space="preserve"> that is whiter </w:t>
-      </w:r>
-      <w:r>
-        <w:rPr>
-          <w:rtl w:val="0"/>
-        </w:rPr>
-        <w:t xml:space="preserve">&amp;</w:t>
-      </w:r>
-      <w:r>
-        <w:rPr>
-          <w:rFonts w:ascii="Courier New" w:cs="Courier New" w:eastAsia="Courier New" w:hAnsi="Courier New"/>
-          <w:color w:val="a9a9a9"/>
-          <w:sz w:val="18"/>
-          <w:szCs w:val="18"/>
-          <w:rtl w:val="0"/>
-        </w:rPr>
-        <w:t xml:space="preserve">amp;</w:t>
-      </w:r>
-      <w:r>
-        <w:rPr>
-          <w:color w:val="000000"/>
-          <w:rtl w:val="0"/>
-        </w:rPr>
-        <w:t xml:space="preserve"> </w:t>
-      </w:r>
-      <w:r>
-        <w:rPr>
-          <w:rtl w:val="0"/>
-        </w:rPr>
-        <w:t xml:space="preserve">more delicate</w:t>
-      </w:r>
-      <w:r>
-        <w:rPr>
-          <w:color w:val="000000"/>
-          <w:rtl w:val="0"/>
-        </w:rPr>
-        <w:t xml:space="preserve"> than th</w:t>
-      </w:r>
-      <w:r>
-        <w:rPr>
-          <w:rtl w:val="0"/>
-        </w:rPr>
-        <w:t xml:space="preserve">at of</w:t>
-      </w:r>
-      <w:r>
-        <w:rPr>
-          <w:color w:val="000000"/>
-          <w:rtl w:val="0"/>
-        </w:rPr>
-        <w:t xml:space="preserve"> </w:t>
-      </w:r>
-      <w:r>
-        <w:rPr>
-          <w:rFonts w:ascii="Courier New" w:cs="Courier New" w:eastAsia="Courier New" w:hAnsi="Courier New"/>
-          <w:color w:val="0000ff"/>
-          <w:sz w:val="18"/>
-          <w:szCs w:val="18"/>
-          <w:rtl w:val="0"/>
-        </w:rPr>
-        <w:t xml:space="preserve">&lt;pl&gt;</w:t>
-      </w:r>
-      <w:r>
-        <w:rPr>
-          <w:color w:val="000000"/>
-          <w:rtl w:val="0"/>
-        </w:rPr>
-        <w:t xml:space="preserve">Lorraine</w:t>
-      </w:r>
-      <w:r>
-        <w:rPr>
-          <w:rFonts w:ascii="Courier New" w:cs="Courier New" w:eastAsia="Courier New" w:hAnsi="Courier New"/>
-          <w:color w:val="0000ff"/>
-          <w:sz w:val="18"/>
-          <w:szCs w:val="18"/>
-          <w:rtl w:val="0"/>
-        </w:rPr>
-        <w:t xml:space="preserve">&lt;/pl&gt;</w:t>
-      </w:r>
-      <w:r>
-        <w:rPr>
-          <w:rtl w:val="0"/>
-        </w:rPr>
-        <w:t xml:space="preserve">. For </w:t>
-      </w:r>
-      <w:r>
-        <w:rPr>
-          <w:rFonts w:ascii="Courier New" w:cs="Courier New" w:eastAsia="Courier New" w:hAnsi="Courier New"/>
-          <w:color w:val="0000ff"/>
-          <w:sz w:val="18"/>
-          <w:szCs w:val="18"/>
-          <w:rtl w:val="0"/>
-        </w:rPr>
-        <w:t xml:space="preserve">&lt;m&gt;</w:t>
-      </w:r>
-      <w:r>
-        <w:rPr>
-          <w:rtl w:val="0"/>
-        </w:rPr>
-        <w:t xml:space="preserve">plate glass</w:t>
-      </w:r>
-      <w:r>
-        <w:rPr>
-          <w:rFonts w:ascii="Courier New" w:cs="Courier New" w:eastAsia="Courier New" w:hAnsi="Courier New"/>
-          <w:color w:val="0000ff"/>
-          <w:sz w:val="18"/>
-          <w:szCs w:val="18"/>
-          <w:rtl w:val="0"/>
-        </w:rPr>
-        <w:t xml:space="preserve">&lt;/m&gt;</w:t>
-      </w:r>
-      <w:r>
-        <w:rPr>
-          <w:color w:val="000000"/>
-          <w:rtl w:val="0"/>
-        </w:rPr>
-        <w:t xml:space="preserve"> can be melted with a </w:t>
-      </w:r>
-      <w:r>
-        <w:rPr>
-          <w:rFonts w:ascii="Courier New" w:cs="Courier New" w:eastAsia="Courier New" w:hAnsi="Courier New"/>
-          <w:color w:val="0000ff"/>
-          <w:sz w:val="18"/>
-          <w:szCs w:val="18"/>
-          <w:rtl w:val="0"/>
-        </w:rPr>
-        <w:t xml:space="preserve">&lt;tl&gt;</w:t>
-      </w:r>
-      <w:r>
-        <w:rPr>
-          <w:color w:val="000000"/>
-          <w:rtl w:val="0"/>
-        </w:rPr>
-        <w:t xml:space="preserve">candle</w:t>
-      </w:r>
-      <w:r>
-        <w:rPr>
-          <w:rFonts w:ascii="Courier New" w:cs="Courier New" w:eastAsia="Courier New" w:hAnsi="Courier New"/>
-          <w:color w:val="0000ff"/>
-          <w:sz w:val="18"/>
-          <w:szCs w:val="18"/>
-          <w:rtl w:val="0"/>
-        </w:rPr>
-        <w:t xml:space="preserve">&lt;/tl&gt;</w:t>
-      </w:r>
-      <w:r>
-        <w:rPr>
-          <w:rtl w:val="0"/>
-        </w:rPr>
-        <w:t xml:space="preserve"> &amp;</w:t>
-      </w:r>
-      <w:r>
-        <w:rPr>
-          <w:rFonts w:ascii="Courier New" w:cs="Courier New" w:eastAsia="Courier New" w:hAnsi="Courier New"/>
-          <w:color w:val="a9a9a9"/>
-          <w:sz w:val="18"/>
-          <w:szCs w:val="18"/>
-          <w:rtl w:val="0"/>
-        </w:rPr>
-        <w:t xml:space="preserve">amp;</w:t>
-      </w:r>
-      <w:r>
-        <w:rPr>
-          <w:color w:val="000000"/>
-          <w:rtl w:val="0"/>
-        </w:rPr>
-        <w:t xml:space="preserve"> </w:t>
-      </w:r>
-      <w:r>
-        <w:rPr>
-          <w:rtl w:val="0"/>
-        </w:rPr>
-        <w:t xml:space="preserve">not that from</w:t>
-      </w:r>
-      <w:r>
-        <w:rPr>
-          <w:color w:val="000000"/>
-          <w:rtl w:val="0"/>
-        </w:rPr>
-        <w:t xml:space="preserve"> </w:t>
-      </w:r>
-      <w:r>
-        <w:rPr>
-          <w:rFonts w:ascii="Courier New" w:cs="Courier New" w:eastAsia="Courier New" w:hAnsi="Courier New"/>
-          <w:color w:val="0000ff"/>
-          <w:sz w:val="18"/>
-          <w:szCs w:val="18"/>
-          <w:rtl w:val="0"/>
-        </w:rPr>
-        <w:t xml:space="preserve">&lt;pl&gt;</w:t>
-      </w:r>
-      <w:r>
-        <w:rPr>
-          <w:color w:val="000000"/>
-          <w:rtl w:val="0"/>
-        </w:rPr>
-        <w:t xml:space="preserve">Lorraine</w:t>
-      </w:r>
-      <w:r>
-        <w:rPr>
-          <w:rFonts w:ascii="Courier New" w:cs="Courier New" w:eastAsia="Courier New" w:hAnsi="Courier New"/>
-          <w:color w:val="0000ff"/>
-          <w:sz w:val="18"/>
-          <w:szCs w:val="18"/>
-          <w:rtl w:val="0"/>
-        </w:rPr>
-        <w:t xml:space="preserve">&lt;/pl&gt;</w:t>
-      </w:r>
-      <w:r>
-        <w:rPr>
-          <w:color w:val="000000"/>
-          <w:rtl w:val="0"/>
-        </w:rPr>
-        <w:t xml:space="preserve">. T</w:t>
-      </w:r>
-      <w:r>
-        <w:rPr>
-          <w:rtl w:val="0"/>
-        </w:rPr>
-        <w:t xml:space="preserve">hat of</w:t>
-      </w:r>
-      <w:r>
-        <w:rPr>
-          <w:color w:val="000000"/>
-          <w:rtl w:val="0"/>
-        </w:rPr>
-        <w:t xml:space="preserve"> </w:t>
-      </w:r>
-      <w:r>
-        <w:rPr>
-          <w:rFonts w:ascii="Courier New" w:cs="Courier New" w:eastAsia="Courier New" w:hAnsi="Courier New"/>
-          <w:color w:val="0000ff"/>
-          <w:sz w:val="18"/>
-          <w:szCs w:val="18"/>
-          <w:rtl w:val="0"/>
-        </w:rPr>
-        <w:t xml:space="preserve">&lt;m&gt;</w:t>
-      </w:r>
-      <w:r>
-        <w:rPr>
-          <w:rtl w:val="0"/>
-        </w:rPr>
-        <w:t xml:space="preserve">plate</w:t>
-      </w:r>
-      <w:r>
-        <w:rPr>
-          <w:rFonts w:ascii="Courier New" w:cs="Courier New" w:eastAsia="Courier New" w:hAnsi="Courier New"/>
-          <w:color w:val="0000ff"/>
-          <w:sz w:val="18"/>
-          <w:szCs w:val="18"/>
-          <w:rtl w:val="0"/>
-        </w:rPr>
-        <w:t xml:space="preserve">&lt;/m&gt;</w:t>
-      </w:r>
-      <w:r>
-        <w:rPr>
-          <w:color w:val="000000"/>
-          <w:rtl w:val="0"/>
-        </w:rPr>
-        <w:t xml:space="preserve"> is blown in a long still</w:t>
-      </w:r>
-      <w:r>
-        <w:rPr>
-          <w:rtl w:val="0"/>
-        </w:rPr>
-        <w:t xml:space="preserve">, </w:t>
-      </w:r>
-      <w:r>
-        <w:rPr>
-          <w:color w:val="000000"/>
-          <w:rtl w:val="0"/>
-        </w:rPr>
-        <w:t xml:space="preserve">which someone else cuts at the</w:t>
-      </w:r>
-      <w:r>
-        <w:rPr>
-          <w:rtl w:val="0"/>
-        </w:rPr>
-        <w:t xml:space="preserve"> tip,</w:t>
-      </w:r>
-      <w:r>
-        <w:rPr>
-          <w:color w:val="000000"/>
-          <w:rtl w:val="0"/>
-        </w:rPr>
-        <w:t xml:space="preserve"> </w:t>
-      </w:r>
-      <w:r>
-        <w:rPr>
-          <w:rtl w:val="0"/>
-        </w:rPr>
-        <w:t xml:space="preserve">then the blower, while</w:t>
-      </w:r>
-      <w:r>
-        <w:rPr>
-          <w:color w:val="000000"/>
-          <w:rtl w:val="0"/>
-        </w:rPr>
-        <w:t xml:space="preserve"> turning it</w:t>
-      </w:r>
-      <w:r>
-        <w:rPr>
-          <w:rtl w:val="0"/>
-        </w:rPr>
-        <w:t xml:space="preserve"> &amp;</w:t>
-      </w:r>
-      <w:r>
-        <w:rPr>
-          <w:rFonts w:ascii="Courier New" w:cs="Courier New" w:eastAsia="Courier New" w:hAnsi="Courier New"/>
-          <w:color w:val="a9a9a9"/>
-          <w:sz w:val="18"/>
-          <w:szCs w:val="18"/>
-          <w:rtl w:val="0"/>
-        </w:rPr>
-        <w:t xml:space="preserve">amp; </w:t>
-      </w:r>
-      <w:r>
-        <w:rPr>
-          <w:rtl w:val="0"/>
-        </w:rPr>
-        <w:t xml:space="preserve">while touching it to a</w:t>
-      </w:r>
-      <w:r>
-        <w:rPr>
-          <w:color w:val="000000"/>
-          <w:rtl w:val="0"/>
-        </w:rPr>
-        <w:t xml:space="preserve"> </w:t>
-      </w:r>
-      <w:r>
-        <w:rPr>
-          <w:rFonts w:ascii="Courier New" w:cs="Courier New" w:eastAsia="Courier New" w:hAnsi="Courier New"/>
-          <w:color w:val="0000ff"/>
-          <w:sz w:val="18"/>
-          <w:szCs w:val="18"/>
-          <w:rtl w:val="0"/>
-        </w:rPr>
-        <w:t xml:space="preserve">&lt;tl&gt;</w:t>
-      </w:r>
-      <w:r>
-        <w:rPr>
-          <w:color w:val="000000"/>
-          <w:rtl w:val="0"/>
-        </w:rPr>
-        <w:t xml:space="preserve">plane</w:t>
-      </w:r>
-      <w:r>
-        <w:rPr>
-          <w:rFonts w:ascii="Courier New" w:cs="Courier New" w:eastAsia="Courier New" w:hAnsi="Courier New"/>
-          <w:color w:val="0000ff"/>
-          <w:sz w:val="18"/>
-          <w:szCs w:val="18"/>
-          <w:rtl w:val="0"/>
-        </w:rPr>
-        <w:t xml:space="preserve">&lt;/tl&gt;</w:t>
-      </w:r>
-      <w:r>
-        <w:rPr>
-          <w:color w:val="000000"/>
-          <w:rtl w:val="0"/>
-        </w:rPr>
-        <w:t xml:space="preserve"> </w:t>
-      </w:r>
-      <w:r>
-        <w:rPr>
-          <w:rtl w:val="0"/>
-        </w:rPr>
-        <w:t xml:space="preserve">that</w:t>
-      </w:r>
-      <w:r>
-        <w:rPr>
-          <w:color w:val="000000"/>
-          <w:rtl w:val="0"/>
-        </w:rPr>
-        <w:t xml:space="preserve"> is on</w:t>
-      </w:r>
-      <w:r>
-        <w:rPr>
-          <w:color w:val="000000"/>
-          <w:rtl w:val="0"/>
-        </w:rPr>
-        <w:t xml:space="preserve"> the ground, </w:t>
       </w:r>
       <w:r>
         <w:rPr>
@@ -3353,7 +3460,10 @@
         <w:shd w:fill="auto" w:val="clear"/>
         <w:contextualSpacing w:val="0"/>
         <w:rPr>
-          <w:color w:val="000000"/>
+          <w:rFonts w:ascii="Courier New" w:cs="Courier New" w:eastAsia="Courier New" w:hAnsi="Courier New"/>
+          <w:color w:val="7f6000"/>
+          <w:sz w:val="18"/>
+          <w:szCs w:val="18"/>
         </w:rPr>
       </w:pPr>
       <w:r>
@@ -3383,6 +3493,23 @@
         </w:rPr>
         <w:t xml:space="preserve">&lt;/margin&gt;</w:t>
       </w:r>
+    </w:p>
+    <w:p>
+      <w:pPr>
+        <w:widowControl w:val="0"/>
+        <w:pBdr>
+          <w:top w:space="0" w:sz="0" w:val="nil"/>
+          <w:left w:space="0" w:sz="0" w:val="nil"/>
+          <w:bottom w:space="0" w:sz="0" w:val="nil"/>
+          <w:right w:space="0" w:sz="0" w:val="nil"/>
+          <w:between w:space="0" w:sz="0" w:val="nil"/>
+        </w:pBdr>
+        <w:shd w:fill="auto" w:val="clear"/>
+        <w:contextualSpacing w:val="0"/>
+        <w:rPr>
+          <w:color w:val="000000"/>
+        </w:rPr>
+      </w:pPr>
       <w:r>
         <w:rPr>
           <w:color w:val="000000"/>

--- a/TEMP/input/p036v_FP_+MHS_+_IAD_G2/tl_p036v.docx
+++ b/TEMP/input/p036v_FP_+MHS_+_IAD_G2/tl_p036v.docx
@@ -3803,7 +3803,7 @@
     </w:p>
     <w:sectPr>
       <w:pgSz w:h="15840" w:w="12240"/>
-      <w:pgMar w:bottom="1440" w:top="1440" w:left="1440" w:right="1440" w:header="0"/>
+      <w:pgMar w:bottom="1440" w:top="1440" w:left="1440" w:right="1440" w:header="0" w:footer="720"/>
       <w:pgNumType w:start="1"/>
     </w:sectPr>
   </w:body>

--- a/TEMP/input/p036v_FP_+MHS_+_IAD_G2/tl_p036v.docx
+++ b/TEMP/input/p036v_FP_+MHS_+_IAD_G2/tl_p036v.docx
@@ -15,7 +15,6 @@
           <w:between w:space="0" w:sz="0" w:val="nil"/>
         </w:pBdr>
         <w:shd w:fill="auto" w:val="clear"/>
-        <w:contextualSpacing w:val="0"/>
         <w:rPr>
           <w:color w:val="000000"/>
         </w:rPr>
@@ -66,7 +65,6 @@
           <w:between w:space="0" w:sz="0" w:val="nil"/>
         </w:pBdr>
         <w:shd w:fill="auto" w:val="clear"/>
-        <w:contextualSpacing w:val="0"/>
         <w:rPr>
           <w:color w:val="000000"/>
         </w:rPr>
@@ -117,7 +115,6 @@
           <w:between w:space="0" w:sz="0" w:val="nil"/>
         </w:pBdr>
         <w:shd w:fill="auto" w:val="clear"/>
-        <w:contextualSpacing w:val="0"/>
         <w:rPr>
           <w:color w:val="000000"/>
         </w:rPr>
@@ -141,7 +138,6 @@
           <w:between w:space="0" w:sz="0" w:val="nil"/>
         </w:pBdr>
         <w:shd w:fill="auto" w:val="clear"/>
-        <w:contextualSpacing w:val="0"/>
         <w:rPr>
           <w:color w:val="000000"/>
         </w:rPr>
@@ -175,7 +171,6 @@
           <w:between w:space="0" w:sz="0" w:val="nil"/>
         </w:pBdr>
         <w:shd w:fill="auto" w:val="clear"/>
-        <w:contextualSpacing w:val="0"/>
         <w:rPr>
           <w:color w:val="000000"/>
         </w:rPr>
@@ -209,7 +204,6 @@
           <w:between w:space="0" w:sz="0" w:val="nil"/>
         </w:pBdr>
         <w:shd w:fill="auto" w:val="clear"/>
-        <w:contextualSpacing w:val="0"/>
         <w:rPr>
           <w:color w:val="000000"/>
         </w:rPr>
@@ -280,7 +274,6 @@
           <w:between w:space="0" w:sz="0" w:val="nil"/>
         </w:pBdr>
         <w:shd w:fill="auto" w:val="clear"/>
-        <w:contextualSpacing w:val="0"/>
         <w:rPr>
           <w:color w:val="000000"/>
         </w:rPr>
@@ -304,7 +297,6 @@
           <w:between w:space="0" w:sz="0" w:val="nil"/>
         </w:pBdr>
         <w:shd w:fill="auto" w:val="clear"/>
-        <w:contextualSpacing w:val="0"/>
         <w:rPr>
           <w:color w:val="000000"/>
         </w:rPr>
@@ -762,7 +754,6 @@
           <w:between w:space="0" w:sz="0" w:val="nil"/>
         </w:pBdr>
         <w:shd w:fill="auto" w:val="clear"/>
-        <w:contextualSpacing w:val="0"/>
         <w:rPr>
           <w:color w:val="000000"/>
         </w:rPr>
@@ -786,7 +777,6 @@
           <w:between w:space="0" w:sz="0" w:val="nil"/>
         </w:pBdr>
         <w:shd w:fill="auto" w:val="clear"/>
-        <w:contextualSpacing w:val="0"/>
         <w:rPr>
           <w:color w:val="000000"/>
         </w:rPr>
@@ -1157,7 +1147,6 @@
           <w:between w:space="0" w:sz="0" w:val="nil"/>
         </w:pBdr>
         <w:shd w:fill="auto" w:val="clear"/>
-        <w:contextualSpacing w:val="0"/>
         <w:rPr>
           <w:color w:val="000000"/>
         </w:rPr>
@@ -1191,7 +1180,6 @@
           <w:between w:space="0" w:sz="0" w:val="nil"/>
         </w:pBdr>
         <w:shd w:fill="auto" w:val="clear"/>
-        <w:contextualSpacing w:val="0"/>
         <w:rPr>
           <w:color w:val="000000"/>
         </w:rPr>
@@ -1215,7 +1203,6 @@
           <w:between w:space="0" w:sz="0" w:val="nil"/>
         </w:pBdr>
         <w:shd w:fill="auto" w:val="clear"/>
-        <w:contextualSpacing w:val="0"/>
         <w:rPr>
           <w:color w:val="000000"/>
         </w:rPr>
@@ -1249,7 +1236,6 @@
           <w:between w:space="0" w:sz="0" w:val="nil"/>
         </w:pBdr>
         <w:shd w:fill="auto" w:val="clear"/>
-        <w:contextualSpacing w:val="0"/>
         <w:rPr>
           <w:color w:val="000000"/>
         </w:rPr>
@@ -1283,7 +1269,6 @@
           <w:between w:space="0" w:sz="0" w:val="nil"/>
         </w:pBdr>
         <w:shd w:fill="auto" w:val="clear"/>
-        <w:contextualSpacing w:val="0"/>
         <w:rPr>
           <w:color w:val="000000"/>
         </w:rPr>
@@ -1353,7 +1338,6 @@
           <w:between w:space="0" w:sz="0" w:val="nil"/>
         </w:pBdr>
         <w:shd w:fill="auto" w:val="clear"/>
-        <w:contextualSpacing w:val="0"/>
         <w:rPr>
           <w:color w:val="000000"/>
         </w:rPr>
@@ -1377,7 +1361,6 @@
           <w:between w:space="0" w:sz="0" w:val="nil"/>
         </w:pBdr>
         <w:shd w:fill="auto" w:val="clear"/>
-        <w:contextualSpacing w:val="0"/>
         <w:rPr>
           <w:color w:val="000000"/>
         </w:rPr>
@@ -1620,7 +1603,6 @@
           <w:between w:space="0" w:sz="0" w:val="nil"/>
         </w:pBdr>
         <w:shd w:fill="auto" w:val="clear"/>
-        <w:contextualSpacing w:val="0"/>
         <w:rPr>
           <w:color w:val="000000"/>
         </w:rPr>
@@ -1654,7 +1636,6 @@
           <w:between w:space="0" w:sz="0" w:val="nil"/>
         </w:pBdr>
         <w:shd w:fill="auto" w:val="clear"/>
-        <w:contextualSpacing w:val="0"/>
         <w:rPr>
           <w:color w:val="000000"/>
         </w:rPr>
@@ -1678,7 +1659,6 @@
           <w:between w:space="0" w:sz="0" w:val="nil"/>
         </w:pBdr>
         <w:shd w:fill="auto" w:val="clear"/>
-        <w:contextualSpacing w:val="0"/>
         <w:rPr>
           <w:color w:val="000000"/>
         </w:rPr>
@@ -1712,7 +1692,6 @@
           <w:between w:space="0" w:sz="0" w:val="nil"/>
         </w:pBdr>
         <w:shd w:fill="auto" w:val="clear"/>
-        <w:contextualSpacing w:val="0"/>
         <w:rPr>
           <w:color w:val="000000"/>
         </w:rPr>
@@ -1746,7 +1725,6 @@
           <w:between w:space="0" w:sz="0" w:val="nil"/>
         </w:pBdr>
         <w:shd w:fill="auto" w:val="clear"/>
-        <w:contextualSpacing w:val="0"/>
         <w:rPr>
           <w:color w:val="000000"/>
         </w:rPr>
@@ -1840,7 +1818,6 @@
           <w:between w:space="0" w:sz="0" w:val="nil"/>
         </w:pBdr>
         <w:shd w:fill="auto" w:val="clear"/>
-        <w:contextualSpacing w:val="0"/>
         <w:rPr>
           <w:color w:val="000000"/>
         </w:rPr>
@@ -1864,7 +1841,6 @@
           <w:between w:space="0" w:sz="0" w:val="nil"/>
         </w:pBdr>
         <w:shd w:fill="auto" w:val="clear"/>
-        <w:contextualSpacing w:val="0"/>
         <w:rPr>
           <w:color w:val="000000"/>
         </w:rPr>
@@ -3436,7 +3412,6 @@
           <w:between w:space="0" w:sz="0" w:val="nil"/>
         </w:pBdr>
         <w:shd w:fill="auto" w:val="clear"/>
-        <w:contextualSpacing w:val="0"/>
         <w:rPr>
           <w:color w:val="000000"/>
         </w:rPr>
@@ -3458,7 +3433,6 @@
           <w:between w:space="0" w:sz="0" w:val="nil"/>
         </w:pBdr>
         <w:shd w:fill="auto" w:val="clear"/>
-        <w:contextualSpacing w:val="0"/>
         <w:rPr>
           <w:rFonts w:ascii="Courier New" w:cs="Courier New" w:eastAsia="Courier New" w:hAnsi="Courier New"/>
           <w:color w:val="7f6000"/>
@@ -3505,7 +3479,6 @@
           <w:between w:space="0" w:sz="0" w:val="nil"/>
         </w:pBdr>
         <w:shd w:fill="auto" w:val="clear"/>
-        <w:contextualSpacing w:val="0"/>
         <w:rPr>
           <w:color w:val="000000"/>
         </w:rPr>
@@ -3708,7 +3681,6 @@
           <w:between w:space="0" w:sz="0" w:val="nil"/>
         </w:pBdr>
         <w:shd w:fill="auto" w:val="clear"/>
-        <w:contextualSpacing w:val="0"/>
         <w:rPr>
           <w:color w:val="000000"/>
         </w:rPr>
@@ -3742,7 +3714,6 @@
           <w:between w:space="0" w:sz="0" w:val="nil"/>
         </w:pBdr>
         <w:shd w:fill="auto" w:val="clear"/>
-        <w:contextualSpacing w:val="0"/>
         <w:rPr>
           <w:color w:val="000000"/>
         </w:rPr>
@@ -3766,7 +3737,6 @@
           <w:between w:space="0" w:sz="0" w:val="nil"/>
         </w:pBdr>
         <w:shd w:fill="auto" w:val="clear"/>
-        <w:contextualSpacing w:val="0"/>
         <w:rPr>
           <w:color w:val="000000"/>
         </w:rPr>
@@ -3790,7 +3760,6 @@
           <w:between w:space="0" w:sz="0" w:val="nil"/>
         </w:pBdr>
         <w:shd w:fill="auto" w:val="clear"/>
-        <w:contextualSpacing w:val="0"/>
         <w:rPr>
           <w:color w:val="000000"/>
         </w:rPr>
